--- a/praticaweb/modelli/invio_soprintendenza_dom_prof.docx
+++ b/praticaweb/modelli/invio_soprintendenza_dom_prof.docx
@@ -338,7 +338,17 @@
                 <w:sz w:val="18"/>
                 <w:szCs w:val="18"/>
               </w:rPr>
-              <w:t>E, p.c.</w:t>
+              <w:t>e</w:t>
+            </w:r>
+            <w:bookmarkStart w:id="0" w:name="_GoBack"/>
+            <w:bookmarkEnd w:id="0"/>
+            <w:r>
+              <w:rPr>
+                <w:rFonts w:ascii="Verdana" w:hAnsi="Verdana" w:cs="Verdana"/>
+                <w:sz w:val="18"/>
+                <w:szCs w:val="18"/>
+              </w:rPr>
+              <w:t xml:space="preserve"> p.c.</w:t>
             </w:r>
           </w:p>
         </w:tc>
@@ -369,43 +379,7 @@
                 <w:sz w:val="18"/>
                 <w:szCs w:val="18"/>
               </w:rPr>
-              <w:t>[</w:t>
-            </w:r>
-            <w:proofErr w:type="spellStart"/>
-            <w:r>
-              <w:rPr>
-                <w:rFonts w:ascii="Verdana" w:hAnsi="Verdana"/>
-                <w:sz w:val="18"/>
-                <w:szCs w:val="18"/>
-              </w:rPr>
-              <w:t>richiedenti.app;block</w:t>
-            </w:r>
-            <w:proofErr w:type="spellEnd"/>
-            <w:r>
-              <w:rPr>
-                <w:rFonts w:ascii="Verdana" w:hAnsi="Verdana"/>
-                <w:sz w:val="18"/>
-                <w:szCs w:val="18"/>
-              </w:rPr>
-              <w:t>=</w:t>
-            </w:r>
-            <w:proofErr w:type="spellStart"/>
-            <w:r>
-              <w:rPr>
-                <w:rFonts w:ascii="Verdana" w:hAnsi="Verdana"/>
-                <w:sz w:val="18"/>
-                <w:szCs w:val="18"/>
-              </w:rPr>
-              <w:t>tbs:row</w:t>
-            </w:r>
-            <w:proofErr w:type="spellEnd"/>
-            <w:r>
-              <w:rPr>
-                <w:rFonts w:ascii="Verdana" w:hAnsi="Verdana"/>
-                <w:sz w:val="18"/>
-                <w:szCs w:val="18"/>
-              </w:rPr>
-              <w:t>]</w:t>
+              <w:t>[richiedenti.app;block=tbs:row]</w:t>
             </w:r>
           </w:p>
           <w:p>
@@ -424,43 +398,7 @@
                 <w:sz w:val="18"/>
                 <w:szCs w:val="18"/>
               </w:rPr>
-              <w:t>[</w:t>
-            </w:r>
-            <w:proofErr w:type="spellStart"/>
-            <w:r>
-              <w:rPr>
-                <w:rFonts w:ascii="Verdana" w:hAnsi="Verdana"/>
-                <w:sz w:val="18"/>
-                <w:szCs w:val="18"/>
-              </w:rPr>
-              <w:t>richiedenti.nome</w:t>
-            </w:r>
-            <w:proofErr w:type="spellEnd"/>
-            <w:r>
-              <w:rPr>
-                <w:rFonts w:ascii="Verdana" w:hAnsi="Verdana"/>
-                <w:sz w:val="18"/>
-                <w:szCs w:val="18"/>
-              </w:rPr>
-              <w:t>] [</w:t>
-            </w:r>
-            <w:proofErr w:type="spellStart"/>
-            <w:r>
-              <w:rPr>
-                <w:rFonts w:ascii="Verdana" w:hAnsi="Verdana"/>
-                <w:sz w:val="18"/>
-                <w:szCs w:val="18"/>
-              </w:rPr>
-              <w:t>richiedenti.cognome</w:t>
-            </w:r>
-            <w:proofErr w:type="spellEnd"/>
-            <w:r>
-              <w:rPr>
-                <w:rFonts w:ascii="Verdana" w:hAnsi="Verdana"/>
-                <w:sz w:val="18"/>
-                <w:szCs w:val="18"/>
-              </w:rPr>
-              <w:t>]</w:t>
+              <w:t>[richiedenti.nome] [richiedenti.cognome]</w:t>
             </w:r>
           </w:p>
           <w:p>
@@ -479,79 +417,7 @@
                 <w:sz w:val="18"/>
                 <w:szCs w:val="18"/>
               </w:rPr>
-              <w:t>c/o [</w:t>
-            </w:r>
-            <w:proofErr w:type="spellStart"/>
-            <w:r>
-              <w:rPr>
-                <w:rFonts w:ascii="Verdana" w:hAnsi="Verdana"/>
-                <w:sz w:val="18"/>
-                <w:szCs w:val="18"/>
-              </w:rPr>
-              <w:t>progettisti.app;block</w:t>
-            </w:r>
-            <w:proofErr w:type="spellEnd"/>
-            <w:r>
-              <w:rPr>
-                <w:rFonts w:ascii="Verdana" w:hAnsi="Verdana"/>
-                <w:sz w:val="18"/>
-                <w:szCs w:val="18"/>
-              </w:rPr>
-              <w:t>=</w:t>
-            </w:r>
-            <w:proofErr w:type="spellStart"/>
-            <w:r>
-              <w:rPr>
-                <w:rFonts w:ascii="Verdana" w:hAnsi="Verdana"/>
-                <w:sz w:val="18"/>
-                <w:szCs w:val="18"/>
-              </w:rPr>
-              <w:t>tbs:row</w:t>
-            </w:r>
-            <w:proofErr w:type="spellEnd"/>
-            <w:r>
-              <w:rPr>
-                <w:rFonts w:ascii="Verdana" w:hAnsi="Verdana"/>
-                <w:sz w:val="18"/>
-                <w:szCs w:val="18"/>
-              </w:rPr>
-              <w:t>] [</w:t>
-            </w:r>
-            <w:proofErr w:type="spellStart"/>
-            <w:r>
-              <w:rPr>
-                <w:rFonts w:ascii="Verdana" w:hAnsi="Verdana"/>
-                <w:sz w:val="18"/>
-                <w:szCs w:val="18"/>
-              </w:rPr>
-              <w:t>progettisti.nome</w:t>
-            </w:r>
-            <w:proofErr w:type="spellEnd"/>
-            <w:r>
-              <w:rPr>
-                <w:rFonts w:ascii="Verdana" w:hAnsi="Verdana"/>
-                <w:sz w:val="18"/>
-                <w:szCs w:val="18"/>
-              </w:rPr>
-              <w:t>] [</w:t>
-            </w:r>
-            <w:proofErr w:type="spellStart"/>
-            <w:r>
-              <w:rPr>
-                <w:rFonts w:ascii="Verdana" w:hAnsi="Verdana"/>
-                <w:sz w:val="18"/>
-                <w:szCs w:val="18"/>
-              </w:rPr>
-              <w:t>progettisti.cognome</w:t>
-            </w:r>
-            <w:proofErr w:type="spellEnd"/>
-            <w:r>
-              <w:rPr>
-                <w:rFonts w:ascii="Verdana" w:hAnsi="Verdana"/>
-                <w:sz w:val="18"/>
-                <w:szCs w:val="18"/>
-              </w:rPr>
-              <w:t>]</w:t>
+              <w:t>c/o [progettisti.app;block=tbs:row] [progettisti.nome] [progettisti.cognome]</w:t>
             </w:r>
           </w:p>
           <w:p>
@@ -570,25 +436,7 @@
                 <w:sz w:val="18"/>
                 <w:szCs w:val="18"/>
               </w:rPr>
-              <w:t>[</w:t>
-            </w:r>
-            <w:proofErr w:type="spellStart"/>
-            <w:r>
-              <w:rPr>
-                <w:rFonts w:ascii="Verdana" w:hAnsi="Verdana"/>
-                <w:sz w:val="18"/>
-                <w:szCs w:val="18"/>
-              </w:rPr>
-              <w:t>progettisti.indirizzo</w:t>
-            </w:r>
-            <w:proofErr w:type="spellEnd"/>
-            <w:r>
-              <w:rPr>
-                <w:rFonts w:ascii="Verdana" w:hAnsi="Verdana"/>
-                <w:sz w:val="18"/>
-                <w:szCs w:val="18"/>
-              </w:rPr>
-              <w:t>]</w:t>
+              <w:t>[progettisti.indirizzo]</w:t>
             </w:r>
           </w:p>
           <w:p>
@@ -606,61 +454,7 @@
                 <w:sz w:val="18"/>
                 <w:szCs w:val="18"/>
               </w:rPr>
-              <w:t>[</w:t>
-            </w:r>
-            <w:proofErr w:type="spellStart"/>
-            <w:r>
-              <w:rPr>
-                <w:rFonts w:ascii="Verdana" w:hAnsi="Verdana"/>
-                <w:sz w:val="18"/>
-                <w:szCs w:val="18"/>
-              </w:rPr>
-              <w:t>progettisti.cap</w:t>
-            </w:r>
-            <w:proofErr w:type="spellEnd"/>
-            <w:r>
-              <w:rPr>
-                <w:rFonts w:ascii="Verdana" w:hAnsi="Verdana"/>
-                <w:sz w:val="18"/>
-                <w:szCs w:val="18"/>
-              </w:rPr>
-              <w:t>] [</w:t>
-            </w:r>
-            <w:proofErr w:type="spellStart"/>
-            <w:r>
-              <w:rPr>
-                <w:rFonts w:ascii="Verdana" w:hAnsi="Verdana"/>
-                <w:sz w:val="18"/>
-                <w:szCs w:val="18"/>
-              </w:rPr>
-              <w:t>progettisti.comune</w:t>
-            </w:r>
-            <w:proofErr w:type="spellEnd"/>
-            <w:r>
-              <w:rPr>
-                <w:rFonts w:ascii="Verdana" w:hAnsi="Verdana"/>
-                <w:sz w:val="18"/>
-                <w:szCs w:val="18"/>
-              </w:rPr>
-              <w:t>]-([</w:t>
-            </w:r>
-            <w:proofErr w:type="spellStart"/>
-            <w:r>
-              <w:rPr>
-                <w:rFonts w:ascii="Verdana" w:hAnsi="Verdana"/>
-                <w:sz w:val="18"/>
-                <w:szCs w:val="18"/>
-              </w:rPr>
-              <w:t>progettisti.prov</w:t>
-            </w:r>
-            <w:proofErr w:type="spellEnd"/>
-            <w:r>
-              <w:rPr>
-                <w:rFonts w:ascii="Verdana" w:hAnsi="Verdana"/>
-                <w:sz w:val="18"/>
-                <w:szCs w:val="18"/>
-              </w:rPr>
-              <w:t>])</w:t>
+              <w:t>[progettisti.cap] [progettisti.comune]-([progettisti.prov])</w:t>
             </w:r>
           </w:p>
         </w:tc>
@@ -786,7 +580,7 @@
         </w:rPr>
         <w:tab/>
       </w:r>
-      <w:bookmarkStart w:id="0" w:name="_Hlk482802922"/>
+      <w:bookmarkStart w:id="1" w:name="_Hlk482802922"/>
       <w:r>
         <w:rPr>
           <w:rFonts w:ascii="Verdana" w:hAnsi="Verdana" w:cs="Verdana"/>
@@ -795,7 +589,7 @@
         </w:rPr>
         <w:t>[oggetto]</w:t>
       </w:r>
-      <w:bookmarkEnd w:id="0"/>
+      <w:bookmarkEnd w:id="1"/>
       <w:r>
         <w:rPr>
           <w:rFonts w:ascii="Verdana" w:hAnsi="Verdana" w:cs="Verdana"/>
@@ -804,8 +598,6 @@
         </w:rPr>
         <w:t>, in</w:t>
       </w:r>
-      <w:bookmarkStart w:id="1" w:name="_GoBack"/>
-      <w:bookmarkEnd w:id="1"/>
       <w:r>
         <w:rPr>
           <w:rFonts w:ascii="Verdana" w:hAnsi="Verdana" w:cs="Verdana"/>
@@ -828,25 +620,7 @@
           <w:sz w:val="18"/>
           <w:szCs w:val="18"/>
         </w:rPr>
-        <w:t>[</w:t>
-      </w:r>
-      <w:proofErr w:type="spellStart"/>
-      <w:r>
-        <w:rPr>
-          <w:rFonts w:ascii="Verdana" w:hAnsi="Verdana" w:cs="Verdana"/>
-          <w:sz w:val="18"/>
-          <w:szCs w:val="18"/>
-        </w:rPr>
-        <w:t>elenco_ct</w:t>
-      </w:r>
-      <w:proofErr w:type="spellEnd"/>
-      <w:r>
-        <w:rPr>
-          <w:rFonts w:ascii="Verdana" w:hAnsi="Verdana" w:cs="Verdana"/>
-          <w:sz w:val="18"/>
-          <w:szCs w:val="18"/>
-        </w:rPr>
-        <w:t>]</w:t>
+        <w:t>[elenco_ct]</w:t>
       </w:r>
       <w:r>
         <w:rPr>
@@ -933,25 +707,7 @@
           <w:sz w:val="18"/>
           <w:szCs w:val="18"/>
         </w:rPr>
-        <w:t>[</w:t>
-      </w:r>
-      <w:proofErr w:type="spellStart"/>
-      <w:r>
-        <w:rPr>
-          <w:rFonts w:ascii="Verdana" w:hAnsi="Verdana" w:cs="Verdana"/>
-          <w:sz w:val="18"/>
-          <w:szCs w:val="18"/>
-        </w:rPr>
-        <w:t>elenco_richiedenti</w:t>
-      </w:r>
-      <w:proofErr w:type="spellEnd"/>
-      <w:r>
-        <w:rPr>
-          <w:rFonts w:ascii="Verdana" w:hAnsi="Verdana" w:cs="Verdana"/>
-          <w:sz w:val="18"/>
-          <w:szCs w:val="18"/>
-        </w:rPr>
-        <w:t>]</w:t>
+        <w:t>[elenco_richiedenti]</w:t>
       </w:r>
     </w:p>
     <w:p>
@@ -1040,25 +796,7 @@
           <w:sz w:val="18"/>
           <w:szCs w:val="18"/>
         </w:rPr>
-        <w:t xml:space="preserve">In applicazione dell’art. 146 comma 7 del D. </w:t>
-      </w:r>
-      <w:proofErr w:type="spellStart"/>
-      <w:r>
-        <w:rPr>
-          <w:rFonts w:ascii="Verdana" w:hAnsi="Verdana" w:cs="Verdana"/>
-          <w:sz w:val="18"/>
-          <w:szCs w:val="18"/>
-        </w:rPr>
-        <w:t>Lgs</w:t>
-      </w:r>
-      <w:proofErr w:type="spellEnd"/>
-      <w:r>
-        <w:rPr>
-          <w:rFonts w:ascii="Verdana" w:hAnsi="Verdana" w:cs="Verdana"/>
-          <w:sz w:val="18"/>
-          <w:szCs w:val="18"/>
-        </w:rPr>
-        <w:t>. 42/2004 e successive modificazioni ed integrazioni, si trasmette, in allegato alla presente, la documentazione relativa all’intervento indicato in oggetto con richiesta di esprimere il parere vincolante di compatibilità paesaggistica di cui al predetto art. 146, commi 5 e 8.</w:t>
+        <w:t>In applicazione dell’art. 146 comma 7 del D. Lgs. 42/2004 e successive modificazioni ed integrazioni, si trasmette, in allegato alla presente, la documentazione relativa all’intervento indicato in oggetto con richiesta di esprimere il parere vincolante di compatibilità paesaggistica di cui al predetto art. 146, commi 5 e 8.</w:t>
       </w:r>
     </w:p>
     <w:p>
@@ -1087,43 +825,7 @@
           <w:szCs w:val="18"/>
         </w:rPr>
         <w:tab/>
-        <w:t>Unitamente alla documentazione presentata dal soggetto in indirizzo, si trasmette il parere che la Commissione Locale per il Paesaggio ha formulato, relativamente alla pratica in oggetto, nella seduta del [</w:t>
-      </w:r>
-      <w:proofErr w:type="spellStart"/>
-      <w:r>
-        <w:rPr>
-          <w:rFonts w:ascii="Verdana" w:hAnsi="Verdana" w:cs="Verdana"/>
-          <w:sz w:val="18"/>
-          <w:szCs w:val="18"/>
-        </w:rPr>
-        <w:t>data_rilascio_clp</w:t>
-      </w:r>
-      <w:proofErr w:type="spellEnd"/>
-      <w:r>
-        <w:rPr>
-          <w:rFonts w:ascii="Verdana" w:hAnsi="Verdana" w:cs="Verdana"/>
-          <w:sz w:val="18"/>
-          <w:szCs w:val="18"/>
-        </w:rPr>
-        <w:t>] (“[</w:t>
-      </w:r>
-      <w:proofErr w:type="spellStart"/>
-      <w:r>
-        <w:rPr>
-          <w:rFonts w:ascii="Verdana" w:hAnsi="Verdana" w:cs="Verdana"/>
-          <w:sz w:val="18"/>
-          <w:szCs w:val="18"/>
-        </w:rPr>
-        <w:t>testo_clp</w:t>
-      </w:r>
-      <w:proofErr w:type="spellEnd"/>
-      <w:r>
-        <w:rPr>
-          <w:rFonts w:ascii="Verdana" w:hAnsi="Verdana" w:cs="Verdana"/>
-          <w:sz w:val="18"/>
-          <w:szCs w:val="18"/>
-        </w:rPr>
-        <w:t>]</w:t>
+        <w:t>Unitamente alla documentazione presentata dal soggetto in indirizzo, si trasmette il parere che la Commissione Locale per il Paesaggio ha formulato, relativamente alla pratica in oggetto, nella seduta del [data_rilascio_clp] (“[testo_clp]</w:t>
       </w:r>
       <w:r>
         <w:rPr>
@@ -1172,7 +874,23 @@
           <w:sz w:val="18"/>
           <w:szCs w:val="18"/>
         </w:rPr>
-        <w:t>In relazione a quanto disposto al citato art. 146 – comma 9 – si comunica infine che, qualora il parere di codesta Soprintendenza non pervenisse entro il termine di sessanta giorni dalla ricezione della presente, comprensivi dell’eventuale conclusione della Conferenza di Servizi all’uopo convocata nei termini di legge, si provvederà al rilascio dell’autorizzazione paesaggistica conformemente al parere reso dalla Commissione Locale per il Paesaggio.</w:t>
+        <w:t xml:space="preserve">In relazione a quanto disposto al citato art. 146 – comma 9 – si comunica infine che, qualora il parere di codesta Soprintendenza non pervenisse entro il termine di sessanta giorni </w:t>
+      </w:r>
+      <w:r>
+        <w:rPr>
+          <w:rFonts w:ascii="Verdana" w:hAnsi="Verdana" w:cs="Verdana"/>
+          <w:sz w:val="18"/>
+          <w:szCs w:val="18"/>
+        </w:rPr>
+        <w:t>dalla ricezione della presente</w:t>
+      </w:r>
+      <w:r>
+        <w:rPr>
+          <w:rFonts w:ascii="Verdana" w:hAnsi="Verdana" w:cs="Verdana"/>
+          <w:sz w:val="18"/>
+          <w:szCs w:val="18"/>
+        </w:rPr>
+        <w:t>, si provvederà al rilascio dell’autorizzazione paesaggistica conformemente al parere reso dalla Commissione Locale per il Paesaggio.</w:t>
       </w:r>
     </w:p>
     <w:p>
@@ -1226,43 +944,7 @@
           <w:sz w:val="18"/>
           <w:szCs w:val="18"/>
         </w:rPr>
-        <w:t>[</w:t>
-      </w:r>
-      <w:proofErr w:type="spellStart"/>
-      <w:r>
-        <w:rPr>
-          <w:rFonts w:ascii="Verdana" w:hAnsi="Verdana" w:cs="Verdana"/>
-          <w:sz w:val="18"/>
-          <w:szCs w:val="18"/>
-        </w:rPr>
-        <w:t>allegati_rilascio_titolo;block</w:t>
-      </w:r>
-      <w:proofErr w:type="spellEnd"/>
-      <w:r>
-        <w:rPr>
-          <w:rFonts w:ascii="Verdana" w:hAnsi="Verdana" w:cs="Verdana"/>
-          <w:sz w:val="18"/>
-          <w:szCs w:val="18"/>
-        </w:rPr>
-        <w:t>=</w:t>
-      </w:r>
-      <w:proofErr w:type="spellStart"/>
-      <w:r>
-        <w:rPr>
-          <w:rFonts w:ascii="Verdana" w:hAnsi="Verdana" w:cs="Verdana"/>
-          <w:sz w:val="18"/>
-          <w:szCs w:val="18"/>
-        </w:rPr>
-        <w:t>tbs:listitem</w:t>
-      </w:r>
-      <w:proofErr w:type="spellEnd"/>
-      <w:r>
-        <w:rPr>
-          <w:rFonts w:ascii="Verdana" w:hAnsi="Verdana" w:cs="Verdana"/>
-          <w:sz w:val="18"/>
-          <w:szCs w:val="18"/>
-        </w:rPr>
-        <w:t>]</w:t>
+        <w:t>[allegati_rilascio_titolo;block=tbs:listitem]</w:t>
       </w:r>
     </w:p>
     <w:p>
@@ -3623,7 +3305,7 @@
 </file>
 
 <file path=customXml/itemProps1.xml><?xml version="1.0" encoding="utf-8"?>
-<ds:datastoreItem xmlns:ds="http://schemas.openxmlformats.org/officeDocument/2006/customXml" ds:itemID="{62ECA2F4-56B9-45E9-BF72-40C09C2B0E5C}">
+<ds:datastoreItem xmlns:ds="http://schemas.openxmlformats.org/officeDocument/2006/customXml" ds:itemID="{8BA9FC50-DA5B-4593-85FB-D93B49C908C4}">
   <ds:schemaRefs>
     <ds:schemaRef ds:uri="http://schemas.openxmlformats.org/officeDocument/2006/bibliography"/>
   </ds:schemaRefs>

--- a/praticaweb/modelli/invio_soprintendenza_dom_prof.docx
+++ b/praticaweb/modelli/invio_soprintendenza_dom_prof.docx
@@ -1,6 +1,6 @@
 
 <file path=word/document.xml><?xml version="1.0" encoding="utf-8"?>
-<w:document xmlns:wpc="http://schemas.microsoft.com/office/word/2010/wordprocessingCanvas" xmlns:cx="http://schemas.microsoft.com/office/drawing/2014/chartex" xmlns:cx1="http://schemas.microsoft.com/office/drawing/2015/9/8/chartex" xmlns:cx2="http://schemas.microsoft.com/office/drawing/2015/10/21/chartex" xmlns:cx3="http://schemas.microsoft.com/office/drawing/2016/5/9/chartex" xmlns:cx4="http://schemas.microsoft.com/office/drawing/2016/5/10/chartex" xmlns:cx5="http://schemas.microsoft.com/office/drawing/2016/5/11/chartex" xmlns:cx6="http://schemas.microsoft.com/office/drawing/2016/5/12/chartex" xmlns:cx7="http://schemas.microsoft.com/office/drawing/2016/5/13/chartex" xmlns:cx8="http://schemas.microsoft.com/office/drawing/2016/5/14/chartex" xmlns:mc="http://schemas.openxmlformats.org/markup-compatibility/2006" xmlns:o="urn:schemas-microsoft-com:office:office" xmlns:r="http://schemas.openxmlformats.org/officeDocument/2006/relationships" xmlns:m="http://schemas.openxmlformats.org/officeDocument/2006/math" xmlns:v="urn:schemas-microsoft-com:vml" xmlns:wp14="http://schemas.microsoft.com/office/word/2010/wordprocessingDrawing" xmlns:wp="http://schemas.openxmlformats.org/drawingml/2006/wordprocessingDrawing" xmlns:w10="urn:schemas-microsoft-com:office:word" xmlns:w="http://schemas.openxmlformats.org/wordprocessingml/2006/main" xmlns:w14="http://schemas.microsoft.com/office/word/2010/wordml" xmlns:w15="http://schemas.microsoft.com/office/word/2012/wordml" xmlns:w16se="http://schemas.microsoft.com/office/word/2015/wordml/symex" xmlns:wpg="http://schemas.microsoft.com/office/word/2010/wordprocessingGroup" xmlns:wpi="http://schemas.microsoft.com/office/word/2010/wordprocessingInk" xmlns:wne="http://schemas.microsoft.com/office/word/2006/wordml" xmlns:wps="http://schemas.microsoft.com/office/word/2010/wordprocessingShape" mc:Ignorable="w14 w15 w16se wp14">
+<w:document xmlns:wpc="http://schemas.microsoft.com/office/word/2010/wordprocessingCanvas" xmlns:cx="http://schemas.microsoft.com/office/drawing/2014/chartex" xmlns:cx1="http://schemas.microsoft.com/office/drawing/2015/9/8/chartex" xmlns:cx2="http://schemas.microsoft.com/office/drawing/2015/10/21/chartex" xmlns:cx3="http://schemas.microsoft.com/office/drawing/2016/5/9/chartex" xmlns:cx4="http://schemas.microsoft.com/office/drawing/2016/5/10/chartex" xmlns:cx5="http://schemas.microsoft.com/office/drawing/2016/5/11/chartex" xmlns:cx6="http://schemas.microsoft.com/office/drawing/2016/5/12/chartex" xmlns:cx7="http://schemas.microsoft.com/office/drawing/2016/5/13/chartex" xmlns:cx8="http://schemas.microsoft.com/office/drawing/2016/5/14/chartex" xmlns:mc="http://schemas.openxmlformats.org/markup-compatibility/2006" xmlns:aink="http://schemas.microsoft.com/office/drawing/2016/ink" xmlns:am3d="http://schemas.microsoft.com/office/drawing/2017/model3d" xmlns:o="urn:schemas-microsoft-com:office:office" xmlns:r="http://schemas.openxmlformats.org/officeDocument/2006/relationships" xmlns:m="http://schemas.openxmlformats.org/officeDocument/2006/math" xmlns:v="urn:schemas-microsoft-com:vml" xmlns:wp14="http://schemas.microsoft.com/office/word/2010/wordprocessingDrawing" xmlns:wp="http://schemas.openxmlformats.org/drawingml/2006/wordprocessingDrawing" xmlns:w10="urn:schemas-microsoft-com:office:word" xmlns:w="http://schemas.openxmlformats.org/wordprocessingml/2006/main" xmlns:w14="http://schemas.microsoft.com/office/word/2010/wordml" xmlns:w15="http://schemas.microsoft.com/office/word/2012/wordml" xmlns:w16cid="http://schemas.microsoft.com/office/word/2016/wordml/cid" xmlns:w16se="http://schemas.microsoft.com/office/word/2015/wordml/symex" xmlns:wpg="http://schemas.microsoft.com/office/word/2010/wordprocessingGroup" xmlns:wpi="http://schemas.microsoft.com/office/word/2010/wordprocessingInk" xmlns:wne="http://schemas.microsoft.com/office/word/2006/wordml" xmlns:wps="http://schemas.microsoft.com/office/word/2010/wordprocessingShape" mc:Ignorable="w14 w15 w16se w16cid wp14">
   <w:body>
     <w:p>
       <w:pPr>
@@ -116,6 +116,14 @@
           <w:szCs w:val="18"/>
         </w:rPr>
       </w:pPr>
+      <w:r>
+        <w:rPr>
+          <w:rFonts w:ascii="Verdana" w:hAnsi="Verdana" w:cs="Verdana"/>
+          <w:sz w:val="18"/>
+          <w:szCs w:val="18"/>
+        </w:rPr>
+        <w:t xml:space="preserve">Archeologia </w:t>
+      </w:r>
       <w:r>
         <w:rPr>
           <w:rFonts w:ascii="Verdana" w:hAnsi="Verdana" w:cs="Verdana"/>
@@ -264,7 +272,23 @@
           <w:sz w:val="18"/>
           <w:szCs w:val="18"/>
         </w:rPr>
-        <w:t>6126  GENOVA</w:t>
+        <w:t xml:space="preserve">6126 </w:t>
+      </w:r>
+      <w:r>
+        <w:rPr>
+          <w:rFonts w:ascii="Verdana" w:hAnsi="Verdana" w:cs="Verdana"/>
+          <w:sz w:val="18"/>
+          <w:szCs w:val="18"/>
+        </w:rPr>
+        <w:t xml:space="preserve">- </w:t>
+      </w:r>
+      <w:r>
+        <w:rPr>
+          <w:rFonts w:ascii="Verdana" w:hAnsi="Verdana" w:cs="Verdana"/>
+          <w:sz w:val="18"/>
+          <w:szCs w:val="18"/>
+        </w:rPr>
+        <w:t>GENOVA</w:t>
       </w:r>
     </w:p>
     <w:p>
@@ -340,8 +364,6 @@
               </w:rPr>
               <w:t>e</w:t>
             </w:r>
-            <w:bookmarkStart w:id="0" w:name="_GoBack"/>
-            <w:bookmarkEnd w:id="0"/>
             <w:r>
               <w:rPr>
                 <w:rFonts w:ascii="Verdana" w:hAnsi="Verdana" w:cs="Verdana"/>
@@ -379,7 +401,45 @@
                 <w:sz w:val="18"/>
                 <w:szCs w:val="18"/>
               </w:rPr>
-              <w:t>[richiedenti.app;block=tbs:row]</w:t>
+              <w:t>[</w:t>
+            </w:r>
+            <w:proofErr w:type="spellStart"/>
+            <w:proofErr w:type="gramStart"/>
+            <w:r>
+              <w:rPr>
+                <w:rFonts w:ascii="Verdana" w:hAnsi="Verdana"/>
+                <w:sz w:val="18"/>
+                <w:szCs w:val="18"/>
+              </w:rPr>
+              <w:t>richiedenti.app;block</w:t>
+            </w:r>
+            <w:proofErr w:type="spellEnd"/>
+            <w:proofErr w:type="gramEnd"/>
+            <w:r>
+              <w:rPr>
+                <w:rFonts w:ascii="Verdana" w:hAnsi="Verdana"/>
+                <w:sz w:val="18"/>
+                <w:szCs w:val="18"/>
+              </w:rPr>
+              <w:t>=</w:t>
+            </w:r>
+            <w:proofErr w:type="spellStart"/>
+            <w:r>
+              <w:rPr>
+                <w:rFonts w:ascii="Verdana" w:hAnsi="Verdana"/>
+                <w:sz w:val="18"/>
+                <w:szCs w:val="18"/>
+              </w:rPr>
+              <w:t>tbs:row</w:t>
+            </w:r>
+            <w:proofErr w:type="spellEnd"/>
+            <w:r>
+              <w:rPr>
+                <w:rFonts w:ascii="Verdana" w:hAnsi="Verdana"/>
+                <w:sz w:val="18"/>
+                <w:szCs w:val="18"/>
+              </w:rPr>
+              <w:t>]</w:t>
             </w:r>
           </w:p>
           <w:p>
@@ -398,7 +458,45 @@
                 <w:sz w:val="18"/>
                 <w:szCs w:val="18"/>
               </w:rPr>
-              <w:t>[richiedenti.nome] [richiedenti.cognome]</w:t>
+              <w:t>[</w:t>
+            </w:r>
+            <w:proofErr w:type="spellStart"/>
+            <w:proofErr w:type="gramStart"/>
+            <w:r>
+              <w:rPr>
+                <w:rFonts w:ascii="Verdana" w:hAnsi="Verdana"/>
+                <w:sz w:val="18"/>
+                <w:szCs w:val="18"/>
+              </w:rPr>
+              <w:t>richiedenti.nome</w:t>
+            </w:r>
+            <w:proofErr w:type="spellEnd"/>
+            <w:proofErr w:type="gramEnd"/>
+            <w:r>
+              <w:rPr>
+                <w:rFonts w:ascii="Verdana" w:hAnsi="Verdana"/>
+                <w:sz w:val="18"/>
+                <w:szCs w:val="18"/>
+              </w:rPr>
+              <w:t>] [</w:t>
+            </w:r>
+            <w:proofErr w:type="spellStart"/>
+            <w:r>
+              <w:rPr>
+                <w:rFonts w:ascii="Verdana" w:hAnsi="Verdana"/>
+                <w:sz w:val="18"/>
+                <w:szCs w:val="18"/>
+              </w:rPr>
+              <w:t>richiedenti.cognome</w:t>
+            </w:r>
+            <w:proofErr w:type="spellEnd"/>
+            <w:r>
+              <w:rPr>
+                <w:rFonts w:ascii="Verdana" w:hAnsi="Verdana"/>
+                <w:sz w:val="18"/>
+                <w:szCs w:val="18"/>
+              </w:rPr>
+              <w:t>]</w:t>
             </w:r>
           </w:p>
           <w:p>
@@ -417,7 +515,81 @@
                 <w:sz w:val="18"/>
                 <w:szCs w:val="18"/>
               </w:rPr>
-              <w:t>c/o [progettisti.app;block=tbs:row] [progettisti.nome] [progettisti.cognome]</w:t>
+              <w:t>c/o [</w:t>
+            </w:r>
+            <w:proofErr w:type="spellStart"/>
+            <w:proofErr w:type="gramStart"/>
+            <w:r>
+              <w:rPr>
+                <w:rFonts w:ascii="Verdana" w:hAnsi="Verdana"/>
+                <w:sz w:val="18"/>
+                <w:szCs w:val="18"/>
+              </w:rPr>
+              <w:t>progettisti.app;block</w:t>
+            </w:r>
+            <w:proofErr w:type="spellEnd"/>
+            <w:proofErr w:type="gramEnd"/>
+            <w:r>
+              <w:rPr>
+                <w:rFonts w:ascii="Verdana" w:hAnsi="Verdana"/>
+                <w:sz w:val="18"/>
+                <w:szCs w:val="18"/>
+              </w:rPr>
+              <w:t>=</w:t>
+            </w:r>
+            <w:proofErr w:type="spellStart"/>
+            <w:r>
+              <w:rPr>
+                <w:rFonts w:ascii="Verdana" w:hAnsi="Verdana"/>
+                <w:sz w:val="18"/>
+                <w:szCs w:val="18"/>
+              </w:rPr>
+              <w:t>tbs:row</w:t>
+            </w:r>
+            <w:proofErr w:type="spellEnd"/>
+            <w:r>
+              <w:rPr>
+                <w:rFonts w:ascii="Verdana" w:hAnsi="Verdana"/>
+                <w:sz w:val="18"/>
+                <w:szCs w:val="18"/>
+              </w:rPr>
+              <w:t>] [</w:t>
+            </w:r>
+            <w:proofErr w:type="spellStart"/>
+            <w:r>
+              <w:rPr>
+                <w:rFonts w:ascii="Verdana" w:hAnsi="Verdana"/>
+                <w:sz w:val="18"/>
+                <w:szCs w:val="18"/>
+              </w:rPr>
+              <w:t>progettisti.nome</w:t>
+            </w:r>
+            <w:proofErr w:type="spellEnd"/>
+            <w:r>
+              <w:rPr>
+                <w:rFonts w:ascii="Verdana" w:hAnsi="Verdana"/>
+                <w:sz w:val="18"/>
+                <w:szCs w:val="18"/>
+              </w:rPr>
+              <w:t>] [</w:t>
+            </w:r>
+            <w:proofErr w:type="spellStart"/>
+            <w:r>
+              <w:rPr>
+                <w:rFonts w:ascii="Verdana" w:hAnsi="Verdana"/>
+                <w:sz w:val="18"/>
+                <w:szCs w:val="18"/>
+              </w:rPr>
+              <w:t>progettisti.cognome</w:t>
+            </w:r>
+            <w:proofErr w:type="spellEnd"/>
+            <w:r>
+              <w:rPr>
+                <w:rFonts w:ascii="Verdana" w:hAnsi="Verdana"/>
+                <w:sz w:val="18"/>
+                <w:szCs w:val="18"/>
+              </w:rPr>
+              <w:t>]</w:t>
             </w:r>
           </w:p>
           <w:p>
@@ -436,7 +608,27 @@
                 <w:sz w:val="18"/>
                 <w:szCs w:val="18"/>
               </w:rPr>
-              <w:t>[progettisti.indirizzo]</w:t>
+              <w:t>[</w:t>
+            </w:r>
+            <w:proofErr w:type="spellStart"/>
+            <w:proofErr w:type="gramStart"/>
+            <w:r>
+              <w:rPr>
+                <w:rFonts w:ascii="Verdana" w:hAnsi="Verdana"/>
+                <w:sz w:val="18"/>
+                <w:szCs w:val="18"/>
+              </w:rPr>
+              <w:t>progettisti.indirizzo</w:t>
+            </w:r>
+            <w:proofErr w:type="spellEnd"/>
+            <w:proofErr w:type="gramEnd"/>
+            <w:r>
+              <w:rPr>
+                <w:rFonts w:ascii="Verdana" w:hAnsi="Verdana"/>
+                <w:sz w:val="18"/>
+                <w:szCs w:val="18"/>
+              </w:rPr>
+              <w:t>]</w:t>
             </w:r>
           </w:p>
           <w:p>
@@ -454,7 +646,79 @@
                 <w:sz w:val="18"/>
                 <w:szCs w:val="18"/>
               </w:rPr>
-              <w:t>[progettisti.cap] [progettisti.comune]-([progettisti.prov])</w:t>
+              <w:t>[</w:t>
+            </w:r>
+            <w:proofErr w:type="spellStart"/>
+            <w:r>
+              <w:rPr>
+                <w:rFonts w:ascii="Verdana" w:hAnsi="Verdana"/>
+                <w:sz w:val="18"/>
+                <w:szCs w:val="18"/>
+              </w:rPr>
+              <w:t>proget</w:t>
+            </w:r>
+            <w:r>
+              <w:rPr>
+                <w:rFonts w:ascii="Verdana" w:hAnsi="Verdana"/>
+                <w:sz w:val="18"/>
+                <w:szCs w:val="18"/>
+              </w:rPr>
+              <w:t>tisti.cap</w:t>
+            </w:r>
+            <w:proofErr w:type="spellEnd"/>
+            <w:r>
+              <w:rPr>
+                <w:rFonts w:ascii="Verdana" w:hAnsi="Verdana"/>
+                <w:sz w:val="18"/>
+                <w:szCs w:val="18"/>
+              </w:rPr>
+              <w:t>] - [</w:t>
+            </w:r>
+            <w:proofErr w:type="spellStart"/>
+            <w:proofErr w:type="gramStart"/>
+            <w:r>
+              <w:rPr>
+                <w:rFonts w:ascii="Verdana" w:hAnsi="Verdana"/>
+                <w:sz w:val="18"/>
+                <w:szCs w:val="18"/>
+              </w:rPr>
+              <w:t>progettisti.comune</w:t>
+            </w:r>
+            <w:proofErr w:type="spellEnd"/>
+            <w:proofErr w:type="gramEnd"/>
+            <w:r>
+              <w:rPr>
+                <w:rFonts w:ascii="Verdana" w:hAnsi="Verdana"/>
+                <w:sz w:val="18"/>
+                <w:szCs w:val="18"/>
+              </w:rPr>
+              <w:t xml:space="preserve">] </w:t>
+            </w:r>
+            <w:r>
+              <w:rPr>
+                <w:rFonts w:ascii="Verdana" w:hAnsi="Verdana"/>
+                <w:sz w:val="18"/>
+                <w:szCs w:val="18"/>
+              </w:rPr>
+              <w:t>([</w:t>
+            </w:r>
+            <w:proofErr w:type="spellStart"/>
+            <w:r>
+              <w:rPr>
+                <w:rFonts w:ascii="Verdana" w:hAnsi="Verdana"/>
+                <w:sz w:val="18"/>
+                <w:szCs w:val="18"/>
+              </w:rPr>
+              <w:t>progettisti.prov</w:t>
+            </w:r>
+            <w:proofErr w:type="spellEnd"/>
+            <w:r>
+              <w:rPr>
+                <w:rFonts w:ascii="Verdana" w:hAnsi="Verdana"/>
+                <w:sz w:val="18"/>
+                <w:szCs w:val="18"/>
+              </w:rPr>
+              <w:t>])</w:t>
             </w:r>
           </w:p>
         </w:tc>
@@ -505,6 +769,16 @@
           <w:u w:val="single"/>
         </w:rPr>
       </w:pPr>
+      <w:r>
+        <w:rPr>
+          <w:rFonts w:ascii="Verdana" w:hAnsi="Verdana" w:cs="Verdana"/>
+          <w:b/>
+          <w:sz w:val="18"/>
+          <w:szCs w:val="18"/>
+          <w:u w:val="single"/>
+        </w:rPr>
+        <w:t>RACCOMANDATA A/R</w:t>
+      </w:r>
     </w:p>
     <w:p>
       <w:pPr>
@@ -518,41 +792,13 @@
         <w:rPr>
           <w:rFonts w:ascii="Verdana" w:hAnsi="Verdana" w:cs="Verdana"/>
           <w:b/>
-          <w:sz w:val="18"/>
-          <w:szCs w:val="18"/>
-          <w:u w:val="single"/>
-        </w:rPr>
-      </w:pPr>
-      <w:r>
-        <w:rPr>
-          <w:rFonts w:ascii="Verdana" w:hAnsi="Verdana" w:cs="Verdana"/>
-          <w:b/>
-          <w:sz w:val="18"/>
-          <w:szCs w:val="18"/>
-          <w:u w:val="single"/>
-        </w:rPr>
-        <w:t>RACCOMANDATA A/R</w:t>
-      </w:r>
+          <w:sz w:val="12"/>
+          <w:szCs w:val="12"/>
+        </w:rPr>
+      </w:pPr>
     </w:p>
     <w:p>
       <w:pPr>
-        <w:pStyle w:val="Corpodeltesto2"/>
-        <w:tabs>
-          <w:tab w:val="left" w:pos="2410"/>
-        </w:tabs>
-        <w:spacing w:after="0" w:line="240" w:lineRule="auto"/>
-        <w:ind w:left="2268" w:right="98" w:hanging="2268"/>
-        <w:jc w:val="both"/>
-        <w:rPr>
-          <w:rFonts w:ascii="Verdana" w:hAnsi="Verdana" w:cs="Verdana"/>
-          <w:b/>
-          <w:sz w:val="12"/>
-          <w:szCs w:val="12"/>
-        </w:rPr>
-      </w:pPr>
-    </w:p>
-    <w:p>
-      <w:pPr>
         <w:ind w:left="2126" w:hanging="2126"/>
         <w:jc w:val="both"/>
         <w:rPr>
@@ -580,7 +826,7 @@
         </w:rPr>
         <w:tab/>
       </w:r>
-      <w:bookmarkStart w:id="1" w:name="_Hlk482802922"/>
+      <w:bookmarkStart w:id="0" w:name="_Hlk482802922"/>
       <w:r>
         <w:rPr>
           <w:rFonts w:ascii="Verdana" w:hAnsi="Verdana" w:cs="Verdana"/>
@@ -589,7 +835,7 @@
         </w:rPr>
         <w:t>[oggetto]</w:t>
       </w:r>
-      <w:bookmarkEnd w:id="1"/>
+      <w:bookmarkEnd w:id="0"/>
       <w:r>
         <w:rPr>
           <w:rFonts w:ascii="Verdana" w:hAnsi="Verdana" w:cs="Verdana"/>
@@ -620,7 +866,25 @@
           <w:sz w:val="18"/>
           <w:szCs w:val="18"/>
         </w:rPr>
-        <w:t>[elenco_ct]</w:t>
+        <w:t>[</w:t>
+      </w:r>
+      <w:proofErr w:type="spellStart"/>
+      <w:r>
+        <w:rPr>
+          <w:rFonts w:ascii="Verdana" w:hAnsi="Verdana" w:cs="Verdana"/>
+          <w:sz w:val="18"/>
+          <w:szCs w:val="18"/>
+        </w:rPr>
+        <w:t>elenco_ct</w:t>
+      </w:r>
+      <w:proofErr w:type="spellEnd"/>
+      <w:r>
+        <w:rPr>
+          <w:rFonts w:ascii="Verdana" w:hAnsi="Verdana" w:cs="Verdana"/>
+          <w:sz w:val="18"/>
+          <w:szCs w:val="18"/>
+        </w:rPr>
+        <w:t>]</w:t>
       </w:r>
       <w:r>
         <w:rPr>
@@ -707,7 +971,25 @@
           <w:sz w:val="18"/>
           <w:szCs w:val="18"/>
         </w:rPr>
-        <w:t>[elenco_richiedenti]</w:t>
+        <w:t>[</w:t>
+      </w:r>
+      <w:proofErr w:type="spellStart"/>
+      <w:r>
+        <w:rPr>
+          <w:rFonts w:ascii="Verdana" w:hAnsi="Verdana" w:cs="Verdana"/>
+          <w:sz w:val="18"/>
+          <w:szCs w:val="18"/>
+        </w:rPr>
+        <w:t>elenco_richiedenti</w:t>
+      </w:r>
+      <w:proofErr w:type="spellEnd"/>
+      <w:r>
+        <w:rPr>
+          <w:rFonts w:ascii="Verdana" w:hAnsi="Verdana" w:cs="Verdana"/>
+          <w:sz w:val="18"/>
+          <w:szCs w:val="18"/>
+        </w:rPr>
+        <w:t>]</w:t>
       </w:r>
     </w:p>
     <w:p>
@@ -761,7 +1043,51 @@
           <w:szCs w:val="18"/>
         </w:rPr>
         <w:tab/>
-        <w:t>[numero]</w:t>
+        <w:t>[numero</w:t>
+      </w:r>
+      <w:proofErr w:type="gramStart"/>
+      <w:r>
+        <w:rPr>
+          <w:rFonts w:ascii="Verdana" w:hAnsi="Verdana" w:cs="Verdana"/>
+          <w:sz w:val="18"/>
+          <w:szCs w:val="18"/>
+        </w:rPr>
+        <w:t>]</w:t>
+      </w:r>
+      <w:r>
+        <w:rPr>
+          <w:rFonts w:ascii="Verdana" w:hAnsi="Verdana" w:cs="Verdana"/>
+          <w:sz w:val="18"/>
+          <w:szCs w:val="18"/>
+        </w:rPr>
+        <w:t xml:space="preserve"> .</w:t>
+      </w:r>
+      <w:proofErr w:type="gramEnd"/>
+      <w:r>
+        <w:rPr>
+          <w:rFonts w:ascii="Verdana" w:hAnsi="Verdana" w:cs="Verdana"/>
+          <w:sz w:val="18"/>
+          <w:szCs w:val="18"/>
+        </w:rPr>
+        <w:t xml:space="preserve"> [</w:t>
+      </w:r>
+      <w:proofErr w:type="spellStart"/>
+      <w:r>
+        <w:rPr>
+          <w:rFonts w:ascii="Verdana" w:hAnsi="Verdana" w:cs="Verdana"/>
+          <w:sz w:val="18"/>
+          <w:szCs w:val="18"/>
+        </w:rPr>
+        <w:t>pos_archivio</w:t>
+      </w:r>
+      <w:proofErr w:type="spellEnd"/>
+      <w:r>
+        <w:rPr>
+          <w:rFonts w:ascii="Verdana" w:hAnsi="Verdana" w:cs="Verdana"/>
+          <w:sz w:val="18"/>
+          <w:szCs w:val="18"/>
+        </w:rPr>
+        <w:t>]</w:t>
       </w:r>
     </w:p>
     <w:p>
@@ -790,13 +1116,48 @@
           <w:szCs w:val="18"/>
         </w:rPr>
       </w:pPr>
-      <w:r>
-        <w:rPr>
-          <w:rFonts w:ascii="Verdana" w:hAnsi="Verdana" w:cs="Verdana"/>
-          <w:sz w:val="18"/>
-          <w:szCs w:val="18"/>
-        </w:rPr>
-        <w:t>In applicazione dell’art. 146 comma 7 del D. Lgs. 42/2004 e successive modificazioni ed integrazioni, si trasmette, in allegato alla presente, la documentazione relativa all’intervento indicato in oggetto con richiesta di esprimere il parere vincolante di compatibilità paesaggistica di cui al predetto art. 146, commi 5 e 8.</w:t>
+      <w:bookmarkStart w:id="1" w:name="_GoBack"/>
+      <w:r>
+        <w:rPr>
+          <w:rFonts w:ascii="Verdana" w:hAnsi="Verdana" w:cs="Verdana"/>
+          <w:sz w:val="18"/>
+          <w:szCs w:val="18"/>
+        </w:rPr>
+        <w:t xml:space="preserve">In applicazione dell’art. 146 comma 7 del D. </w:t>
+      </w:r>
+      <w:proofErr w:type="spellStart"/>
+      <w:r>
+        <w:rPr>
+          <w:rFonts w:ascii="Verdana" w:hAnsi="Verdana" w:cs="Verdana"/>
+          <w:sz w:val="18"/>
+          <w:szCs w:val="18"/>
+        </w:rPr>
+        <w:t>Lgs</w:t>
+      </w:r>
+      <w:proofErr w:type="spellEnd"/>
+      <w:r>
+        <w:rPr>
+          <w:rFonts w:ascii="Verdana" w:hAnsi="Verdana" w:cs="Verdana"/>
+          <w:sz w:val="18"/>
+          <w:szCs w:val="18"/>
+        </w:rPr>
+        <w:t xml:space="preserve">. 42/2004 e successive modificazioni ed integrazioni, si trasmette, in allegato alla presente, la documentazione relativa all’intervento indicato in oggetto con richiesta di esprimere il parere </w:t>
+      </w:r>
+      <w:r>
+        <w:rPr>
+          <w:rFonts w:ascii="Verdana" w:hAnsi="Verdana" w:cs="Verdana"/>
+          <w:sz w:val="18"/>
+          <w:szCs w:val="18"/>
+        </w:rPr>
+        <w:t xml:space="preserve">di cui allo stesso </w:t>
+      </w:r>
+      <w:r>
+        <w:rPr>
+          <w:rFonts w:ascii="Verdana" w:hAnsi="Verdana" w:cs="Verdana"/>
+          <w:sz w:val="18"/>
+          <w:szCs w:val="18"/>
+        </w:rPr>
+        <w:t>art. 146, commi 5 e 8.</w:t>
       </w:r>
     </w:p>
     <w:p>
@@ -808,91 +1169,101 @@
           <w:szCs w:val="18"/>
         </w:rPr>
       </w:pPr>
+      <w:r>
+        <w:rPr>
+          <w:rFonts w:ascii="Verdana" w:hAnsi="Verdana" w:cs="Verdana"/>
+          <w:sz w:val="18"/>
+          <w:szCs w:val="18"/>
+        </w:rPr>
+        <w:tab/>
+      </w:r>
+      <w:r>
+        <w:rPr>
+          <w:rFonts w:ascii="Verdana" w:hAnsi="Verdana" w:cs="Verdana"/>
+          <w:sz w:val="18"/>
+          <w:szCs w:val="18"/>
+        </w:rPr>
+        <w:t>Si trasmette inoltre</w:t>
+      </w:r>
+      <w:r>
+        <w:rPr>
+          <w:rFonts w:ascii="Verdana" w:hAnsi="Verdana" w:cs="Verdana"/>
+          <w:sz w:val="18"/>
+          <w:szCs w:val="18"/>
+        </w:rPr>
+        <w:t xml:space="preserve"> il parere che la Commissione Locale</w:t>
+      </w:r>
+      <w:r>
+        <w:rPr>
+          <w:rFonts w:ascii="Verdana" w:hAnsi="Verdana" w:cs="Verdana"/>
+          <w:sz w:val="18"/>
+          <w:szCs w:val="18"/>
+        </w:rPr>
+        <w:t xml:space="preserve"> per il Paesaggio ha formulato</w:t>
+      </w:r>
+      <w:r>
+        <w:rPr>
+          <w:rFonts w:ascii="Verdana" w:hAnsi="Verdana" w:cs="Verdana"/>
+          <w:sz w:val="18"/>
+          <w:szCs w:val="18"/>
+        </w:rPr>
+        <w:t xml:space="preserve"> nella seduta del [</w:t>
+      </w:r>
+      <w:proofErr w:type="spellStart"/>
+      <w:r>
+        <w:rPr>
+          <w:rFonts w:ascii="Verdana" w:hAnsi="Verdana" w:cs="Verdana"/>
+          <w:sz w:val="18"/>
+          <w:szCs w:val="18"/>
+        </w:rPr>
+        <w:t>data_rilascio_clp</w:t>
+      </w:r>
+      <w:proofErr w:type="spellEnd"/>
+      <w:r>
+        <w:rPr>
+          <w:rFonts w:ascii="Verdana" w:hAnsi="Verdana" w:cs="Verdana"/>
+          <w:sz w:val="18"/>
+          <w:szCs w:val="18"/>
+        </w:rPr>
+        <w:t>] (“[</w:t>
+      </w:r>
+      <w:proofErr w:type="spellStart"/>
+      <w:r>
+        <w:rPr>
+          <w:rFonts w:ascii="Verdana" w:hAnsi="Verdana" w:cs="Verdana"/>
+          <w:sz w:val="18"/>
+          <w:szCs w:val="18"/>
+        </w:rPr>
+        <w:t>testo_clp</w:t>
+      </w:r>
+      <w:proofErr w:type="spellEnd"/>
+      <w:r>
+        <w:rPr>
+          <w:rFonts w:ascii="Verdana" w:hAnsi="Verdana" w:cs="Verdana"/>
+          <w:sz w:val="18"/>
+          <w:szCs w:val="18"/>
+        </w:rPr>
+        <w:t>]</w:t>
+      </w:r>
+      <w:r>
+        <w:rPr>
+          <w:rFonts w:ascii="Verdana" w:hAnsi="Verdana" w:cs="Verdana"/>
+          <w:i/>
+          <w:sz w:val="18"/>
+          <w:szCs w:val="18"/>
+        </w:rPr>
+        <w:t>”</w:t>
+      </w:r>
+      <w:r>
+        <w:rPr>
+          <w:rFonts w:ascii="Verdana" w:hAnsi="Verdana" w:cs="Verdana"/>
+          <w:sz w:val="18"/>
+          <w:szCs w:val="18"/>
+        </w:rPr>
+        <w:t>) e scheda illustrativa del responsabile del procedimento in materia paesaggistica.</w:t>
+      </w:r>
     </w:p>
-    <w:p>
-      <w:pPr>
-        <w:jc w:val="both"/>
-        <w:rPr>
-          <w:rFonts w:ascii="Verdana" w:hAnsi="Verdana" w:cs="Verdana"/>
-          <w:sz w:val="18"/>
-          <w:szCs w:val="18"/>
-        </w:rPr>
-      </w:pPr>
-      <w:r>
-        <w:rPr>
-          <w:rFonts w:ascii="Verdana" w:hAnsi="Verdana" w:cs="Verdana"/>
-          <w:sz w:val="18"/>
-          <w:szCs w:val="18"/>
-        </w:rPr>
-        <w:tab/>
-        <w:t>Unitamente alla documentazione presentata dal soggetto in indirizzo, si trasmette il parere che la Commissione Locale per il Paesaggio ha formulato, relativamente alla pratica in oggetto, nella seduta del [data_rilascio_clp] (“[testo_clp]</w:t>
-      </w:r>
-      <w:r>
-        <w:rPr>
-          <w:rFonts w:ascii="Verdana" w:hAnsi="Verdana" w:cs="Verdana"/>
-          <w:i/>
-          <w:sz w:val="18"/>
-          <w:szCs w:val="18"/>
-        </w:rPr>
-        <w:t>”</w:t>
-      </w:r>
-      <w:r>
-        <w:rPr>
-          <w:rFonts w:ascii="Verdana" w:hAnsi="Verdana" w:cs="Verdana"/>
-          <w:sz w:val="18"/>
-          <w:szCs w:val="18"/>
-        </w:rPr>
-        <w:t>) e scheda illustrativa del responsabile del procedimento in materia paesaggistica.</w:t>
-      </w:r>
-    </w:p>
-    <w:p>
-      <w:pPr>
-        <w:pStyle w:val="Intestazione"/>
-        <w:ind w:firstLine="709"/>
-        <w:jc w:val="both"/>
-        <w:rPr>
-          <w:rFonts w:ascii="Verdana" w:hAnsi="Verdana" w:cs="Verdana"/>
-          <w:sz w:val="18"/>
-          <w:szCs w:val="18"/>
-        </w:rPr>
-      </w:pPr>
-    </w:p>
-    <w:p>
-      <w:pPr>
-        <w:pStyle w:val="Intestazione"/>
-        <w:ind w:firstLine="709"/>
-        <w:jc w:val="both"/>
-        <w:rPr>
-          <w:rFonts w:ascii="Verdana" w:hAnsi="Verdana" w:cs="Verdana"/>
-          <w:sz w:val="18"/>
-          <w:szCs w:val="18"/>
-        </w:rPr>
-      </w:pPr>
-      <w:r>
-        <w:rPr>
-          <w:rFonts w:ascii="Verdana" w:hAnsi="Verdana" w:cs="Verdana"/>
-          <w:sz w:val="18"/>
-          <w:szCs w:val="18"/>
-        </w:rPr>
-        <w:t xml:space="preserve">In relazione a quanto disposto al citato art. 146 – comma 9 – si comunica infine che, qualora il parere di codesta Soprintendenza non pervenisse entro il termine di sessanta giorni </w:t>
-      </w:r>
-      <w:r>
-        <w:rPr>
-          <w:rFonts w:ascii="Verdana" w:hAnsi="Verdana" w:cs="Verdana"/>
-          <w:sz w:val="18"/>
-          <w:szCs w:val="18"/>
-        </w:rPr>
-        <w:t>dalla ricezione della presente</w:t>
-      </w:r>
-      <w:r>
-        <w:rPr>
-          <w:rFonts w:ascii="Verdana" w:hAnsi="Verdana" w:cs="Verdana"/>
-          <w:sz w:val="18"/>
-          <w:szCs w:val="18"/>
-        </w:rPr>
-        <w:t>, si provvederà al rilascio dell’autorizzazione paesaggistica conformemente al parere reso dalla Commissione Locale per il Paesaggio.</w:t>
-      </w:r>
-    </w:p>
+    <w:bookmarkEnd w:id="1"/>
     <w:p>
       <w:pPr>
         <w:jc w:val="both"/>
@@ -944,7 +1315,53 @@
           <w:sz w:val="18"/>
           <w:szCs w:val="18"/>
         </w:rPr>
-        <w:t>[allegati_rilascio_titolo;block=tbs:listitem]</w:t>
+        <w:t>[</w:t>
+      </w:r>
+      <w:proofErr w:type="spellStart"/>
+      <w:r>
+        <w:rPr>
+          <w:rFonts w:ascii="Verdana" w:hAnsi="Verdana" w:cs="Verdana"/>
+          <w:sz w:val="18"/>
+          <w:szCs w:val="18"/>
+        </w:rPr>
+        <w:t>allegati_rilascio_</w:t>
+      </w:r>
+      <w:proofErr w:type="gramStart"/>
+      <w:r>
+        <w:rPr>
+          <w:rFonts w:ascii="Verdana" w:hAnsi="Verdana" w:cs="Verdana"/>
+          <w:sz w:val="18"/>
+          <w:szCs w:val="18"/>
+        </w:rPr>
+        <w:t>titolo;block</w:t>
+      </w:r>
+      <w:proofErr w:type="spellEnd"/>
+      <w:proofErr w:type="gramEnd"/>
+      <w:r>
+        <w:rPr>
+          <w:rFonts w:ascii="Verdana" w:hAnsi="Verdana" w:cs="Verdana"/>
+          <w:sz w:val="18"/>
+          <w:szCs w:val="18"/>
+        </w:rPr>
+        <w:t>=</w:t>
+      </w:r>
+      <w:proofErr w:type="spellStart"/>
+      <w:r>
+        <w:rPr>
+          <w:rFonts w:ascii="Verdana" w:hAnsi="Verdana" w:cs="Verdana"/>
+          <w:sz w:val="18"/>
+          <w:szCs w:val="18"/>
+        </w:rPr>
+        <w:t>tbs:listitem</w:t>
+      </w:r>
+      <w:proofErr w:type="spellEnd"/>
+      <w:r>
+        <w:rPr>
+          <w:rFonts w:ascii="Verdana" w:hAnsi="Verdana" w:cs="Verdana"/>
+          <w:sz w:val="18"/>
+          <w:szCs w:val="18"/>
+        </w:rPr>
+        <w:t>]</w:t>
       </w:r>
     </w:p>
     <w:p>
@@ -1074,7 +1491,7 @@
 </file>
 
 <file path=word/endnotes.xml><?xml version="1.0" encoding="utf-8"?>
-<w:endnotes xmlns:wpc="http://schemas.microsoft.com/office/word/2010/wordprocessingCanvas" xmlns:cx="http://schemas.microsoft.com/office/drawing/2014/chartex" xmlns:cx1="http://schemas.microsoft.com/office/drawing/2015/9/8/chartex" xmlns:cx2="http://schemas.microsoft.com/office/drawing/2015/10/21/chartex" xmlns:cx3="http://schemas.microsoft.com/office/drawing/2016/5/9/chartex" xmlns:cx4="http://schemas.microsoft.com/office/drawing/2016/5/10/chartex" xmlns:cx5="http://schemas.microsoft.com/office/drawing/2016/5/11/chartex" xmlns:cx6="http://schemas.microsoft.com/office/drawing/2016/5/12/chartex" xmlns:cx7="http://schemas.microsoft.com/office/drawing/2016/5/13/chartex" xmlns:cx8="http://schemas.microsoft.com/office/drawing/2016/5/14/chartex" xmlns:mc="http://schemas.openxmlformats.org/markup-compatibility/2006" xmlns:o="urn:schemas-microsoft-com:office:office" xmlns:r="http://schemas.openxmlformats.org/officeDocument/2006/relationships" xmlns:m="http://schemas.openxmlformats.org/officeDocument/2006/math" xmlns:v="urn:schemas-microsoft-com:vml" xmlns:wp14="http://schemas.microsoft.com/office/word/2010/wordprocessingDrawing" xmlns:wp="http://schemas.openxmlformats.org/drawingml/2006/wordprocessingDrawing" xmlns:w10="urn:schemas-microsoft-com:office:word" xmlns:w="http://schemas.openxmlformats.org/wordprocessingml/2006/main" xmlns:w14="http://schemas.microsoft.com/office/word/2010/wordml" xmlns:w15="http://schemas.microsoft.com/office/word/2012/wordml" xmlns:w16se="http://schemas.microsoft.com/office/word/2015/wordml/symex" xmlns:wpg="http://schemas.microsoft.com/office/word/2010/wordprocessingGroup" xmlns:wpi="http://schemas.microsoft.com/office/word/2010/wordprocessingInk" xmlns:wne="http://schemas.microsoft.com/office/word/2006/wordml" xmlns:wps="http://schemas.microsoft.com/office/word/2010/wordprocessingShape" mc:Ignorable="w14 w15 w16se wp14">
+<w:endnotes xmlns:wpc="http://schemas.microsoft.com/office/word/2010/wordprocessingCanvas" xmlns:cx="http://schemas.microsoft.com/office/drawing/2014/chartex" xmlns:cx1="http://schemas.microsoft.com/office/drawing/2015/9/8/chartex" xmlns:cx2="http://schemas.microsoft.com/office/drawing/2015/10/21/chartex" xmlns:cx3="http://schemas.microsoft.com/office/drawing/2016/5/9/chartex" xmlns:cx4="http://schemas.microsoft.com/office/drawing/2016/5/10/chartex" xmlns:cx5="http://schemas.microsoft.com/office/drawing/2016/5/11/chartex" xmlns:cx6="http://schemas.microsoft.com/office/drawing/2016/5/12/chartex" xmlns:cx7="http://schemas.microsoft.com/office/drawing/2016/5/13/chartex" xmlns:cx8="http://schemas.microsoft.com/office/drawing/2016/5/14/chartex" xmlns:mc="http://schemas.openxmlformats.org/markup-compatibility/2006" xmlns:aink="http://schemas.microsoft.com/office/drawing/2016/ink" xmlns:am3d="http://schemas.microsoft.com/office/drawing/2017/model3d" xmlns:o="urn:schemas-microsoft-com:office:office" xmlns:r="http://schemas.openxmlformats.org/officeDocument/2006/relationships" xmlns:m="http://schemas.openxmlformats.org/officeDocument/2006/math" xmlns:v="urn:schemas-microsoft-com:vml" xmlns:wp14="http://schemas.microsoft.com/office/word/2010/wordprocessingDrawing" xmlns:wp="http://schemas.openxmlformats.org/drawingml/2006/wordprocessingDrawing" xmlns:w10="urn:schemas-microsoft-com:office:word" xmlns:w="http://schemas.openxmlformats.org/wordprocessingml/2006/main" xmlns:w14="http://schemas.microsoft.com/office/word/2010/wordml" xmlns:w15="http://schemas.microsoft.com/office/word/2012/wordml" xmlns:w16cid="http://schemas.microsoft.com/office/word/2016/wordml/cid" xmlns:w16se="http://schemas.microsoft.com/office/word/2015/wordml/symex" xmlns:wpg="http://schemas.microsoft.com/office/word/2010/wordprocessingGroup" xmlns:wpi="http://schemas.microsoft.com/office/word/2010/wordprocessingInk" xmlns:wne="http://schemas.microsoft.com/office/word/2006/wordml" xmlns:wps="http://schemas.microsoft.com/office/word/2010/wordprocessingShape" mc:Ignorable="w14 w15 w16se w16cid wp14">
   <w:endnote w:type="separator" w:id="-1">
     <w:p>
       <w:r>
@@ -1093,7 +1510,7 @@
 </file>
 
 <file path=word/footer1.xml><?xml version="1.0" encoding="utf-8"?>
-<w:ftr xmlns:wpc="http://schemas.microsoft.com/office/word/2010/wordprocessingCanvas" xmlns:cx="http://schemas.microsoft.com/office/drawing/2014/chartex" xmlns:cx1="http://schemas.microsoft.com/office/drawing/2015/9/8/chartex" xmlns:cx2="http://schemas.microsoft.com/office/drawing/2015/10/21/chartex" xmlns:cx3="http://schemas.microsoft.com/office/drawing/2016/5/9/chartex" xmlns:cx4="http://schemas.microsoft.com/office/drawing/2016/5/10/chartex" xmlns:cx5="http://schemas.microsoft.com/office/drawing/2016/5/11/chartex" xmlns:cx6="http://schemas.microsoft.com/office/drawing/2016/5/12/chartex" xmlns:cx7="http://schemas.microsoft.com/office/drawing/2016/5/13/chartex" xmlns:cx8="http://schemas.microsoft.com/office/drawing/2016/5/14/chartex" xmlns:mc="http://schemas.openxmlformats.org/markup-compatibility/2006" xmlns:o="urn:schemas-microsoft-com:office:office" xmlns:r="http://schemas.openxmlformats.org/officeDocument/2006/relationships" xmlns:m="http://schemas.openxmlformats.org/officeDocument/2006/math" xmlns:v="urn:schemas-microsoft-com:vml" xmlns:wp14="http://schemas.microsoft.com/office/word/2010/wordprocessingDrawing" xmlns:wp="http://schemas.openxmlformats.org/drawingml/2006/wordprocessingDrawing" xmlns:w10="urn:schemas-microsoft-com:office:word" xmlns:w="http://schemas.openxmlformats.org/wordprocessingml/2006/main" xmlns:w14="http://schemas.microsoft.com/office/word/2010/wordml" xmlns:w15="http://schemas.microsoft.com/office/word/2012/wordml" xmlns:w16se="http://schemas.microsoft.com/office/word/2015/wordml/symex" xmlns:wpg="http://schemas.microsoft.com/office/word/2010/wordprocessingGroup" xmlns:wpi="http://schemas.microsoft.com/office/word/2010/wordprocessingInk" xmlns:wne="http://schemas.microsoft.com/office/word/2006/wordml" xmlns:wps="http://schemas.microsoft.com/office/word/2010/wordprocessingShape" mc:Ignorable="w14 w15 w16se wp14">
+<w:ftr xmlns:wpc="http://schemas.microsoft.com/office/word/2010/wordprocessingCanvas" xmlns:cx="http://schemas.microsoft.com/office/drawing/2014/chartex" xmlns:cx1="http://schemas.microsoft.com/office/drawing/2015/9/8/chartex" xmlns:cx2="http://schemas.microsoft.com/office/drawing/2015/10/21/chartex" xmlns:cx3="http://schemas.microsoft.com/office/drawing/2016/5/9/chartex" xmlns:cx4="http://schemas.microsoft.com/office/drawing/2016/5/10/chartex" xmlns:cx5="http://schemas.microsoft.com/office/drawing/2016/5/11/chartex" xmlns:cx6="http://schemas.microsoft.com/office/drawing/2016/5/12/chartex" xmlns:cx7="http://schemas.microsoft.com/office/drawing/2016/5/13/chartex" xmlns:cx8="http://schemas.microsoft.com/office/drawing/2016/5/14/chartex" xmlns:mc="http://schemas.openxmlformats.org/markup-compatibility/2006" xmlns:aink="http://schemas.microsoft.com/office/drawing/2016/ink" xmlns:am3d="http://schemas.microsoft.com/office/drawing/2017/model3d" xmlns:o="urn:schemas-microsoft-com:office:office" xmlns:r="http://schemas.openxmlformats.org/officeDocument/2006/relationships" xmlns:m="http://schemas.openxmlformats.org/officeDocument/2006/math" xmlns:v="urn:schemas-microsoft-com:vml" xmlns:wp14="http://schemas.microsoft.com/office/word/2010/wordprocessingDrawing" xmlns:wp="http://schemas.openxmlformats.org/drawingml/2006/wordprocessingDrawing" xmlns:w10="urn:schemas-microsoft-com:office:word" xmlns:w="http://schemas.openxmlformats.org/wordprocessingml/2006/main" xmlns:w14="http://schemas.microsoft.com/office/word/2010/wordml" xmlns:w15="http://schemas.microsoft.com/office/word/2012/wordml" xmlns:w16cid="http://schemas.microsoft.com/office/word/2016/wordml/cid" xmlns:w16se="http://schemas.microsoft.com/office/word/2015/wordml/symex" xmlns:wpg="http://schemas.microsoft.com/office/word/2010/wordprocessingGroup" xmlns:wpi="http://schemas.microsoft.com/office/word/2010/wordprocessingInk" xmlns:wne="http://schemas.microsoft.com/office/word/2006/wordml" xmlns:wps="http://schemas.microsoft.com/office/word/2010/wordprocessingShape" mc:Ignorable="w14 w15 w16se w16cid wp14">
   <w:p>
     <w:pPr>
       <w:pStyle w:val="Pidipagina"/>
@@ -1103,7 +1520,7 @@
 </file>
 
 <file path=word/footer2.xml><?xml version="1.0" encoding="utf-8"?>
-<w:ftr xmlns:wpc="http://schemas.microsoft.com/office/word/2010/wordprocessingCanvas" xmlns:cx="http://schemas.microsoft.com/office/drawing/2014/chartex" xmlns:cx1="http://schemas.microsoft.com/office/drawing/2015/9/8/chartex" xmlns:cx2="http://schemas.microsoft.com/office/drawing/2015/10/21/chartex" xmlns:cx3="http://schemas.microsoft.com/office/drawing/2016/5/9/chartex" xmlns:cx4="http://schemas.microsoft.com/office/drawing/2016/5/10/chartex" xmlns:cx5="http://schemas.microsoft.com/office/drawing/2016/5/11/chartex" xmlns:cx6="http://schemas.microsoft.com/office/drawing/2016/5/12/chartex" xmlns:cx7="http://schemas.microsoft.com/office/drawing/2016/5/13/chartex" xmlns:cx8="http://schemas.microsoft.com/office/drawing/2016/5/14/chartex" xmlns:mc="http://schemas.openxmlformats.org/markup-compatibility/2006" xmlns:o="urn:schemas-microsoft-com:office:office" xmlns:r="http://schemas.openxmlformats.org/officeDocument/2006/relationships" xmlns:m="http://schemas.openxmlformats.org/officeDocument/2006/math" xmlns:v="urn:schemas-microsoft-com:vml" xmlns:wp14="http://schemas.microsoft.com/office/word/2010/wordprocessingDrawing" xmlns:wp="http://schemas.openxmlformats.org/drawingml/2006/wordprocessingDrawing" xmlns:w10="urn:schemas-microsoft-com:office:word" xmlns:w="http://schemas.openxmlformats.org/wordprocessingml/2006/main" xmlns:w14="http://schemas.microsoft.com/office/word/2010/wordml" xmlns:w15="http://schemas.microsoft.com/office/word/2012/wordml" xmlns:w16se="http://schemas.microsoft.com/office/word/2015/wordml/symex" xmlns:wpg="http://schemas.microsoft.com/office/word/2010/wordprocessingGroup" xmlns:wpi="http://schemas.microsoft.com/office/word/2010/wordprocessingInk" xmlns:wne="http://schemas.microsoft.com/office/word/2006/wordml" xmlns:wps="http://schemas.microsoft.com/office/word/2010/wordprocessingShape" mc:Ignorable="w14 w15 w16se wp14">
+<w:ftr xmlns:wpc="http://schemas.microsoft.com/office/word/2010/wordprocessingCanvas" xmlns:cx="http://schemas.microsoft.com/office/drawing/2014/chartex" xmlns:cx1="http://schemas.microsoft.com/office/drawing/2015/9/8/chartex" xmlns:cx2="http://schemas.microsoft.com/office/drawing/2015/10/21/chartex" xmlns:cx3="http://schemas.microsoft.com/office/drawing/2016/5/9/chartex" xmlns:cx4="http://schemas.microsoft.com/office/drawing/2016/5/10/chartex" xmlns:cx5="http://schemas.microsoft.com/office/drawing/2016/5/11/chartex" xmlns:cx6="http://schemas.microsoft.com/office/drawing/2016/5/12/chartex" xmlns:cx7="http://schemas.microsoft.com/office/drawing/2016/5/13/chartex" xmlns:cx8="http://schemas.microsoft.com/office/drawing/2016/5/14/chartex" xmlns:mc="http://schemas.openxmlformats.org/markup-compatibility/2006" xmlns:aink="http://schemas.microsoft.com/office/drawing/2016/ink" xmlns:am3d="http://schemas.microsoft.com/office/drawing/2017/model3d" xmlns:o="urn:schemas-microsoft-com:office:office" xmlns:r="http://schemas.openxmlformats.org/officeDocument/2006/relationships" xmlns:m="http://schemas.openxmlformats.org/officeDocument/2006/math" xmlns:v="urn:schemas-microsoft-com:vml" xmlns:wp14="http://schemas.microsoft.com/office/word/2010/wordprocessingDrawing" xmlns:wp="http://schemas.openxmlformats.org/drawingml/2006/wordprocessingDrawing" xmlns:w10="urn:schemas-microsoft-com:office:word" xmlns:w="http://schemas.openxmlformats.org/wordprocessingml/2006/main" xmlns:w14="http://schemas.microsoft.com/office/word/2010/wordml" xmlns:w15="http://schemas.microsoft.com/office/word/2012/wordml" xmlns:w16cid="http://schemas.microsoft.com/office/word/2016/wordml/cid" xmlns:w16se="http://schemas.microsoft.com/office/word/2015/wordml/symex" xmlns:wpg="http://schemas.microsoft.com/office/word/2010/wordprocessingGroup" xmlns:wpi="http://schemas.microsoft.com/office/word/2010/wordprocessingInk" xmlns:wne="http://schemas.microsoft.com/office/word/2006/wordml" xmlns:wps="http://schemas.microsoft.com/office/word/2010/wordprocessingShape" mc:Ignorable="w14 w15 w16se w16cid wp14">
   <w:p>
     <w:pPr>
       <w:pStyle w:val="Pidipagina"/>
@@ -1113,7 +1530,7 @@
 </file>
 
 <file path=word/footer3.xml><?xml version="1.0" encoding="utf-8"?>
-<w:ftr xmlns:wpc="http://schemas.microsoft.com/office/word/2010/wordprocessingCanvas" xmlns:cx="http://schemas.microsoft.com/office/drawing/2014/chartex" xmlns:cx1="http://schemas.microsoft.com/office/drawing/2015/9/8/chartex" xmlns:cx2="http://schemas.microsoft.com/office/drawing/2015/10/21/chartex" xmlns:cx3="http://schemas.microsoft.com/office/drawing/2016/5/9/chartex" xmlns:cx4="http://schemas.microsoft.com/office/drawing/2016/5/10/chartex" xmlns:cx5="http://schemas.microsoft.com/office/drawing/2016/5/11/chartex" xmlns:cx6="http://schemas.microsoft.com/office/drawing/2016/5/12/chartex" xmlns:cx7="http://schemas.microsoft.com/office/drawing/2016/5/13/chartex" xmlns:cx8="http://schemas.microsoft.com/office/drawing/2016/5/14/chartex" xmlns:mc="http://schemas.openxmlformats.org/markup-compatibility/2006" xmlns:o="urn:schemas-microsoft-com:office:office" xmlns:r="http://schemas.openxmlformats.org/officeDocument/2006/relationships" xmlns:m="http://schemas.openxmlformats.org/officeDocument/2006/math" xmlns:v="urn:schemas-microsoft-com:vml" xmlns:wp14="http://schemas.microsoft.com/office/word/2010/wordprocessingDrawing" xmlns:wp="http://schemas.openxmlformats.org/drawingml/2006/wordprocessingDrawing" xmlns:w10="urn:schemas-microsoft-com:office:word" xmlns:w="http://schemas.openxmlformats.org/wordprocessingml/2006/main" xmlns:w14="http://schemas.microsoft.com/office/word/2010/wordml" xmlns:w15="http://schemas.microsoft.com/office/word/2012/wordml" xmlns:w16se="http://schemas.microsoft.com/office/word/2015/wordml/symex" xmlns:wpg="http://schemas.microsoft.com/office/word/2010/wordprocessingGroup" xmlns:wpi="http://schemas.microsoft.com/office/word/2010/wordprocessingInk" xmlns:wne="http://schemas.microsoft.com/office/word/2006/wordml" xmlns:wps="http://schemas.microsoft.com/office/word/2010/wordprocessingShape" mc:Ignorable="w14 w15 w16se wp14">
+<w:ftr xmlns:wpc="http://schemas.microsoft.com/office/word/2010/wordprocessingCanvas" xmlns:cx="http://schemas.microsoft.com/office/drawing/2014/chartex" xmlns:cx1="http://schemas.microsoft.com/office/drawing/2015/9/8/chartex" xmlns:cx2="http://schemas.microsoft.com/office/drawing/2015/10/21/chartex" xmlns:cx3="http://schemas.microsoft.com/office/drawing/2016/5/9/chartex" xmlns:cx4="http://schemas.microsoft.com/office/drawing/2016/5/10/chartex" xmlns:cx5="http://schemas.microsoft.com/office/drawing/2016/5/11/chartex" xmlns:cx6="http://schemas.microsoft.com/office/drawing/2016/5/12/chartex" xmlns:cx7="http://schemas.microsoft.com/office/drawing/2016/5/13/chartex" xmlns:cx8="http://schemas.microsoft.com/office/drawing/2016/5/14/chartex" xmlns:mc="http://schemas.openxmlformats.org/markup-compatibility/2006" xmlns:aink="http://schemas.microsoft.com/office/drawing/2016/ink" xmlns:am3d="http://schemas.microsoft.com/office/drawing/2017/model3d" xmlns:o="urn:schemas-microsoft-com:office:office" xmlns:r="http://schemas.openxmlformats.org/officeDocument/2006/relationships" xmlns:m="http://schemas.openxmlformats.org/officeDocument/2006/math" xmlns:v="urn:schemas-microsoft-com:vml" xmlns:wp14="http://schemas.microsoft.com/office/word/2010/wordprocessingDrawing" xmlns:wp="http://schemas.openxmlformats.org/drawingml/2006/wordprocessingDrawing" xmlns:w10="urn:schemas-microsoft-com:office:word" xmlns:w="http://schemas.openxmlformats.org/wordprocessingml/2006/main" xmlns:w14="http://schemas.microsoft.com/office/word/2010/wordml" xmlns:w15="http://schemas.microsoft.com/office/word/2012/wordml" xmlns:w16cid="http://schemas.microsoft.com/office/word/2016/wordml/cid" xmlns:w16se="http://schemas.microsoft.com/office/word/2015/wordml/symex" xmlns:wpg="http://schemas.microsoft.com/office/word/2010/wordprocessingGroup" xmlns:wpi="http://schemas.microsoft.com/office/word/2010/wordprocessingInk" xmlns:wne="http://schemas.microsoft.com/office/word/2006/wordml" xmlns:wps="http://schemas.microsoft.com/office/word/2010/wordprocessingShape" mc:Ignorable="w14 w15 w16se w16cid wp14">
   <w:p>
     <w:pPr>
       <w:pStyle w:val="Pidipagina"/>
@@ -1123,7 +1540,7 @@
 </file>
 
 <file path=word/footnotes.xml><?xml version="1.0" encoding="utf-8"?>
-<w:footnotes xmlns:wpc="http://schemas.microsoft.com/office/word/2010/wordprocessingCanvas" xmlns:cx="http://schemas.microsoft.com/office/drawing/2014/chartex" xmlns:cx1="http://schemas.microsoft.com/office/drawing/2015/9/8/chartex" xmlns:cx2="http://schemas.microsoft.com/office/drawing/2015/10/21/chartex" xmlns:cx3="http://schemas.microsoft.com/office/drawing/2016/5/9/chartex" xmlns:cx4="http://schemas.microsoft.com/office/drawing/2016/5/10/chartex" xmlns:cx5="http://schemas.microsoft.com/office/drawing/2016/5/11/chartex" xmlns:cx6="http://schemas.microsoft.com/office/drawing/2016/5/12/chartex" xmlns:cx7="http://schemas.microsoft.com/office/drawing/2016/5/13/chartex" xmlns:cx8="http://schemas.microsoft.com/office/drawing/2016/5/14/chartex" xmlns:mc="http://schemas.openxmlformats.org/markup-compatibility/2006" xmlns:o="urn:schemas-microsoft-com:office:office" xmlns:r="http://schemas.openxmlformats.org/officeDocument/2006/relationships" xmlns:m="http://schemas.openxmlformats.org/officeDocument/2006/math" xmlns:v="urn:schemas-microsoft-com:vml" xmlns:wp14="http://schemas.microsoft.com/office/word/2010/wordprocessingDrawing" xmlns:wp="http://schemas.openxmlformats.org/drawingml/2006/wordprocessingDrawing" xmlns:w10="urn:schemas-microsoft-com:office:word" xmlns:w="http://schemas.openxmlformats.org/wordprocessingml/2006/main" xmlns:w14="http://schemas.microsoft.com/office/word/2010/wordml" xmlns:w15="http://schemas.microsoft.com/office/word/2012/wordml" xmlns:w16se="http://schemas.microsoft.com/office/word/2015/wordml/symex" xmlns:wpg="http://schemas.microsoft.com/office/word/2010/wordprocessingGroup" xmlns:wpi="http://schemas.microsoft.com/office/word/2010/wordprocessingInk" xmlns:wne="http://schemas.microsoft.com/office/word/2006/wordml" xmlns:wps="http://schemas.microsoft.com/office/word/2010/wordprocessingShape" mc:Ignorable="w14 w15 w16se wp14">
+<w:footnotes xmlns:wpc="http://schemas.microsoft.com/office/word/2010/wordprocessingCanvas" xmlns:cx="http://schemas.microsoft.com/office/drawing/2014/chartex" xmlns:cx1="http://schemas.microsoft.com/office/drawing/2015/9/8/chartex" xmlns:cx2="http://schemas.microsoft.com/office/drawing/2015/10/21/chartex" xmlns:cx3="http://schemas.microsoft.com/office/drawing/2016/5/9/chartex" xmlns:cx4="http://schemas.microsoft.com/office/drawing/2016/5/10/chartex" xmlns:cx5="http://schemas.microsoft.com/office/drawing/2016/5/11/chartex" xmlns:cx6="http://schemas.microsoft.com/office/drawing/2016/5/12/chartex" xmlns:cx7="http://schemas.microsoft.com/office/drawing/2016/5/13/chartex" xmlns:cx8="http://schemas.microsoft.com/office/drawing/2016/5/14/chartex" xmlns:mc="http://schemas.openxmlformats.org/markup-compatibility/2006" xmlns:aink="http://schemas.microsoft.com/office/drawing/2016/ink" xmlns:am3d="http://schemas.microsoft.com/office/drawing/2017/model3d" xmlns:o="urn:schemas-microsoft-com:office:office" xmlns:r="http://schemas.openxmlformats.org/officeDocument/2006/relationships" xmlns:m="http://schemas.openxmlformats.org/officeDocument/2006/math" xmlns:v="urn:schemas-microsoft-com:vml" xmlns:wp14="http://schemas.microsoft.com/office/word/2010/wordprocessingDrawing" xmlns:wp="http://schemas.openxmlformats.org/drawingml/2006/wordprocessingDrawing" xmlns:w10="urn:schemas-microsoft-com:office:word" xmlns:w="http://schemas.openxmlformats.org/wordprocessingml/2006/main" xmlns:w14="http://schemas.microsoft.com/office/word/2010/wordml" xmlns:w15="http://schemas.microsoft.com/office/word/2012/wordml" xmlns:w16cid="http://schemas.microsoft.com/office/word/2016/wordml/cid" xmlns:w16se="http://schemas.microsoft.com/office/word/2015/wordml/symex" xmlns:wpg="http://schemas.microsoft.com/office/word/2010/wordprocessingGroup" xmlns:wpi="http://schemas.microsoft.com/office/word/2010/wordprocessingInk" xmlns:wne="http://schemas.microsoft.com/office/word/2006/wordml" xmlns:wps="http://schemas.microsoft.com/office/word/2010/wordprocessingShape" mc:Ignorable="w14 w15 w16se w16cid wp14">
   <w:footnote w:type="separator" w:id="-1">
     <w:p>
       <w:r>
@@ -1142,7 +1559,7 @@
 </file>
 
 <file path=word/header1.xml><?xml version="1.0" encoding="utf-8"?>
-<w:hdr xmlns:wpc="http://schemas.microsoft.com/office/word/2010/wordprocessingCanvas" xmlns:cx="http://schemas.microsoft.com/office/drawing/2014/chartex" xmlns:cx1="http://schemas.microsoft.com/office/drawing/2015/9/8/chartex" xmlns:cx2="http://schemas.microsoft.com/office/drawing/2015/10/21/chartex" xmlns:cx3="http://schemas.microsoft.com/office/drawing/2016/5/9/chartex" xmlns:cx4="http://schemas.microsoft.com/office/drawing/2016/5/10/chartex" xmlns:cx5="http://schemas.microsoft.com/office/drawing/2016/5/11/chartex" xmlns:cx6="http://schemas.microsoft.com/office/drawing/2016/5/12/chartex" xmlns:cx7="http://schemas.microsoft.com/office/drawing/2016/5/13/chartex" xmlns:cx8="http://schemas.microsoft.com/office/drawing/2016/5/14/chartex" xmlns:mc="http://schemas.openxmlformats.org/markup-compatibility/2006" xmlns:o="urn:schemas-microsoft-com:office:office" xmlns:r="http://schemas.openxmlformats.org/officeDocument/2006/relationships" xmlns:m="http://schemas.openxmlformats.org/officeDocument/2006/math" xmlns:v="urn:schemas-microsoft-com:vml" xmlns:wp14="http://schemas.microsoft.com/office/word/2010/wordprocessingDrawing" xmlns:wp="http://schemas.openxmlformats.org/drawingml/2006/wordprocessingDrawing" xmlns:w10="urn:schemas-microsoft-com:office:word" xmlns:w="http://schemas.openxmlformats.org/wordprocessingml/2006/main" xmlns:w14="http://schemas.microsoft.com/office/word/2010/wordml" xmlns:w15="http://schemas.microsoft.com/office/word/2012/wordml" xmlns:w16se="http://schemas.microsoft.com/office/word/2015/wordml/symex" xmlns:wpg="http://schemas.microsoft.com/office/word/2010/wordprocessingGroup" xmlns:wpi="http://schemas.microsoft.com/office/word/2010/wordprocessingInk" xmlns:wne="http://schemas.microsoft.com/office/word/2006/wordml" xmlns:wps="http://schemas.microsoft.com/office/word/2010/wordprocessingShape" mc:Ignorable="w14 w15 w16se wp14">
+<w:hdr xmlns:wpc="http://schemas.microsoft.com/office/word/2010/wordprocessingCanvas" xmlns:cx="http://schemas.microsoft.com/office/drawing/2014/chartex" xmlns:cx1="http://schemas.microsoft.com/office/drawing/2015/9/8/chartex" xmlns:cx2="http://schemas.microsoft.com/office/drawing/2015/10/21/chartex" xmlns:cx3="http://schemas.microsoft.com/office/drawing/2016/5/9/chartex" xmlns:cx4="http://schemas.microsoft.com/office/drawing/2016/5/10/chartex" xmlns:cx5="http://schemas.microsoft.com/office/drawing/2016/5/11/chartex" xmlns:cx6="http://schemas.microsoft.com/office/drawing/2016/5/12/chartex" xmlns:cx7="http://schemas.microsoft.com/office/drawing/2016/5/13/chartex" xmlns:cx8="http://schemas.microsoft.com/office/drawing/2016/5/14/chartex" xmlns:mc="http://schemas.openxmlformats.org/markup-compatibility/2006" xmlns:aink="http://schemas.microsoft.com/office/drawing/2016/ink" xmlns:am3d="http://schemas.microsoft.com/office/drawing/2017/model3d" xmlns:o="urn:schemas-microsoft-com:office:office" xmlns:r="http://schemas.openxmlformats.org/officeDocument/2006/relationships" xmlns:m="http://schemas.openxmlformats.org/officeDocument/2006/math" xmlns:v="urn:schemas-microsoft-com:vml" xmlns:wp14="http://schemas.microsoft.com/office/word/2010/wordprocessingDrawing" xmlns:wp="http://schemas.openxmlformats.org/drawingml/2006/wordprocessingDrawing" xmlns:w10="urn:schemas-microsoft-com:office:word" xmlns:w="http://schemas.openxmlformats.org/wordprocessingml/2006/main" xmlns:w14="http://schemas.microsoft.com/office/word/2010/wordml" xmlns:w15="http://schemas.microsoft.com/office/word/2012/wordml" xmlns:w16cid="http://schemas.microsoft.com/office/word/2016/wordml/cid" xmlns:w16se="http://schemas.microsoft.com/office/word/2015/wordml/symex" xmlns:wpg="http://schemas.microsoft.com/office/word/2010/wordprocessingGroup" xmlns:wpi="http://schemas.microsoft.com/office/word/2010/wordprocessingInk" xmlns:wne="http://schemas.microsoft.com/office/word/2006/wordml" xmlns:wps="http://schemas.microsoft.com/office/word/2010/wordprocessingShape" mc:Ignorable="w14 w15 w16se w16cid wp14">
   <w:p>
     <w:pPr>
       <w:pStyle w:val="Intestazione"/>
@@ -1152,7 +1569,7 @@
 </file>
 
 <file path=word/header2.xml><?xml version="1.0" encoding="utf-8"?>
-<w:hdr xmlns:wpc="http://schemas.microsoft.com/office/word/2010/wordprocessingCanvas" xmlns:cx="http://schemas.microsoft.com/office/drawing/2014/chartex" xmlns:cx1="http://schemas.microsoft.com/office/drawing/2015/9/8/chartex" xmlns:cx2="http://schemas.microsoft.com/office/drawing/2015/10/21/chartex" xmlns:cx3="http://schemas.microsoft.com/office/drawing/2016/5/9/chartex" xmlns:cx4="http://schemas.microsoft.com/office/drawing/2016/5/10/chartex" xmlns:cx5="http://schemas.microsoft.com/office/drawing/2016/5/11/chartex" xmlns:cx6="http://schemas.microsoft.com/office/drawing/2016/5/12/chartex" xmlns:cx7="http://schemas.microsoft.com/office/drawing/2016/5/13/chartex" xmlns:cx8="http://schemas.microsoft.com/office/drawing/2016/5/14/chartex" xmlns:mc="http://schemas.openxmlformats.org/markup-compatibility/2006" xmlns:o="urn:schemas-microsoft-com:office:office" xmlns:r="http://schemas.openxmlformats.org/officeDocument/2006/relationships" xmlns:m="http://schemas.openxmlformats.org/officeDocument/2006/math" xmlns:v="urn:schemas-microsoft-com:vml" xmlns:wp14="http://schemas.microsoft.com/office/word/2010/wordprocessingDrawing" xmlns:wp="http://schemas.openxmlformats.org/drawingml/2006/wordprocessingDrawing" xmlns:w10="urn:schemas-microsoft-com:office:word" xmlns:w="http://schemas.openxmlformats.org/wordprocessingml/2006/main" xmlns:w14="http://schemas.microsoft.com/office/word/2010/wordml" xmlns:w15="http://schemas.microsoft.com/office/word/2012/wordml" xmlns:w16se="http://schemas.microsoft.com/office/word/2015/wordml/symex" xmlns:wpg="http://schemas.microsoft.com/office/word/2010/wordprocessingGroup" xmlns:wpi="http://schemas.microsoft.com/office/word/2010/wordprocessingInk" xmlns:wne="http://schemas.microsoft.com/office/word/2006/wordml" xmlns:wps="http://schemas.microsoft.com/office/word/2010/wordprocessingShape" mc:Ignorable="w14 w15 w16se wp14">
+<w:hdr xmlns:wpc="http://schemas.microsoft.com/office/word/2010/wordprocessingCanvas" xmlns:cx="http://schemas.microsoft.com/office/drawing/2014/chartex" xmlns:cx1="http://schemas.microsoft.com/office/drawing/2015/9/8/chartex" xmlns:cx2="http://schemas.microsoft.com/office/drawing/2015/10/21/chartex" xmlns:cx3="http://schemas.microsoft.com/office/drawing/2016/5/9/chartex" xmlns:cx4="http://schemas.microsoft.com/office/drawing/2016/5/10/chartex" xmlns:cx5="http://schemas.microsoft.com/office/drawing/2016/5/11/chartex" xmlns:cx6="http://schemas.microsoft.com/office/drawing/2016/5/12/chartex" xmlns:cx7="http://schemas.microsoft.com/office/drawing/2016/5/13/chartex" xmlns:cx8="http://schemas.microsoft.com/office/drawing/2016/5/14/chartex" xmlns:mc="http://schemas.openxmlformats.org/markup-compatibility/2006" xmlns:aink="http://schemas.microsoft.com/office/drawing/2016/ink" xmlns:am3d="http://schemas.microsoft.com/office/drawing/2017/model3d" xmlns:o="urn:schemas-microsoft-com:office:office" xmlns:r="http://schemas.openxmlformats.org/officeDocument/2006/relationships" xmlns:m="http://schemas.openxmlformats.org/officeDocument/2006/math" xmlns:v="urn:schemas-microsoft-com:vml" xmlns:wp14="http://schemas.microsoft.com/office/word/2010/wordprocessingDrawing" xmlns:wp="http://schemas.openxmlformats.org/drawingml/2006/wordprocessingDrawing" xmlns:w10="urn:schemas-microsoft-com:office:word" xmlns:w="http://schemas.openxmlformats.org/wordprocessingml/2006/main" xmlns:w14="http://schemas.microsoft.com/office/word/2010/wordml" xmlns:w15="http://schemas.microsoft.com/office/word/2012/wordml" xmlns:w16cid="http://schemas.microsoft.com/office/word/2016/wordml/cid" xmlns:w16se="http://schemas.microsoft.com/office/word/2015/wordml/symex" xmlns:wpg="http://schemas.microsoft.com/office/word/2010/wordprocessingGroup" xmlns:wpi="http://schemas.microsoft.com/office/word/2010/wordprocessingInk" xmlns:wne="http://schemas.microsoft.com/office/word/2006/wordml" xmlns:wps="http://schemas.microsoft.com/office/word/2010/wordprocessingShape" mc:Ignorable="w14 w15 w16se w16cid wp14">
   <w:p>
     <w:pPr>
       <w:pStyle w:val="Intestazione"/>
@@ -1396,6 +1813,7 @@
       </w:rPr>
       <w:tab/>
     </w:r>
+    <w:proofErr w:type="gramStart"/>
     <w:r>
       <w:rPr>
         <w:rFonts w:ascii="Verdana" w:hAnsi="Verdana" w:cs="Verdana"/>
@@ -1410,6 +1828,13 @@
         <w:sz w:val="16"/>
       </w:rPr>
       <w:tab/>
+    </w:r>
+    <w:proofErr w:type="gramEnd"/>
+    <w:r>
+      <w:rPr>
+        <w:rFonts w:ascii="Verdana" w:hAnsi="Verdana" w:cs="Verdana"/>
+        <w:sz w:val="16"/>
+      </w:rPr>
       <w:t xml:space="preserve">       </w:t>
     </w:r>
     <w:r>
@@ -1438,7 +1863,7 @@
 </file>
 
 <file path=word/header3.xml><?xml version="1.0" encoding="utf-8"?>
-<w:hdr xmlns:wpc="http://schemas.microsoft.com/office/word/2010/wordprocessingCanvas" xmlns:cx="http://schemas.microsoft.com/office/drawing/2014/chartex" xmlns:cx1="http://schemas.microsoft.com/office/drawing/2015/9/8/chartex" xmlns:cx2="http://schemas.microsoft.com/office/drawing/2015/10/21/chartex" xmlns:cx3="http://schemas.microsoft.com/office/drawing/2016/5/9/chartex" xmlns:cx4="http://schemas.microsoft.com/office/drawing/2016/5/10/chartex" xmlns:cx5="http://schemas.microsoft.com/office/drawing/2016/5/11/chartex" xmlns:cx6="http://schemas.microsoft.com/office/drawing/2016/5/12/chartex" xmlns:cx7="http://schemas.microsoft.com/office/drawing/2016/5/13/chartex" xmlns:cx8="http://schemas.microsoft.com/office/drawing/2016/5/14/chartex" xmlns:mc="http://schemas.openxmlformats.org/markup-compatibility/2006" xmlns:o="urn:schemas-microsoft-com:office:office" xmlns:r="http://schemas.openxmlformats.org/officeDocument/2006/relationships" xmlns:m="http://schemas.openxmlformats.org/officeDocument/2006/math" xmlns:v="urn:schemas-microsoft-com:vml" xmlns:wp14="http://schemas.microsoft.com/office/word/2010/wordprocessingDrawing" xmlns:wp="http://schemas.openxmlformats.org/drawingml/2006/wordprocessingDrawing" xmlns:w10="urn:schemas-microsoft-com:office:word" xmlns:w="http://schemas.openxmlformats.org/wordprocessingml/2006/main" xmlns:w14="http://schemas.microsoft.com/office/word/2010/wordml" xmlns:w15="http://schemas.microsoft.com/office/word/2012/wordml" xmlns:w16se="http://schemas.microsoft.com/office/word/2015/wordml/symex" xmlns:wpg="http://schemas.microsoft.com/office/word/2010/wordprocessingGroup" xmlns:wpi="http://schemas.microsoft.com/office/word/2010/wordprocessingInk" xmlns:wne="http://schemas.microsoft.com/office/word/2006/wordml" xmlns:wps="http://schemas.microsoft.com/office/word/2010/wordprocessingShape" mc:Ignorable="w14 w15 w16se wp14">
+<w:hdr xmlns:wpc="http://schemas.microsoft.com/office/word/2010/wordprocessingCanvas" xmlns:cx="http://schemas.microsoft.com/office/drawing/2014/chartex" xmlns:cx1="http://schemas.microsoft.com/office/drawing/2015/9/8/chartex" xmlns:cx2="http://schemas.microsoft.com/office/drawing/2015/10/21/chartex" xmlns:cx3="http://schemas.microsoft.com/office/drawing/2016/5/9/chartex" xmlns:cx4="http://schemas.microsoft.com/office/drawing/2016/5/10/chartex" xmlns:cx5="http://schemas.microsoft.com/office/drawing/2016/5/11/chartex" xmlns:cx6="http://schemas.microsoft.com/office/drawing/2016/5/12/chartex" xmlns:cx7="http://schemas.microsoft.com/office/drawing/2016/5/13/chartex" xmlns:cx8="http://schemas.microsoft.com/office/drawing/2016/5/14/chartex" xmlns:mc="http://schemas.openxmlformats.org/markup-compatibility/2006" xmlns:aink="http://schemas.microsoft.com/office/drawing/2016/ink" xmlns:am3d="http://schemas.microsoft.com/office/drawing/2017/model3d" xmlns:o="urn:schemas-microsoft-com:office:office" xmlns:r="http://schemas.openxmlformats.org/officeDocument/2006/relationships" xmlns:m="http://schemas.openxmlformats.org/officeDocument/2006/math" xmlns:v="urn:schemas-microsoft-com:vml" xmlns:wp14="http://schemas.microsoft.com/office/word/2010/wordprocessingDrawing" xmlns:wp="http://schemas.openxmlformats.org/drawingml/2006/wordprocessingDrawing" xmlns:w10="urn:schemas-microsoft-com:office:word" xmlns:w="http://schemas.openxmlformats.org/wordprocessingml/2006/main" xmlns:w14="http://schemas.microsoft.com/office/word/2010/wordml" xmlns:w15="http://schemas.microsoft.com/office/word/2012/wordml" xmlns:w16cid="http://schemas.microsoft.com/office/word/2016/wordml/cid" xmlns:w16se="http://schemas.microsoft.com/office/word/2015/wordml/symex" xmlns:wpg="http://schemas.microsoft.com/office/word/2010/wordprocessingGroup" xmlns:wpi="http://schemas.microsoft.com/office/word/2010/wordprocessingInk" xmlns:wne="http://schemas.microsoft.com/office/word/2006/wordml" xmlns:wps="http://schemas.microsoft.com/office/word/2010/wordprocessingShape" mc:Ignorable="w14 w15 w16se w16cid wp14">
   <w:p>
     <w:pPr>
       <w:pStyle w:val="Intestazione"/>
@@ -1448,7 +1873,7 @@
 </file>
 
 <file path=word/numbering.xml><?xml version="1.0" encoding="utf-8"?>
-<w:numbering xmlns:wpc="http://schemas.microsoft.com/office/word/2010/wordprocessingCanvas" xmlns:cx="http://schemas.microsoft.com/office/drawing/2014/chartex" xmlns:cx1="http://schemas.microsoft.com/office/drawing/2015/9/8/chartex" xmlns:cx2="http://schemas.microsoft.com/office/drawing/2015/10/21/chartex" xmlns:cx3="http://schemas.microsoft.com/office/drawing/2016/5/9/chartex" xmlns:cx4="http://schemas.microsoft.com/office/drawing/2016/5/10/chartex" xmlns:cx5="http://schemas.microsoft.com/office/drawing/2016/5/11/chartex" xmlns:cx6="http://schemas.microsoft.com/office/drawing/2016/5/12/chartex" xmlns:cx7="http://schemas.microsoft.com/office/drawing/2016/5/13/chartex" xmlns:cx8="http://schemas.microsoft.com/office/drawing/2016/5/14/chartex" xmlns:mc="http://schemas.openxmlformats.org/markup-compatibility/2006" xmlns:o="urn:schemas-microsoft-com:office:office" xmlns:r="http://schemas.openxmlformats.org/officeDocument/2006/relationships" xmlns:m="http://schemas.openxmlformats.org/officeDocument/2006/math" xmlns:v="urn:schemas-microsoft-com:vml" xmlns:wp14="http://schemas.microsoft.com/office/word/2010/wordprocessingDrawing" xmlns:wp="http://schemas.openxmlformats.org/drawingml/2006/wordprocessingDrawing" xmlns:w10="urn:schemas-microsoft-com:office:word" xmlns:w="http://schemas.openxmlformats.org/wordprocessingml/2006/main" xmlns:w14="http://schemas.microsoft.com/office/word/2010/wordml" xmlns:w15="http://schemas.microsoft.com/office/word/2012/wordml" xmlns:w16se="http://schemas.microsoft.com/office/word/2015/wordml/symex" xmlns:wpg="http://schemas.microsoft.com/office/word/2010/wordprocessingGroup" xmlns:wpi="http://schemas.microsoft.com/office/word/2010/wordprocessingInk" xmlns:wne="http://schemas.microsoft.com/office/word/2006/wordml" xmlns:wps="http://schemas.microsoft.com/office/word/2010/wordprocessingShape" mc:Ignorable="w14 w15 w16se wp14">
+<w:numbering xmlns:wpc="http://schemas.microsoft.com/office/word/2010/wordprocessingCanvas" xmlns:cx="http://schemas.microsoft.com/office/drawing/2014/chartex" xmlns:cx1="http://schemas.microsoft.com/office/drawing/2015/9/8/chartex" xmlns:cx2="http://schemas.microsoft.com/office/drawing/2015/10/21/chartex" xmlns:cx3="http://schemas.microsoft.com/office/drawing/2016/5/9/chartex" xmlns:cx4="http://schemas.microsoft.com/office/drawing/2016/5/10/chartex" xmlns:cx5="http://schemas.microsoft.com/office/drawing/2016/5/11/chartex" xmlns:cx6="http://schemas.microsoft.com/office/drawing/2016/5/12/chartex" xmlns:cx7="http://schemas.microsoft.com/office/drawing/2016/5/13/chartex" xmlns:cx8="http://schemas.microsoft.com/office/drawing/2016/5/14/chartex" xmlns:mc="http://schemas.openxmlformats.org/markup-compatibility/2006" xmlns:aink="http://schemas.microsoft.com/office/drawing/2016/ink" xmlns:am3d="http://schemas.microsoft.com/office/drawing/2017/model3d" xmlns:o="urn:schemas-microsoft-com:office:office" xmlns:r="http://schemas.openxmlformats.org/officeDocument/2006/relationships" xmlns:m="http://schemas.openxmlformats.org/officeDocument/2006/math" xmlns:v="urn:schemas-microsoft-com:vml" xmlns:wp14="http://schemas.microsoft.com/office/word/2010/wordprocessingDrawing" xmlns:wp="http://schemas.openxmlformats.org/drawingml/2006/wordprocessingDrawing" xmlns:w10="urn:schemas-microsoft-com:office:word" xmlns:w="http://schemas.openxmlformats.org/wordprocessingml/2006/main" xmlns:w14="http://schemas.microsoft.com/office/word/2010/wordml" xmlns:w15="http://schemas.microsoft.com/office/word/2012/wordml" xmlns:w16cid="http://schemas.microsoft.com/office/word/2016/wordml/cid" xmlns:w16se="http://schemas.microsoft.com/office/word/2015/wordml/symex" xmlns:wpg="http://schemas.microsoft.com/office/word/2010/wordprocessingGroup" xmlns:wpi="http://schemas.microsoft.com/office/word/2010/wordprocessingInk" xmlns:wne="http://schemas.microsoft.com/office/word/2006/wordml" xmlns:wps="http://schemas.microsoft.com/office/word/2010/wordprocessingShape" mc:Ignorable="w14 w15 w16se w16cid wp14">
   <w:abstractNum w:abstractNumId="0" w15:restartNumberingAfterBreak="0">
     <w:nsid w:val="67211789"/>
     <w:multiLevelType w:val="multilevel"/>
@@ -1722,7 +2147,7 @@
 </file>
 
 <file path=word/styles.xml><?xml version="1.0" encoding="utf-8"?>
-<w:styles xmlns:mc="http://schemas.openxmlformats.org/markup-compatibility/2006" xmlns:r="http://schemas.openxmlformats.org/officeDocument/2006/relationships" xmlns:w="http://schemas.openxmlformats.org/wordprocessingml/2006/main" xmlns:w14="http://schemas.microsoft.com/office/word/2010/wordml" xmlns:w15="http://schemas.microsoft.com/office/word/2012/wordml" xmlns:w16se="http://schemas.microsoft.com/office/word/2015/wordml/symex" mc:Ignorable="w14 w15 w16se">
+<w:styles xmlns:mc="http://schemas.openxmlformats.org/markup-compatibility/2006" xmlns:r="http://schemas.openxmlformats.org/officeDocument/2006/relationships" xmlns:w="http://schemas.openxmlformats.org/wordprocessingml/2006/main" xmlns:w14="http://schemas.microsoft.com/office/word/2010/wordml" xmlns:w15="http://schemas.microsoft.com/office/word/2012/wordml" xmlns:w16cid="http://schemas.microsoft.com/office/word/2016/wordml/cid" xmlns:w16se="http://schemas.microsoft.com/office/word/2015/wordml/symex" mc:Ignorable="w14 w15 w16se w16cid">
   <w:docDefaults>
     <w:rPrDefault>
       <w:rPr>
@@ -1734,7 +2159,7 @@
     </w:rPrDefault>
     <w:pPrDefault/>
   </w:docDefaults>
-  <w:latentStyles w:defLockedState="0" w:defUIPriority="99" w:defSemiHidden="0" w:defUnhideWhenUsed="0" w:defQFormat="0" w:count="374">
+  <w:latentStyles w:defLockedState="0" w:defUIPriority="99" w:defSemiHidden="0" w:defUnhideWhenUsed="0" w:defQFormat="0" w:count="375">
     <w:lsdException w:name="Normal" w:uiPriority="0" w:qFormat="1"/>
     <w:lsdException w:name="heading 1" w:uiPriority="9" w:qFormat="1"/>
     <w:lsdException w:name="heading 2" w:semiHidden="1" w:uiPriority="9" w:unhideWhenUsed="1" w:qFormat="1"/>
@@ -2109,6 +2534,7 @@
     <w:lsdException w:name="Mention" w:semiHidden="1" w:unhideWhenUsed="1"/>
     <w:lsdException w:name="Smart Hyperlink" w:semiHidden="1" w:unhideWhenUsed="1"/>
     <w:lsdException w:name="Hashtag" w:semiHidden="1" w:unhideWhenUsed="1"/>
+    <w:lsdException w:name="Unresolved Mention" w:semiHidden="1" w:unhideWhenUsed="1"/>
   </w:latentStyles>
   <w:style w:type="paragraph" w:default="1" w:styleId="Normale">
     <w:name w:val="Normal"/>
@@ -3305,7 +3731,7 @@
 </file>
 
 <file path=customXml/itemProps1.xml><?xml version="1.0" encoding="utf-8"?>
-<ds:datastoreItem xmlns:ds="http://schemas.openxmlformats.org/officeDocument/2006/customXml" ds:itemID="{8BA9FC50-DA5B-4593-85FB-D93B49C908C4}">
+<ds:datastoreItem xmlns:ds="http://schemas.openxmlformats.org/officeDocument/2006/customXml" ds:itemID="{1C654213-1672-4D62-934D-D04530203BE7}">
   <ds:schemaRefs>
     <ds:schemaRef ds:uri="http://schemas.openxmlformats.org/officeDocument/2006/bibliography"/>
   </ds:schemaRefs>

--- a/praticaweb/modelli/invio_soprintendenza_dom_prof.docx
+++ b/praticaweb/modelli/invio_soprintendenza_dom_prof.docx
@@ -64,29 +64,6 @@
           <w:szCs w:val="18"/>
         </w:rPr>
         <w:t xml:space="preserve">Prot. n° </w:t>
-      </w:r>
-    </w:p>
-    <w:p>
-      <w:pPr>
-        <w:tabs>
-          <w:tab w:val="left" w:pos="-567"/>
-        </w:tabs>
-        <w:ind w:right="424"/>
-        <w:jc w:val="both"/>
-        <w:rPr>
-          <w:rFonts w:ascii="Verdana" w:hAnsi="Verdana" w:cs="Verdana"/>
-          <w:color w:val="FF0000"/>
-          <w:sz w:val="18"/>
-          <w:szCs w:val="18"/>
-        </w:rPr>
-      </w:pPr>
-      <w:r>
-        <w:rPr>
-          <w:rFonts w:ascii="Verdana" w:hAnsi="Verdana" w:cs="Verdana"/>
-          <w:sz w:val="18"/>
-          <w:szCs w:val="18"/>
-        </w:rPr>
-        <w:t>Allegati n°</w:t>
       </w:r>
     </w:p>
     <w:p>
@@ -1116,7 +1093,6 @@
           <w:szCs w:val="18"/>
         </w:rPr>
       </w:pPr>
-      <w:bookmarkStart w:id="1" w:name="_GoBack"/>
       <w:r>
         <w:rPr>
           <w:rFonts w:ascii="Verdana" w:hAnsi="Verdana" w:cs="Verdana"/>
@@ -1263,7 +1239,6 @@
         <w:t>) e scheda illustrativa del responsabile del procedimento in materia paesaggistica.</w:t>
       </w:r>
     </w:p>
-    <w:bookmarkEnd w:id="1"/>
     <w:p>
       <w:pPr>
         <w:jc w:val="both"/>
@@ -1362,6 +1337,41 @@
           <w:szCs w:val="18"/>
         </w:rPr>
         <w:t>]</w:t>
+      </w:r>
+    </w:p>
+    <w:p>
+      <w:pPr>
+        <w:numPr>
+          <w:ilvl w:val="0"/>
+          <w:numId w:val="2"/>
+        </w:numPr>
+        <w:tabs>
+          <w:tab w:val="left" w:pos="360"/>
+        </w:tabs>
+        <w:jc w:val="both"/>
+        <w:rPr>
+          <w:rFonts w:ascii="Verdana" w:hAnsi="Verdana" w:cs="Verdana"/>
+          <w:sz w:val="18"/>
+          <w:szCs w:val="18"/>
+        </w:rPr>
+      </w:pPr>
+      <w:r>
+        <w:rPr>
+          <w:rFonts w:ascii="Verdana" w:hAnsi="Verdana" w:cs="Verdana"/>
+          <w:sz w:val="18"/>
+          <w:szCs w:val="18"/>
+        </w:rPr>
+        <w:t>scheda del re</w:t>
+      </w:r>
+      <w:bookmarkStart w:id="1" w:name="_GoBack"/>
+      <w:bookmarkEnd w:id="1"/>
+      <w:r>
+        <w:rPr>
+          <w:rFonts w:ascii="Verdana" w:hAnsi="Verdana" w:cs="Verdana"/>
+          <w:sz w:val="18"/>
+          <w:szCs w:val="18"/>
+        </w:rPr>
+        <w:t>sponsabile del procedimento.</w:t>
       </w:r>
     </w:p>
     <w:p>
@@ -3731,7 +3741,7 @@
 </file>
 
 <file path=customXml/itemProps1.xml><?xml version="1.0" encoding="utf-8"?>
-<ds:datastoreItem xmlns:ds="http://schemas.openxmlformats.org/officeDocument/2006/customXml" ds:itemID="{1C654213-1672-4D62-934D-D04530203BE7}">
+<ds:datastoreItem xmlns:ds="http://schemas.openxmlformats.org/officeDocument/2006/customXml" ds:itemID="{9A7474B8-8FDD-426E-B05A-57100E34F08E}">
   <ds:schemaRefs>
     <ds:schemaRef ds:uri="http://schemas.openxmlformats.org/officeDocument/2006/bibliography"/>
   </ds:schemaRefs>

--- a/praticaweb/modelli/invio_soprintendenza_dom_prof.docx
+++ b/praticaweb/modelli/invio_soprintendenza_dom_prof.docx
@@ -10,58 +10,37 @@
         <w:ind w:right="424"/>
         <w:jc w:val="both"/>
         <w:rPr>
-          <w:rFonts w:ascii="Verdana" w:hAnsi="Verdana" w:cs="Verdana"/>
           <w:color w:val="FF0000"/>
-          <w:sz w:val="18"/>
-          <w:szCs w:val="18"/>
-        </w:rPr>
-      </w:pPr>
-      <w:r>
-        <w:rPr>
-          <w:rFonts w:ascii="Verdana" w:hAnsi="Verdana" w:cs="Verdana"/>
-          <w:sz w:val="18"/>
-          <w:szCs w:val="18"/>
+          <w:sz w:val="22"/>
+          <w:szCs w:val="22"/>
+        </w:rPr>
+      </w:pPr>
+      <w:r>
+        <w:rPr>
+          <w:sz w:val="22"/>
+          <w:szCs w:val="22"/>
         </w:rPr>
         <w:t xml:space="preserve">Camogli, </w:t>
       </w:r>
       <w:r>
         <w:rPr>
-          <w:rFonts w:ascii="Verdana" w:hAnsi="Verdana" w:cs="Verdana"/>
-          <w:sz w:val="18"/>
-          <w:szCs w:val="18"/>
-        </w:rPr>
-        <w:t>[</w:t>
-      </w:r>
-      <w:r>
-        <w:rPr>
-          <w:rFonts w:ascii="Verdana" w:hAnsi="Verdana" w:cs="Verdana"/>
-          <w:sz w:val="18"/>
-          <w:szCs w:val="18"/>
-        </w:rPr>
-        <w:t>data</w:t>
-      </w:r>
-      <w:r>
-        <w:rPr>
-          <w:rFonts w:ascii="Verdana" w:hAnsi="Verdana" w:cs="Verdana"/>
-          <w:sz w:val="18"/>
-          <w:szCs w:val="18"/>
-        </w:rPr>
-        <w:t>]</w:t>
+          <w:sz w:val="22"/>
+          <w:szCs w:val="22"/>
+        </w:rPr>
+        <w:t>[data]</w:t>
       </w:r>
     </w:p>
     <w:p>
       <w:pPr>
         <w:rPr>
-          <w:rFonts w:ascii="Verdana" w:hAnsi="Verdana" w:cs="Verdana"/>
-          <w:sz w:val="18"/>
-          <w:szCs w:val="18"/>
-        </w:rPr>
-      </w:pPr>
-      <w:r>
-        <w:rPr>
-          <w:rFonts w:ascii="Verdana" w:hAnsi="Verdana" w:cs="Verdana"/>
-          <w:sz w:val="18"/>
-          <w:szCs w:val="18"/>
+          <w:sz w:val="22"/>
+          <w:szCs w:val="22"/>
+        </w:rPr>
+      </w:pPr>
+      <w:r>
+        <w:rPr>
+          <w:sz w:val="22"/>
+          <w:szCs w:val="22"/>
         </w:rPr>
         <w:t xml:space="preserve">Prot. n° </w:t>
       </w:r>
@@ -70,16 +49,14 @@
       <w:pPr>
         <w:jc w:val="right"/>
         <w:rPr>
-          <w:rFonts w:ascii="Verdana" w:hAnsi="Verdana" w:cs="Verdana"/>
-          <w:sz w:val="18"/>
-          <w:szCs w:val="18"/>
-        </w:rPr>
-      </w:pPr>
-      <w:r>
-        <w:rPr>
-          <w:rFonts w:ascii="Verdana" w:hAnsi="Verdana" w:cs="Verdana"/>
-          <w:sz w:val="18"/>
-          <w:szCs w:val="18"/>
+          <w:sz w:val="22"/>
+          <w:szCs w:val="22"/>
+        </w:rPr>
+      </w:pPr>
+      <w:r>
+        <w:rPr>
+          <w:sz w:val="22"/>
+          <w:szCs w:val="22"/>
         </w:rPr>
         <w:t>Alla Soprintendenza</w:t>
       </w:r>
@@ -88,24 +65,21 @@
       <w:pPr>
         <w:jc w:val="right"/>
         <w:rPr>
-          <w:rFonts w:ascii="Verdana" w:hAnsi="Verdana" w:cs="Verdana"/>
-          <w:sz w:val="18"/>
-          <w:szCs w:val="18"/>
-        </w:rPr>
-      </w:pPr>
-      <w:r>
-        <w:rPr>
-          <w:rFonts w:ascii="Verdana" w:hAnsi="Verdana" w:cs="Verdana"/>
-          <w:sz w:val="18"/>
-          <w:szCs w:val="18"/>
+          <w:sz w:val="22"/>
+          <w:szCs w:val="22"/>
+        </w:rPr>
+      </w:pPr>
+      <w:r>
+        <w:rPr>
+          <w:sz w:val="22"/>
+          <w:szCs w:val="22"/>
         </w:rPr>
         <w:t xml:space="preserve">Archeologia </w:t>
       </w:r>
       <w:r>
         <w:rPr>
-          <w:rFonts w:ascii="Verdana" w:hAnsi="Verdana" w:cs="Verdana"/>
-          <w:sz w:val="18"/>
-          <w:szCs w:val="18"/>
+          <w:sz w:val="22"/>
+          <w:szCs w:val="22"/>
         </w:rPr>
         <w:t>Belle Arti e Paesaggio</w:t>
       </w:r>
@@ -114,16 +88,14 @@
       <w:pPr>
         <w:jc w:val="right"/>
         <w:rPr>
-          <w:rFonts w:ascii="Verdana" w:hAnsi="Verdana" w:cs="Verdana"/>
-          <w:sz w:val="18"/>
-          <w:szCs w:val="18"/>
-        </w:rPr>
-      </w:pPr>
-      <w:r>
-        <w:rPr>
-          <w:rFonts w:ascii="Verdana" w:hAnsi="Verdana" w:cs="Verdana"/>
-          <w:sz w:val="18"/>
-          <w:szCs w:val="18"/>
+          <w:sz w:val="22"/>
+          <w:szCs w:val="22"/>
+        </w:rPr>
+      </w:pPr>
+      <w:r>
+        <w:rPr>
+          <w:sz w:val="22"/>
+          <w:szCs w:val="22"/>
         </w:rPr>
         <w:t>della Liguria</w:t>
       </w:r>
@@ -132,16 +104,14 @@
       <w:pPr>
         <w:jc w:val="right"/>
         <w:rPr>
-          <w:rFonts w:ascii="Verdana" w:hAnsi="Verdana" w:cs="Verdana"/>
-          <w:sz w:val="18"/>
-          <w:szCs w:val="18"/>
-        </w:rPr>
-      </w:pPr>
-      <w:r>
-        <w:rPr>
-          <w:rFonts w:ascii="Verdana" w:hAnsi="Verdana" w:cs="Verdana"/>
-          <w:sz w:val="18"/>
-          <w:szCs w:val="18"/>
+          <w:sz w:val="22"/>
+          <w:szCs w:val="22"/>
+        </w:rPr>
+      </w:pPr>
+      <w:r>
+        <w:rPr>
+          <w:sz w:val="22"/>
+          <w:szCs w:val="22"/>
         </w:rPr>
         <w:t>Via Balbi 10</w:t>
       </w:r>
@@ -150,25 +120,22 @@
       <w:pPr>
         <w:jc w:val="right"/>
         <w:rPr>
-          <w:rFonts w:ascii="Verdana" w:hAnsi="Verdana" w:cs="Verdana"/>
-          <w:sz w:val="18"/>
-          <w:szCs w:val="18"/>
-        </w:rPr>
-      </w:pPr>
-      <w:r>
-        <w:rPr>
-          <w:rFonts w:ascii="Verdana" w:hAnsi="Verdana" w:cs="Verdana"/>
-          <w:sz w:val="18"/>
-          <w:szCs w:val="18"/>
+          <w:sz w:val="22"/>
+          <w:szCs w:val="22"/>
+        </w:rPr>
+      </w:pPr>
+      <w:r>
+        <w:rPr>
+          <w:sz w:val="22"/>
+          <w:szCs w:val="22"/>
         </w:rPr>
         <w:t>1</w:t>
       </w:r>
       <w:r>
         <w:rPr>
-          <w:rFonts w:ascii="Verdana" w:hAnsi="Verdana" w:cs="Verdana"/>
           <w:noProof/>
-          <w:sz w:val="18"/>
-          <w:szCs w:val="18"/>
+          <w:sz w:val="22"/>
+          <w:szCs w:val="22"/>
           <w:lang w:eastAsia="it-IT"/>
         </w:rPr>
         <mc:AlternateContent>
@@ -245,46 +212,32 @@
       </w:r>
       <w:r>
         <w:rPr>
-          <w:rFonts w:ascii="Verdana" w:hAnsi="Verdana" w:cs="Verdana"/>
-          <w:sz w:val="18"/>
-          <w:szCs w:val="18"/>
+          <w:sz w:val="22"/>
+          <w:szCs w:val="22"/>
         </w:rPr>
         <w:t xml:space="preserve">6126 </w:t>
       </w:r>
       <w:r>
         <w:rPr>
-          <w:rFonts w:ascii="Verdana" w:hAnsi="Verdana" w:cs="Verdana"/>
-          <w:sz w:val="18"/>
-          <w:szCs w:val="18"/>
-        </w:rPr>
-        <w:t xml:space="preserve">- </w:t>
-      </w:r>
-      <w:r>
-        <w:rPr>
-          <w:rFonts w:ascii="Verdana" w:hAnsi="Verdana" w:cs="Verdana"/>
-          <w:sz w:val="18"/>
-          <w:szCs w:val="18"/>
-        </w:rPr>
-        <w:t>GENOVA</w:t>
+          <w:sz w:val="22"/>
+          <w:szCs w:val="22"/>
+        </w:rPr>
+        <w:t>-</w:t>
+      </w:r>
+      <w:r>
+        <w:rPr>
+          <w:sz w:val="22"/>
+          <w:szCs w:val="22"/>
+        </w:rPr>
+        <w:t xml:space="preserve"> GENOVA</w:t>
       </w:r>
     </w:p>
     <w:p>
       <w:pPr>
         <w:jc w:val="right"/>
         <w:rPr>
-          <w:rFonts w:ascii="Verdana" w:hAnsi="Verdana" w:cs="Verdana"/>
-          <w:sz w:val="18"/>
-          <w:szCs w:val="18"/>
-        </w:rPr>
-      </w:pPr>
-    </w:p>
-    <w:p>
-      <w:pPr>
-        <w:jc w:val="right"/>
-        <w:rPr>
-          <w:rFonts w:ascii="Verdana" w:hAnsi="Verdana" w:cs="Verdana"/>
-          <w:sz w:val="18"/>
-          <w:szCs w:val="18"/>
+          <w:sz w:val="22"/>
+          <w:szCs w:val="22"/>
         </w:rPr>
       </w:pPr>
     </w:p>
@@ -309,8 +262,8 @@
         <w:tblLook w:val="04A0" w:firstRow="1" w:lastRow="0" w:firstColumn="1" w:lastColumn="0" w:noHBand="0" w:noVBand="1"/>
       </w:tblPr>
       <w:tblGrid>
-        <w:gridCol w:w="5900"/>
-        <w:gridCol w:w="3683"/>
+        <w:gridCol w:w="5901"/>
+        <w:gridCol w:w="3682"/>
       </w:tblGrid>
       <w:tr>
         <w:tc>
@@ -328,26 +281,16 @@
             <w:pPr>
               <w:jc w:val="right"/>
               <w:rPr>
-                <w:rFonts w:ascii="Verdana" w:hAnsi="Verdana" w:cs="Verdana"/>
-                <w:sz w:val="18"/>
-                <w:szCs w:val="18"/>
+                <w:sz w:val="22"/>
+                <w:szCs w:val="22"/>
               </w:rPr>
             </w:pPr>
             <w:r>
               <w:rPr>
-                <w:rFonts w:ascii="Verdana" w:hAnsi="Verdana" w:cs="Verdana"/>
-                <w:sz w:val="18"/>
-                <w:szCs w:val="18"/>
-              </w:rPr>
-              <w:t>e</w:t>
-            </w:r>
-            <w:r>
-              <w:rPr>
-                <w:rFonts w:ascii="Verdana" w:hAnsi="Verdana" w:cs="Verdana"/>
-                <w:sz w:val="18"/>
-                <w:szCs w:val="18"/>
-              </w:rPr>
-              <w:t xml:space="preserve"> p.c.</w:t>
+                <w:sz w:val="22"/>
+                <w:szCs w:val="22"/>
+              </w:rPr>
+              <w:t>e p.c.</w:t>
             </w:r>
           </w:p>
         </w:tc>
@@ -367,16 +310,14 @@
               <w:pStyle w:val="Contenutotabella"/>
               <w:jc w:val="right"/>
               <w:rPr>
-                <w:rFonts w:ascii="Verdana" w:hAnsi="Verdana"/>
-                <w:sz w:val="18"/>
-                <w:szCs w:val="18"/>
+                <w:sz w:val="22"/>
+                <w:szCs w:val="22"/>
               </w:rPr>
             </w:pPr>
             <w:r>
               <w:rPr>
-                <w:rFonts w:ascii="Verdana" w:hAnsi="Verdana"/>
-                <w:sz w:val="18"/>
-                <w:szCs w:val="18"/>
+                <w:sz w:val="22"/>
+                <w:szCs w:val="22"/>
               </w:rPr>
               <w:t>[</w:t>
             </w:r>
@@ -384,9 +325,8 @@
             <w:proofErr w:type="gramStart"/>
             <w:r>
               <w:rPr>
-                <w:rFonts w:ascii="Verdana" w:hAnsi="Verdana"/>
-                <w:sz w:val="18"/>
-                <w:szCs w:val="18"/>
+                <w:sz w:val="22"/>
+                <w:szCs w:val="22"/>
               </w:rPr>
               <w:t>richiedenti.app;block</w:t>
             </w:r>
@@ -394,27 +334,24 @@
             <w:proofErr w:type="gramEnd"/>
             <w:r>
               <w:rPr>
-                <w:rFonts w:ascii="Verdana" w:hAnsi="Verdana"/>
-                <w:sz w:val="18"/>
-                <w:szCs w:val="18"/>
+                <w:sz w:val="22"/>
+                <w:szCs w:val="22"/>
               </w:rPr>
               <w:t>=</w:t>
             </w:r>
             <w:proofErr w:type="spellStart"/>
             <w:r>
               <w:rPr>
-                <w:rFonts w:ascii="Verdana" w:hAnsi="Verdana"/>
-                <w:sz w:val="18"/>
-                <w:szCs w:val="18"/>
+                <w:sz w:val="22"/>
+                <w:szCs w:val="22"/>
               </w:rPr>
               <w:t>tbs:row</w:t>
             </w:r>
             <w:proofErr w:type="spellEnd"/>
             <w:r>
               <w:rPr>
-                <w:rFonts w:ascii="Verdana" w:hAnsi="Verdana"/>
-                <w:sz w:val="18"/>
-                <w:szCs w:val="18"/>
+                <w:sz w:val="22"/>
+                <w:szCs w:val="22"/>
               </w:rPr>
               <w:t>]</w:t>
             </w:r>
@@ -424,16 +361,14 @@
               <w:pStyle w:val="Contenutotabella"/>
               <w:jc w:val="right"/>
               <w:rPr>
-                <w:rFonts w:ascii="Verdana" w:hAnsi="Verdana"/>
-                <w:sz w:val="18"/>
-                <w:szCs w:val="18"/>
+                <w:sz w:val="22"/>
+                <w:szCs w:val="22"/>
               </w:rPr>
             </w:pPr>
             <w:r>
               <w:rPr>
-                <w:rFonts w:ascii="Verdana" w:hAnsi="Verdana"/>
-                <w:sz w:val="18"/>
-                <w:szCs w:val="18"/>
+                <w:sz w:val="22"/>
+                <w:szCs w:val="22"/>
               </w:rPr>
               <w:t>[</w:t>
             </w:r>
@@ -441,9 +376,8 @@
             <w:proofErr w:type="gramStart"/>
             <w:r>
               <w:rPr>
-                <w:rFonts w:ascii="Verdana" w:hAnsi="Verdana"/>
-                <w:sz w:val="18"/>
-                <w:szCs w:val="18"/>
+                <w:sz w:val="22"/>
+                <w:szCs w:val="22"/>
               </w:rPr>
               <w:t>richiedenti.nome</w:t>
             </w:r>
@@ -451,27 +385,24 @@
             <w:proofErr w:type="gramEnd"/>
             <w:r>
               <w:rPr>
-                <w:rFonts w:ascii="Verdana" w:hAnsi="Verdana"/>
-                <w:sz w:val="18"/>
-                <w:szCs w:val="18"/>
+                <w:sz w:val="22"/>
+                <w:szCs w:val="22"/>
               </w:rPr>
               <w:t>] [</w:t>
             </w:r>
             <w:proofErr w:type="spellStart"/>
             <w:r>
               <w:rPr>
-                <w:rFonts w:ascii="Verdana" w:hAnsi="Verdana"/>
-                <w:sz w:val="18"/>
-                <w:szCs w:val="18"/>
+                <w:sz w:val="22"/>
+                <w:szCs w:val="22"/>
               </w:rPr>
               <w:t>richiedenti.cognome</w:t>
             </w:r>
             <w:proofErr w:type="spellEnd"/>
             <w:r>
               <w:rPr>
-                <w:rFonts w:ascii="Verdana" w:hAnsi="Verdana"/>
-                <w:sz w:val="18"/>
-                <w:szCs w:val="18"/>
+                <w:sz w:val="22"/>
+                <w:szCs w:val="22"/>
               </w:rPr>
               <w:t>]</w:t>
             </w:r>
@@ -481,16 +412,14 @@
               <w:pStyle w:val="Contenutotabella"/>
               <w:jc w:val="right"/>
               <w:rPr>
-                <w:rFonts w:ascii="Verdana" w:hAnsi="Verdana"/>
-                <w:sz w:val="18"/>
-                <w:szCs w:val="18"/>
+                <w:sz w:val="22"/>
+                <w:szCs w:val="22"/>
               </w:rPr>
             </w:pPr>
             <w:r>
               <w:rPr>
-                <w:rFonts w:ascii="Verdana" w:hAnsi="Verdana"/>
-                <w:sz w:val="18"/>
-                <w:szCs w:val="18"/>
+                <w:sz w:val="22"/>
+                <w:szCs w:val="22"/>
               </w:rPr>
               <w:t>c/o [</w:t>
             </w:r>
@@ -498,9 +427,8 @@
             <w:proofErr w:type="gramStart"/>
             <w:r>
               <w:rPr>
-                <w:rFonts w:ascii="Verdana" w:hAnsi="Verdana"/>
-                <w:sz w:val="18"/>
-                <w:szCs w:val="18"/>
+                <w:sz w:val="22"/>
+                <w:szCs w:val="22"/>
               </w:rPr>
               <w:t>progettisti.app;block</w:t>
             </w:r>
@@ -508,63 +436,56 @@
             <w:proofErr w:type="gramEnd"/>
             <w:r>
               <w:rPr>
-                <w:rFonts w:ascii="Verdana" w:hAnsi="Verdana"/>
-                <w:sz w:val="18"/>
-                <w:szCs w:val="18"/>
+                <w:sz w:val="22"/>
+                <w:szCs w:val="22"/>
               </w:rPr>
               <w:t>=</w:t>
             </w:r>
             <w:proofErr w:type="spellStart"/>
             <w:r>
               <w:rPr>
-                <w:rFonts w:ascii="Verdana" w:hAnsi="Verdana"/>
-                <w:sz w:val="18"/>
-                <w:szCs w:val="18"/>
+                <w:sz w:val="22"/>
+                <w:szCs w:val="22"/>
               </w:rPr>
               <w:t>tbs:row</w:t>
             </w:r>
             <w:proofErr w:type="spellEnd"/>
             <w:r>
               <w:rPr>
-                <w:rFonts w:ascii="Verdana" w:hAnsi="Verdana"/>
-                <w:sz w:val="18"/>
-                <w:szCs w:val="18"/>
+                <w:sz w:val="22"/>
+                <w:szCs w:val="22"/>
               </w:rPr>
               <w:t>] [</w:t>
             </w:r>
             <w:proofErr w:type="spellStart"/>
             <w:r>
               <w:rPr>
-                <w:rFonts w:ascii="Verdana" w:hAnsi="Verdana"/>
-                <w:sz w:val="18"/>
-                <w:szCs w:val="18"/>
+                <w:sz w:val="22"/>
+                <w:szCs w:val="22"/>
               </w:rPr>
               <w:t>progettisti.nome</w:t>
             </w:r>
             <w:proofErr w:type="spellEnd"/>
             <w:r>
               <w:rPr>
-                <w:rFonts w:ascii="Verdana" w:hAnsi="Verdana"/>
-                <w:sz w:val="18"/>
-                <w:szCs w:val="18"/>
+                <w:sz w:val="22"/>
+                <w:szCs w:val="22"/>
               </w:rPr>
               <w:t>] [</w:t>
             </w:r>
             <w:proofErr w:type="spellStart"/>
             <w:r>
               <w:rPr>
-                <w:rFonts w:ascii="Verdana" w:hAnsi="Verdana"/>
-                <w:sz w:val="18"/>
-                <w:szCs w:val="18"/>
+                <w:sz w:val="22"/>
+                <w:szCs w:val="22"/>
               </w:rPr>
               <w:t>progettisti.cognome</w:t>
             </w:r>
             <w:proofErr w:type="spellEnd"/>
             <w:r>
               <w:rPr>
-                <w:rFonts w:ascii="Verdana" w:hAnsi="Verdana"/>
-                <w:sz w:val="18"/>
-                <w:szCs w:val="18"/>
+                <w:sz w:val="22"/>
+                <w:szCs w:val="22"/>
               </w:rPr>
               <w:t>]</w:t>
             </w:r>
@@ -574,16 +495,14 @@
               <w:pStyle w:val="Contenutotabella"/>
               <w:jc w:val="right"/>
               <w:rPr>
-                <w:rFonts w:ascii="Verdana" w:hAnsi="Verdana"/>
-                <w:sz w:val="18"/>
-                <w:szCs w:val="18"/>
+                <w:sz w:val="22"/>
+                <w:szCs w:val="22"/>
               </w:rPr>
             </w:pPr>
             <w:r>
               <w:rPr>
-                <w:rFonts w:ascii="Verdana" w:hAnsi="Verdana"/>
-                <w:sz w:val="18"/>
-                <w:szCs w:val="18"/>
+                <w:sz w:val="22"/>
+                <w:szCs w:val="22"/>
               </w:rPr>
               <w:t>[</w:t>
             </w:r>
@@ -591,9 +510,8 @@
             <w:proofErr w:type="gramStart"/>
             <w:r>
               <w:rPr>
-                <w:rFonts w:ascii="Verdana" w:hAnsi="Verdana"/>
-                <w:sz w:val="18"/>
-                <w:szCs w:val="18"/>
+                <w:sz w:val="22"/>
+                <w:szCs w:val="22"/>
               </w:rPr>
               <w:t>progettisti.indirizzo</w:t>
             </w:r>
@@ -601,9 +519,8 @@
             <w:proofErr w:type="gramEnd"/>
             <w:r>
               <w:rPr>
-                <w:rFonts w:ascii="Verdana" w:hAnsi="Verdana"/>
-                <w:sz w:val="18"/>
-                <w:szCs w:val="18"/>
+                <w:sz w:val="22"/>
+                <w:szCs w:val="22"/>
               </w:rPr>
               <w:t>]</w:t>
             </w:r>
@@ -612,42 +529,30 @@
             <w:pPr>
               <w:jc w:val="right"/>
               <w:rPr>
-                <w:rFonts w:ascii="Verdana" w:hAnsi="Verdana" w:cs="Verdana"/>
-                <w:sz w:val="18"/>
-                <w:szCs w:val="18"/>
+                <w:sz w:val="22"/>
+                <w:szCs w:val="22"/>
               </w:rPr>
             </w:pPr>
             <w:r>
               <w:rPr>
-                <w:rFonts w:ascii="Verdana" w:hAnsi="Verdana"/>
-                <w:sz w:val="18"/>
-                <w:szCs w:val="18"/>
+                <w:sz w:val="22"/>
+                <w:szCs w:val="22"/>
               </w:rPr>
               <w:t>[</w:t>
             </w:r>
             <w:proofErr w:type="spellStart"/>
             <w:r>
               <w:rPr>
-                <w:rFonts w:ascii="Verdana" w:hAnsi="Verdana"/>
-                <w:sz w:val="18"/>
-                <w:szCs w:val="18"/>
-              </w:rPr>
-              <w:t>proget</w:t>
-            </w:r>
-            <w:r>
-              <w:rPr>
-                <w:rFonts w:ascii="Verdana" w:hAnsi="Verdana"/>
-                <w:sz w:val="18"/>
-                <w:szCs w:val="18"/>
-              </w:rPr>
-              <w:t>tisti.cap</w:t>
+                <w:sz w:val="22"/>
+                <w:szCs w:val="22"/>
+              </w:rPr>
+              <w:t>progettisti.cap</w:t>
             </w:r>
             <w:proofErr w:type="spellEnd"/>
             <w:r>
               <w:rPr>
-                <w:rFonts w:ascii="Verdana" w:hAnsi="Verdana"/>
-                <w:sz w:val="18"/>
-                <w:szCs w:val="18"/>
+                <w:sz w:val="22"/>
+                <w:szCs w:val="22"/>
               </w:rPr>
               <w:t>] - [</w:t>
             </w:r>
@@ -655,9 +560,8 @@
             <w:proofErr w:type="gramStart"/>
             <w:r>
               <w:rPr>
-                <w:rFonts w:ascii="Verdana" w:hAnsi="Verdana"/>
-                <w:sz w:val="18"/>
-                <w:szCs w:val="18"/>
+                <w:sz w:val="22"/>
+                <w:szCs w:val="22"/>
               </w:rPr>
               <w:t>progettisti.comune</w:t>
             </w:r>
@@ -665,35 +569,24 @@
             <w:proofErr w:type="gramEnd"/>
             <w:r>
               <w:rPr>
-                <w:rFonts w:ascii="Verdana" w:hAnsi="Verdana"/>
-                <w:sz w:val="18"/>
-                <w:szCs w:val="18"/>
-              </w:rPr>
-              <w:t xml:space="preserve">] </w:t>
-            </w:r>
-            <w:r>
-              <w:rPr>
-                <w:rFonts w:ascii="Verdana" w:hAnsi="Verdana"/>
-                <w:sz w:val="18"/>
-                <w:szCs w:val="18"/>
-              </w:rPr>
-              <w:t>([</w:t>
+                <w:sz w:val="22"/>
+                <w:szCs w:val="22"/>
+              </w:rPr>
+              <w:t>] ([</w:t>
             </w:r>
             <w:proofErr w:type="spellStart"/>
             <w:r>
               <w:rPr>
-                <w:rFonts w:ascii="Verdana" w:hAnsi="Verdana"/>
-                <w:sz w:val="18"/>
-                <w:szCs w:val="18"/>
+                <w:sz w:val="22"/>
+                <w:szCs w:val="22"/>
               </w:rPr>
               <w:t>progettisti.prov</w:t>
             </w:r>
             <w:proofErr w:type="spellEnd"/>
             <w:r>
               <w:rPr>
-                <w:rFonts w:ascii="Verdana" w:hAnsi="Verdana"/>
-                <w:sz w:val="18"/>
-                <w:szCs w:val="18"/>
+                <w:sz w:val="22"/>
+                <w:szCs w:val="22"/>
               </w:rPr>
               <w:t>])</w:t>
             </w:r>
@@ -703,16 +596,6 @@
     </w:tbl>
     <w:p>
       <w:pPr>
-        <w:jc w:val="right"/>
-        <w:rPr>
-          <w:rFonts w:ascii="Verdana" w:hAnsi="Verdana" w:cs="Verdana"/>
-          <w:sz w:val="18"/>
-          <w:szCs w:val="18"/>
-        </w:rPr>
-      </w:pPr>
-    </w:p>
-    <w:p>
-      <w:pPr>
         <w:pStyle w:val="Corpodeltesto2"/>
         <w:tabs>
           <w:tab w:val="left" w:pos="2410"/>
@@ -721,10 +604,9 @@
         <w:ind w:left="2268" w:right="98" w:hanging="2268"/>
         <w:jc w:val="both"/>
         <w:rPr>
-          <w:rFonts w:ascii="Verdana" w:hAnsi="Verdana" w:cs="Verdana"/>
           <w:b/>
-          <w:sz w:val="18"/>
-          <w:szCs w:val="18"/>
+          <w:sz w:val="22"/>
+          <w:szCs w:val="22"/>
           <w:u w:val="single"/>
         </w:rPr>
       </w:pPr>
@@ -739,19 +621,17 @@
         <w:ind w:left="2268" w:right="98" w:hanging="2268"/>
         <w:jc w:val="both"/>
         <w:rPr>
-          <w:rFonts w:ascii="Verdana" w:hAnsi="Verdana" w:cs="Verdana"/>
           <w:b/>
-          <w:sz w:val="18"/>
-          <w:szCs w:val="18"/>
+          <w:sz w:val="22"/>
+          <w:szCs w:val="22"/>
           <w:u w:val="single"/>
         </w:rPr>
       </w:pPr>
       <w:r>
         <w:rPr>
-          <w:rFonts w:ascii="Verdana" w:hAnsi="Verdana" w:cs="Verdana"/>
           <w:b/>
-          <w:sz w:val="18"/>
-          <w:szCs w:val="18"/>
+          <w:sz w:val="22"/>
+          <w:szCs w:val="22"/>
           <w:u w:val="single"/>
         </w:rPr>
         <w:t>RACCOMANDATA A/R</w:t>
@@ -767,7 +647,6 @@
         <w:ind w:left="2268" w:right="98" w:hanging="2268"/>
         <w:jc w:val="both"/>
         <w:rPr>
-          <w:rFonts w:ascii="Verdana" w:hAnsi="Verdana" w:cs="Verdana"/>
           <w:b/>
           <w:sz w:val="12"/>
           <w:szCs w:val="12"/>
@@ -779,95 +658,101 @@
         <w:ind w:left="2126" w:hanging="2126"/>
         <w:jc w:val="both"/>
         <w:rPr>
-          <w:rFonts w:ascii="Verdana" w:hAnsi="Verdana" w:cs="Verdana"/>
           <w:b/>
-          <w:sz w:val="18"/>
-          <w:szCs w:val="18"/>
-        </w:rPr>
-      </w:pPr>
-      <w:r>
-        <w:rPr>
-          <w:rFonts w:ascii="Verdana" w:hAnsi="Verdana" w:cs="Verdana"/>
+          <w:sz w:val="22"/>
+          <w:szCs w:val="22"/>
+        </w:rPr>
+      </w:pPr>
+      <w:r>
+        <w:rPr>
           <w:b/>
-          <w:sz w:val="18"/>
-          <w:szCs w:val="18"/>
+          <w:sz w:val="22"/>
+          <w:szCs w:val="22"/>
         </w:rPr>
         <w:t>OGGETTO</w:t>
       </w:r>
       <w:r>
         <w:rPr>
-          <w:rFonts w:ascii="Verdana" w:hAnsi="Verdana" w:cs="Verdana"/>
           <w:b/>
-          <w:sz w:val="18"/>
-          <w:szCs w:val="18"/>
+          <w:sz w:val="22"/>
+          <w:szCs w:val="22"/>
         </w:rPr>
         <w:tab/>
       </w:r>
       <w:bookmarkStart w:id="0" w:name="_Hlk482802922"/>
-      <w:r>
-        <w:rPr>
-          <w:rFonts w:ascii="Verdana" w:hAnsi="Verdana" w:cs="Verdana"/>
-          <w:sz w:val="18"/>
-          <w:szCs w:val="18"/>
-        </w:rPr>
-        <w:t>[oggetto]</w:t>
+      <w:proofErr w:type="gramStart"/>
+      <w:r>
+        <w:rPr>
+          <w:b/>
+          <w:sz w:val="22"/>
+          <w:szCs w:val="22"/>
+        </w:rPr>
+        <w:t xml:space="preserve">   </w:t>
+      </w:r>
+      <w:r>
+        <w:rPr>
+          <w:sz w:val="22"/>
+          <w:szCs w:val="22"/>
+        </w:rPr>
+        <w:t>[</w:t>
+      </w:r>
+      <w:proofErr w:type="gramEnd"/>
+      <w:r>
+        <w:rPr>
+          <w:sz w:val="22"/>
+          <w:szCs w:val="22"/>
+        </w:rPr>
+        <w:t>oggetto]</w:t>
       </w:r>
       <w:bookmarkEnd w:id="0"/>
       <w:r>
         <w:rPr>
-          <w:rFonts w:ascii="Verdana" w:hAnsi="Verdana" w:cs="Verdana"/>
-          <w:sz w:val="18"/>
-          <w:szCs w:val="18"/>
+          <w:sz w:val="22"/>
+          <w:szCs w:val="22"/>
         </w:rPr>
         <w:t>, in</w:t>
       </w:r>
       <w:r>
         <w:rPr>
-          <w:rFonts w:ascii="Verdana" w:hAnsi="Verdana" w:cs="Verdana"/>
-          <w:sz w:val="18"/>
-          <w:szCs w:val="18"/>
+          <w:sz w:val="22"/>
+          <w:szCs w:val="22"/>
         </w:rPr>
         <w:t xml:space="preserve"> [ubicazione] </w:t>
       </w:r>
       <w:r>
         <w:rPr>
-          <w:rFonts w:ascii="Verdana" w:hAnsi="Verdana" w:cs="Verdana"/>
-          <w:sz w:val="18"/>
-          <w:szCs w:val="18"/>
+          <w:sz w:val="22"/>
+          <w:szCs w:val="22"/>
         </w:rPr>
         <w:t>(</w:t>
       </w:r>
       <w:r>
         <w:rPr>
-          <w:rFonts w:ascii="Verdana" w:hAnsi="Verdana" w:cs="Verdana"/>
-          <w:sz w:val="18"/>
-          <w:szCs w:val="18"/>
+          <w:sz w:val="22"/>
+          <w:szCs w:val="22"/>
         </w:rPr>
         <w:t>[</w:t>
       </w:r>
       <w:proofErr w:type="spellStart"/>
       <w:r>
         <w:rPr>
-          <w:rFonts w:ascii="Verdana" w:hAnsi="Verdana" w:cs="Verdana"/>
-          <w:sz w:val="18"/>
-          <w:szCs w:val="18"/>
+          <w:sz w:val="22"/>
+          <w:szCs w:val="22"/>
         </w:rPr>
         <w:t>elenco_ct</w:t>
       </w:r>
       <w:proofErr w:type="spellEnd"/>
       <w:r>
         <w:rPr>
-          <w:rFonts w:ascii="Verdana" w:hAnsi="Verdana" w:cs="Verdana"/>
-          <w:sz w:val="18"/>
-          <w:szCs w:val="18"/>
+          <w:sz w:val="22"/>
+          <w:szCs w:val="22"/>
         </w:rPr>
         <w:t>]</w:t>
       </w:r>
       <w:r>
         <w:rPr>
-          <w:rFonts w:ascii="Verdana" w:hAnsi="Verdana" w:cs="Verdana"/>
-          <w:sz w:val="18"/>
-          <w:szCs w:val="18"/>
+          <w:sz w:val="22"/>
+          <w:szCs w:val="22"/>
         </w:rPr>
         <w:t>)</w:t>
       </w:r>
@@ -877,27 +762,24 @@
         <w:ind w:left="2126" w:hanging="2126"/>
         <w:jc w:val="both"/>
         <w:rPr>
-          <w:rFonts w:ascii="Verdana" w:hAnsi="Verdana" w:cs="Verdana"/>
           <w:b/>
-          <w:sz w:val="18"/>
-          <w:szCs w:val="18"/>
-        </w:rPr>
-      </w:pPr>
-      <w:r>
-        <w:rPr>
-          <w:rFonts w:ascii="Verdana" w:hAnsi="Verdana" w:cs="Verdana"/>
+          <w:sz w:val="16"/>
+          <w:szCs w:val="16"/>
+        </w:rPr>
+      </w:pPr>
+      <w:r>
+        <w:rPr>
           <w:b/>
-          <w:sz w:val="18"/>
-          <w:szCs w:val="18"/>
+          <w:sz w:val="16"/>
+          <w:szCs w:val="16"/>
         </w:rPr>
         <w:tab/>
       </w:r>
       <w:r>
         <w:rPr>
-          <w:rFonts w:ascii="Verdana" w:hAnsi="Verdana" w:cs="Verdana"/>
           <w:b/>
-          <w:sz w:val="18"/>
-          <w:szCs w:val="18"/>
+          <w:sz w:val="16"/>
+          <w:szCs w:val="16"/>
         </w:rPr>
         <w:tab/>
       </w:r>
@@ -910,61 +792,64 @@
         </w:tabs>
         <w:spacing w:after="0" w:line="240" w:lineRule="auto"/>
         <w:rPr>
-          <w:rFonts w:ascii="Verdana" w:hAnsi="Verdana" w:cs="Verdana"/>
-          <w:sz w:val="18"/>
-          <w:szCs w:val="18"/>
-        </w:rPr>
-      </w:pPr>
-      <w:r>
-        <w:rPr>
-          <w:rFonts w:ascii="Verdana" w:hAnsi="Verdana" w:cs="Verdana"/>
+          <w:sz w:val="22"/>
+          <w:szCs w:val="22"/>
+        </w:rPr>
+      </w:pPr>
+      <w:r>
+        <w:rPr>
           <w:b/>
-          <w:sz w:val="18"/>
-          <w:szCs w:val="18"/>
+          <w:sz w:val="22"/>
+          <w:szCs w:val="22"/>
         </w:rPr>
         <w:t>RICHIEDENTE</w:t>
       </w:r>
       <w:r>
         <w:rPr>
-          <w:rFonts w:ascii="Verdana" w:hAnsi="Verdana" w:cs="Verdana"/>
           <w:b/>
-          <w:sz w:val="18"/>
-          <w:szCs w:val="18"/>
+          <w:sz w:val="22"/>
+          <w:szCs w:val="22"/>
         </w:rPr>
         <w:tab/>
       </w:r>
       <w:r>
         <w:rPr>
-          <w:rFonts w:ascii="Verdana" w:hAnsi="Verdana" w:cs="Verdana"/>
           <w:b/>
-          <w:sz w:val="18"/>
-          <w:szCs w:val="18"/>
+          <w:sz w:val="22"/>
+          <w:szCs w:val="22"/>
         </w:rPr>
         <w:tab/>
       </w:r>
-      <w:r>
-        <w:rPr>
-          <w:rFonts w:ascii="Verdana" w:hAnsi="Verdana" w:cs="Verdana"/>
-          <w:sz w:val="18"/>
-          <w:szCs w:val="18"/>
+      <w:proofErr w:type="gramStart"/>
+      <w:r>
+        <w:rPr>
+          <w:b/>
+          <w:sz w:val="22"/>
+          <w:szCs w:val="22"/>
+        </w:rPr>
+        <w:t xml:space="preserve">   </w:t>
+      </w:r>
+      <w:r>
+        <w:rPr>
+          <w:sz w:val="22"/>
+          <w:szCs w:val="22"/>
         </w:rPr>
         <w:t>[</w:t>
       </w:r>
       <w:proofErr w:type="spellStart"/>
-      <w:r>
-        <w:rPr>
-          <w:rFonts w:ascii="Verdana" w:hAnsi="Verdana" w:cs="Verdana"/>
-          <w:sz w:val="18"/>
-          <w:szCs w:val="18"/>
+      <w:proofErr w:type="gramEnd"/>
+      <w:r>
+        <w:rPr>
+          <w:sz w:val="22"/>
+          <w:szCs w:val="22"/>
         </w:rPr>
         <w:t>elenco_richiedenti</w:t>
       </w:r>
       <w:proofErr w:type="spellEnd"/>
       <w:r>
         <w:rPr>
-          <w:rFonts w:ascii="Verdana" w:hAnsi="Verdana" w:cs="Verdana"/>
-          <w:sz w:val="18"/>
-          <w:szCs w:val="18"/>
+          <w:sz w:val="22"/>
+          <w:szCs w:val="22"/>
         </w:rPr>
         <w:t>]</w:t>
       </w:r>
@@ -977,11 +862,12 @@
         </w:tabs>
         <w:spacing w:after="0" w:line="240" w:lineRule="auto"/>
         <w:rPr>
-          <w:rFonts w:ascii="Verdana" w:hAnsi="Verdana" w:cs="Verdana"/>
-          <w:sz w:val="18"/>
-          <w:szCs w:val="18"/>
-        </w:rPr>
-      </w:pPr>
+          <w:sz w:val="16"/>
+          <w:szCs w:val="16"/>
+        </w:rPr>
+      </w:pPr>
+      <w:bookmarkStart w:id="1" w:name="_GoBack"/>
+      <w:bookmarkEnd w:id="1"/>
     </w:p>
     <w:p>
       <w:pPr>
@@ -991,80 +877,47 @@
         <w:ind w:left="2127" w:right="-1" w:hanging="2127"/>
         <w:jc w:val="both"/>
         <w:rPr>
-          <w:rFonts w:ascii="Verdana" w:hAnsi="Verdana" w:cs="Verdana"/>
-          <w:sz w:val="18"/>
-          <w:szCs w:val="18"/>
-        </w:rPr>
-      </w:pPr>
-      <w:r>
-        <w:rPr>
-          <w:rFonts w:ascii="Verdana" w:hAnsi="Verdana" w:cs="Verdana"/>
+          <w:sz w:val="22"/>
+          <w:szCs w:val="22"/>
+        </w:rPr>
+      </w:pPr>
+      <w:r>
+        <w:rPr>
           <w:b/>
-          <w:sz w:val="18"/>
-          <w:szCs w:val="18"/>
+          <w:sz w:val="22"/>
+          <w:szCs w:val="22"/>
         </w:rPr>
         <w:t>PRATICA EDILIZIA</w:t>
       </w:r>
       <w:r>
         <w:rPr>
-          <w:rFonts w:ascii="Verdana" w:hAnsi="Verdana" w:cs="Verdana"/>
-          <w:sz w:val="18"/>
-          <w:szCs w:val="18"/>
+          <w:sz w:val="22"/>
+          <w:szCs w:val="22"/>
         </w:rPr>
         <w:t xml:space="preserve"> </w:t>
       </w:r>
-      <w:r>
-        <w:rPr>
-          <w:rFonts w:ascii="Verdana" w:hAnsi="Verdana" w:cs="Verdana"/>
-          <w:sz w:val="18"/>
-          <w:szCs w:val="18"/>
-        </w:rPr>
-        <w:tab/>
-        <w:t>[numero</w:t>
-      </w:r>
       <w:proofErr w:type="gramStart"/>
       <w:r>
         <w:rPr>
-          <w:rFonts w:ascii="Verdana" w:hAnsi="Verdana" w:cs="Verdana"/>
-          <w:sz w:val="18"/>
-          <w:szCs w:val="18"/>
-        </w:rPr>
-        <w:t>]</w:t>
-      </w:r>
-      <w:r>
-        <w:rPr>
-          <w:rFonts w:ascii="Verdana" w:hAnsi="Verdana" w:cs="Verdana"/>
-          <w:sz w:val="18"/>
-          <w:szCs w:val="18"/>
-        </w:rPr>
-        <w:t xml:space="preserve"> .</w:t>
+          <w:sz w:val="22"/>
+          <w:szCs w:val="22"/>
+        </w:rPr>
+        <w:t xml:space="preserve">   </w:t>
+      </w:r>
+      <w:r>
+        <w:rPr>
+          <w:sz w:val="22"/>
+          <w:szCs w:val="22"/>
+        </w:rPr>
+        <w:t>[</w:t>
       </w:r>
       <w:proofErr w:type="gramEnd"/>
       <w:r>
         <w:rPr>
-          <w:rFonts w:ascii="Verdana" w:hAnsi="Verdana" w:cs="Verdana"/>
-          <w:sz w:val="18"/>
-          <w:szCs w:val="18"/>
-        </w:rPr>
-        <w:t xml:space="preserve"> [</w:t>
-      </w:r>
-      <w:proofErr w:type="spellStart"/>
-      <w:r>
-        <w:rPr>
-          <w:rFonts w:ascii="Verdana" w:hAnsi="Verdana" w:cs="Verdana"/>
-          <w:sz w:val="18"/>
-          <w:szCs w:val="18"/>
-        </w:rPr>
-        <w:t>pos_archivio</w:t>
-      </w:r>
-      <w:proofErr w:type="spellEnd"/>
-      <w:r>
-        <w:rPr>
-          <w:rFonts w:ascii="Verdana" w:hAnsi="Verdana" w:cs="Verdana"/>
-          <w:sz w:val="18"/>
-          <w:szCs w:val="18"/>
-        </w:rPr>
-        <w:t>]</w:t>
+          <w:sz w:val="22"/>
+          <w:szCs w:val="22"/>
+        </w:rPr>
+        <w:t>numero]</w:t>
       </w:r>
     </w:p>
     <w:p>
@@ -1076,9 +929,8 @@
         <w:spacing w:after="0" w:line="240" w:lineRule="auto"/>
         <w:jc w:val="right"/>
         <w:rPr>
-          <w:rFonts w:ascii="Verdana" w:hAnsi="Verdana" w:cs="Verdana"/>
-          <w:sz w:val="18"/>
-          <w:szCs w:val="18"/>
+          <w:sz w:val="22"/>
+          <w:szCs w:val="22"/>
         </w:rPr>
       </w:pPr>
     </w:p>
@@ -1088,164 +940,116 @@
         <w:ind w:firstLine="708"/>
         <w:jc w:val="both"/>
         <w:rPr>
-          <w:rFonts w:ascii="Verdana" w:hAnsi="Verdana" w:cs="Verdana"/>
-          <w:sz w:val="18"/>
-          <w:szCs w:val="18"/>
-        </w:rPr>
-      </w:pPr>
-      <w:r>
-        <w:rPr>
-          <w:rFonts w:ascii="Verdana" w:hAnsi="Verdana" w:cs="Verdana"/>
-          <w:sz w:val="18"/>
-          <w:szCs w:val="18"/>
-        </w:rPr>
-        <w:t xml:space="preserve">In applicazione dell’art. 146 comma 7 del D. </w:t>
-      </w:r>
-      <w:proofErr w:type="spellStart"/>
-      <w:r>
-        <w:rPr>
-          <w:rFonts w:ascii="Verdana" w:hAnsi="Verdana" w:cs="Verdana"/>
-          <w:sz w:val="18"/>
-          <w:szCs w:val="18"/>
-        </w:rPr>
-        <w:t>Lgs</w:t>
-      </w:r>
-      <w:proofErr w:type="spellEnd"/>
-      <w:r>
-        <w:rPr>
-          <w:rFonts w:ascii="Verdana" w:hAnsi="Verdana" w:cs="Verdana"/>
-          <w:sz w:val="18"/>
-          <w:szCs w:val="18"/>
-        </w:rPr>
-        <w:t xml:space="preserve">. 42/2004 e successive modificazioni ed integrazioni, si trasmette, in allegato alla presente, la documentazione relativa all’intervento indicato in oggetto con richiesta di esprimere il parere </w:t>
-      </w:r>
-      <w:r>
-        <w:rPr>
-          <w:rFonts w:ascii="Verdana" w:hAnsi="Verdana" w:cs="Verdana"/>
-          <w:sz w:val="18"/>
-          <w:szCs w:val="18"/>
-        </w:rPr>
-        <w:t xml:space="preserve">di cui allo stesso </w:t>
-      </w:r>
-      <w:r>
-        <w:rPr>
-          <w:rFonts w:ascii="Verdana" w:hAnsi="Verdana" w:cs="Verdana"/>
-          <w:sz w:val="18"/>
-          <w:szCs w:val="18"/>
-        </w:rPr>
-        <w:t>art. 146, commi 5 e 8.</w:t>
+          <w:sz w:val="22"/>
+          <w:szCs w:val="22"/>
+        </w:rPr>
+      </w:pPr>
+      <w:r>
+        <w:rPr>
+          <w:sz w:val="22"/>
+          <w:szCs w:val="22"/>
+        </w:rPr>
+        <w:t>In applicazione dell’art. 146 comma 7 del D. Lgs. 42/2004 e successive modificazioni ed integrazioni, si trasmette, in allegato alla presente, la documentazione relativa all’intervento indicato in oggetto con richiesta di esprimere il parere di cui allo stesso art. 146, commi 5 e 8.</w:t>
       </w:r>
     </w:p>
     <w:p>
       <w:pPr>
         <w:jc w:val="both"/>
         <w:rPr>
-          <w:rFonts w:ascii="Verdana" w:hAnsi="Verdana" w:cs="Verdana"/>
-          <w:sz w:val="18"/>
-          <w:szCs w:val="18"/>
-        </w:rPr>
-      </w:pPr>
-      <w:r>
-        <w:rPr>
-          <w:rFonts w:ascii="Verdana" w:hAnsi="Verdana" w:cs="Verdana"/>
-          <w:sz w:val="18"/>
-          <w:szCs w:val="18"/>
+          <w:sz w:val="22"/>
+          <w:szCs w:val="22"/>
+        </w:rPr>
+      </w:pPr>
+      <w:r>
+        <w:rPr>
+          <w:sz w:val="22"/>
+          <w:szCs w:val="22"/>
         </w:rPr>
         <w:tab/>
-      </w:r>
-      <w:r>
-        <w:rPr>
-          <w:rFonts w:ascii="Verdana" w:hAnsi="Verdana" w:cs="Verdana"/>
-          <w:sz w:val="18"/>
-          <w:szCs w:val="18"/>
-        </w:rPr>
-        <w:t>Si trasmette inoltre</w:t>
-      </w:r>
-      <w:r>
-        <w:rPr>
-          <w:rFonts w:ascii="Verdana" w:hAnsi="Verdana" w:cs="Verdana"/>
-          <w:sz w:val="18"/>
-          <w:szCs w:val="18"/>
-        </w:rPr>
-        <w:t xml:space="preserve"> il parere che la Commissione Locale</w:t>
-      </w:r>
-      <w:r>
-        <w:rPr>
-          <w:rFonts w:ascii="Verdana" w:hAnsi="Verdana" w:cs="Verdana"/>
-          <w:sz w:val="18"/>
-          <w:szCs w:val="18"/>
-        </w:rPr>
-        <w:t xml:space="preserve"> per il Paesaggio ha formulato</w:t>
-      </w:r>
-      <w:r>
-        <w:rPr>
-          <w:rFonts w:ascii="Verdana" w:hAnsi="Verdana" w:cs="Verdana"/>
-          <w:sz w:val="18"/>
-          <w:szCs w:val="18"/>
-        </w:rPr>
-        <w:t xml:space="preserve"> nella seduta del [</w:t>
+        <w:t>Si trasmette inoltre il parere che la Commissione Locale per il Paesaggio ha formulato nella seduta del [</w:t>
       </w:r>
       <w:proofErr w:type="spellStart"/>
       <w:r>
         <w:rPr>
-          <w:rFonts w:ascii="Verdana" w:hAnsi="Verdana" w:cs="Verdana"/>
-          <w:sz w:val="18"/>
-          <w:szCs w:val="18"/>
+          <w:sz w:val="22"/>
+          <w:szCs w:val="22"/>
         </w:rPr>
         <w:t>data_rilascio_clp</w:t>
       </w:r>
       <w:proofErr w:type="spellEnd"/>
       <w:r>
         <w:rPr>
-          <w:rFonts w:ascii="Verdana" w:hAnsi="Verdana" w:cs="Verdana"/>
-          <w:sz w:val="18"/>
-          <w:szCs w:val="18"/>
+          <w:sz w:val="22"/>
+          <w:szCs w:val="22"/>
         </w:rPr>
         <w:t>] (“[</w:t>
       </w:r>
       <w:proofErr w:type="spellStart"/>
       <w:r>
         <w:rPr>
-          <w:rFonts w:ascii="Verdana" w:hAnsi="Verdana" w:cs="Verdana"/>
-          <w:sz w:val="18"/>
-          <w:szCs w:val="18"/>
+          <w:sz w:val="22"/>
+          <w:szCs w:val="22"/>
         </w:rPr>
         <w:t>testo_clp</w:t>
       </w:r>
       <w:proofErr w:type="spellEnd"/>
       <w:r>
         <w:rPr>
-          <w:rFonts w:ascii="Verdana" w:hAnsi="Verdana" w:cs="Verdana"/>
-          <w:sz w:val="18"/>
-          <w:szCs w:val="18"/>
+          <w:sz w:val="22"/>
+          <w:szCs w:val="22"/>
         </w:rPr>
         <w:t>]</w:t>
       </w:r>
       <w:r>
         <w:rPr>
-          <w:rFonts w:ascii="Verdana" w:hAnsi="Verdana" w:cs="Verdana"/>
           <w:i/>
-          <w:sz w:val="18"/>
-          <w:szCs w:val="18"/>
+          <w:sz w:val="22"/>
+          <w:szCs w:val="22"/>
         </w:rPr>
         <w:t>”</w:t>
       </w:r>
       <w:r>
         <w:rPr>
-          <w:rFonts w:ascii="Verdana" w:hAnsi="Verdana" w:cs="Verdana"/>
-          <w:sz w:val="18"/>
-          <w:szCs w:val="18"/>
-        </w:rPr>
-        <w:t>) e scheda illustrativa del responsabile del procedimento in materia paesaggistica.</w:t>
+          <w:sz w:val="22"/>
+          <w:szCs w:val="22"/>
+        </w:rPr>
+        <w:t xml:space="preserve">) e </w:t>
+      </w:r>
+      <w:r>
+        <w:rPr>
+          <w:sz w:val="22"/>
+          <w:szCs w:val="22"/>
+        </w:rPr>
+        <w:t>relazione</w:t>
+      </w:r>
+      <w:r>
+        <w:rPr>
+          <w:sz w:val="22"/>
+          <w:szCs w:val="22"/>
+        </w:rPr>
+        <w:t xml:space="preserve"> del responsabile </w:t>
+      </w:r>
+      <w:r>
+        <w:rPr>
+          <w:sz w:val="22"/>
+          <w:szCs w:val="22"/>
+        </w:rPr>
+        <w:t xml:space="preserve">tecnico </w:t>
+      </w:r>
+      <w:r>
+        <w:rPr>
+          <w:sz w:val="22"/>
+          <w:szCs w:val="22"/>
+        </w:rPr>
+        <w:t>del procedimento in materia paesaggistica.</w:t>
       </w:r>
     </w:p>
     <w:p>
       <w:pPr>
         <w:jc w:val="both"/>
         <w:rPr>
-          <w:rFonts w:ascii="Verdana" w:hAnsi="Verdana" w:cs="Verdana"/>
-          <w:sz w:val="18"/>
-          <w:szCs w:val="18"/>
+          <w:sz w:val="12"/>
+          <w:szCs w:val="12"/>
         </w:rPr>
       </w:pPr>
     </w:p>
@@ -1254,16 +1058,14 @@
         <w:ind w:firstLine="720"/>
         <w:jc w:val="both"/>
         <w:rPr>
-          <w:rFonts w:ascii="Verdana" w:hAnsi="Verdana" w:cs="Verdana"/>
-          <w:sz w:val="18"/>
-          <w:szCs w:val="18"/>
-        </w:rPr>
-      </w:pPr>
-      <w:r>
-        <w:rPr>
-          <w:rFonts w:ascii="Verdana" w:hAnsi="Verdana" w:cs="Verdana"/>
-          <w:sz w:val="18"/>
-          <w:szCs w:val="18"/>
+          <w:sz w:val="22"/>
+          <w:szCs w:val="22"/>
+        </w:rPr>
+      </w:pPr>
+      <w:r>
+        <w:rPr>
+          <w:sz w:val="22"/>
+          <w:szCs w:val="22"/>
         </w:rPr>
         <w:t>A tal fine si allega:</w:t>
       </w:r>
@@ -1279,34 +1081,30 @@
         </w:tabs>
         <w:jc w:val="both"/>
         <w:rPr>
-          <w:rFonts w:ascii="Verdana" w:hAnsi="Verdana" w:cs="Verdana"/>
-          <w:sz w:val="18"/>
-          <w:szCs w:val="18"/>
-        </w:rPr>
-      </w:pPr>
-      <w:r>
-        <w:rPr>
-          <w:rFonts w:ascii="Verdana" w:hAnsi="Verdana" w:cs="Verdana"/>
-          <w:sz w:val="18"/>
-          <w:szCs w:val="18"/>
+          <w:sz w:val="22"/>
+          <w:szCs w:val="22"/>
+        </w:rPr>
+      </w:pPr>
+      <w:r>
+        <w:rPr>
+          <w:sz w:val="22"/>
+          <w:szCs w:val="22"/>
         </w:rPr>
         <w:t>[</w:t>
       </w:r>
       <w:proofErr w:type="spellStart"/>
       <w:r>
         <w:rPr>
-          <w:rFonts w:ascii="Verdana" w:hAnsi="Verdana" w:cs="Verdana"/>
-          <w:sz w:val="18"/>
-          <w:szCs w:val="18"/>
+          <w:sz w:val="22"/>
+          <w:szCs w:val="22"/>
         </w:rPr>
         <w:t>allegati_rilascio_</w:t>
       </w:r>
       <w:proofErr w:type="gramStart"/>
       <w:r>
         <w:rPr>
-          <w:rFonts w:ascii="Verdana" w:hAnsi="Verdana" w:cs="Verdana"/>
-          <w:sz w:val="18"/>
-          <w:szCs w:val="18"/>
+          <w:sz w:val="22"/>
+          <w:szCs w:val="22"/>
         </w:rPr>
         <w:t>titolo;block</w:t>
       </w:r>
@@ -1314,29 +1112,33 @@
       <w:proofErr w:type="gramEnd"/>
       <w:r>
         <w:rPr>
-          <w:rFonts w:ascii="Verdana" w:hAnsi="Verdana" w:cs="Verdana"/>
-          <w:sz w:val="18"/>
-          <w:szCs w:val="18"/>
+          <w:sz w:val="22"/>
+          <w:szCs w:val="22"/>
         </w:rPr>
         <w:t>=</w:t>
       </w:r>
       <w:proofErr w:type="spellStart"/>
       <w:r>
         <w:rPr>
-          <w:rFonts w:ascii="Verdana" w:hAnsi="Verdana" w:cs="Verdana"/>
-          <w:sz w:val="18"/>
-          <w:szCs w:val="18"/>
+          <w:sz w:val="22"/>
+          <w:szCs w:val="22"/>
         </w:rPr>
         <w:t>tbs:listitem</w:t>
       </w:r>
       <w:proofErr w:type="spellEnd"/>
       <w:r>
         <w:rPr>
-          <w:rFonts w:ascii="Verdana" w:hAnsi="Verdana" w:cs="Verdana"/>
-          <w:sz w:val="18"/>
-          <w:szCs w:val="18"/>
+          <w:sz w:val="22"/>
+          <w:szCs w:val="22"/>
         </w:rPr>
         <w:t>]</w:t>
+      </w:r>
+      <w:r>
+        <w:rPr>
+          <w:sz w:val="22"/>
+          <w:szCs w:val="22"/>
+        </w:rPr>
+        <w:t>;</w:t>
       </w:r>
     </w:p>
     <w:p>
@@ -1350,115 +1152,79 @@
         </w:tabs>
         <w:jc w:val="both"/>
         <w:rPr>
-          <w:rFonts w:ascii="Verdana" w:hAnsi="Verdana" w:cs="Verdana"/>
-          <w:sz w:val="18"/>
-          <w:szCs w:val="18"/>
-        </w:rPr>
-      </w:pPr>
-      <w:r>
-        <w:rPr>
-          <w:rFonts w:ascii="Verdana" w:hAnsi="Verdana" w:cs="Verdana"/>
-          <w:sz w:val="18"/>
-          <w:szCs w:val="18"/>
-        </w:rPr>
-        <w:t>scheda del re</w:t>
-      </w:r>
-      <w:bookmarkStart w:id="1" w:name="_GoBack"/>
-      <w:bookmarkEnd w:id="1"/>
-      <w:r>
-        <w:rPr>
-          <w:rFonts w:ascii="Verdana" w:hAnsi="Verdana" w:cs="Verdana"/>
-          <w:sz w:val="18"/>
-          <w:szCs w:val="18"/>
-        </w:rPr>
-        <w:t>sponsabile del procedimento.</w:t>
+          <w:sz w:val="22"/>
+          <w:szCs w:val="22"/>
+        </w:rPr>
+      </w:pPr>
+      <w:r>
+        <w:rPr>
+          <w:sz w:val="22"/>
+          <w:szCs w:val="22"/>
+        </w:rPr>
+        <w:t>relazione</w:t>
+      </w:r>
+      <w:r>
+        <w:rPr>
+          <w:sz w:val="22"/>
+          <w:szCs w:val="22"/>
+        </w:rPr>
+        <w:t xml:space="preserve"> del responsabile del procedimento.</w:t>
       </w:r>
     </w:p>
     <w:p>
       <w:pPr>
         <w:jc w:val="both"/>
         <w:rPr>
-          <w:rFonts w:ascii="Verdana" w:hAnsi="Verdana" w:cs="Verdana"/>
-          <w:sz w:val="18"/>
-          <w:szCs w:val="18"/>
+          <w:sz w:val="12"/>
+          <w:szCs w:val="12"/>
         </w:rPr>
       </w:pPr>
     </w:p>
     <w:p>
       <w:pPr>
-        <w:ind w:firstLine="709"/>
+        <w:ind w:firstLine="720"/>
         <w:jc w:val="both"/>
         <w:rPr>
-          <w:rFonts w:ascii="Verdana" w:hAnsi="Verdana" w:cs="Verdana"/>
-          <w:color w:val="00B050"/>
-          <w:sz w:val="18"/>
-          <w:szCs w:val="18"/>
-        </w:rPr>
-      </w:pPr>
-      <w:r>
-        <w:rPr>
-          <w:rFonts w:ascii="Verdana" w:hAnsi="Verdana" w:cs="Verdana"/>
-          <w:sz w:val="18"/>
-          <w:szCs w:val="18"/>
-        </w:rPr>
-        <w:t xml:space="preserve">Al privato, che legge per conoscenza, si comunica che per il seguito istruttorio, relativo al procedimento urbanistico-edilizio, necessita acquisire quanto richiesto </w:t>
-      </w:r>
-      <w:r>
-        <w:rPr>
-          <w:rFonts w:ascii="Verdana" w:hAnsi="Verdana" w:cs="Verdana"/>
-          <w:sz w:val="18"/>
-          <w:szCs w:val="18"/>
-        </w:rPr>
-        <w:t>con n/s prot. _______________</w:t>
+          <w:sz w:val="22"/>
+          <w:szCs w:val="22"/>
+        </w:rPr>
+      </w:pPr>
+      <w:r>
+        <w:rPr>
+          <w:sz w:val="22"/>
+          <w:szCs w:val="22"/>
+        </w:rPr>
+        <w:t>Distinti saluti</w:t>
       </w:r>
     </w:p>
     <w:p>
       <w:pPr>
-        <w:ind w:firstLine="709"/>
-        <w:jc w:val="both"/>
-        <w:rPr>
-          <w:szCs w:val="18"/>
-        </w:rPr>
-      </w:pPr>
-    </w:p>
-    <w:p>
-      <w:pPr>
-        <w:ind w:firstLine="720"/>
-        <w:jc w:val="both"/>
-        <w:rPr>
-          <w:rFonts w:ascii="Verdana" w:hAnsi="Verdana" w:cs="Verdana"/>
-          <w:sz w:val="18"/>
-          <w:szCs w:val="18"/>
-        </w:rPr>
-      </w:pPr>
-      <w:r>
-        <w:rPr>
-          <w:rFonts w:ascii="Verdana" w:hAnsi="Verdana" w:cs="Verdana"/>
-          <w:sz w:val="18"/>
-          <w:szCs w:val="18"/>
-        </w:rPr>
-        <w:t>Distinti saluti</w:t>
-      </w:r>
-    </w:p>
-    <w:p>
-      <w:pPr>
         <w:pStyle w:val="Titolo"/>
         <w:jc w:val="right"/>
         <w:rPr>
-          <w:rFonts w:ascii="Verdana" w:hAnsi="Verdana" w:cs="Verdana"/>
+          <w:rFonts w:ascii="Times New Roman" w:hAnsi="Times New Roman" w:cs="Times New Roman"/>
           <w:b w:val="0"/>
-          <w:sz w:val="18"/>
-          <w:szCs w:val="18"/>
-        </w:rPr>
-      </w:pPr>
-      <w:r>
-        <w:rPr>
-          <w:rFonts w:ascii="Verdana" w:hAnsi="Verdana" w:cs="Verdana"/>
+          <w:sz w:val="22"/>
+          <w:szCs w:val="22"/>
+        </w:rPr>
+      </w:pPr>
+      <w:r>
+        <w:rPr>
+          <w:rFonts w:ascii="Times New Roman" w:hAnsi="Times New Roman" w:cs="Times New Roman"/>
           <w:b w:val="0"/>
-          <w:sz w:val="18"/>
-          <w:szCs w:val="18"/>
-        </w:rPr>
-        <w:t>Il Responsabile dell’Area Assetto del Territorio</w:t>
+          <w:sz w:val="22"/>
+          <w:szCs w:val="22"/>
+        </w:rPr>
+        <w:t xml:space="preserve">Il Responsabile </w:t>
+      </w:r>
+      <w:r>
+        <w:rPr>
+          <w:rFonts w:ascii="Times New Roman" w:hAnsi="Times New Roman" w:cs="Times New Roman"/>
+          <w:b w:val="0"/>
+          <w:sz w:val="22"/>
+          <w:szCs w:val="22"/>
+        </w:rPr>
+        <w:t>del Procedimento Paesaggistico</w:t>
       </w:r>
     </w:p>
     <w:p>
@@ -1467,29 +1233,52 @@
         <w:ind w:left="5664" w:firstLine="708"/>
         <w:jc w:val="left"/>
         <w:rPr>
-          <w:rFonts w:ascii="Verdana" w:hAnsi="Verdana" w:cs="Verdana"/>
+          <w:rFonts w:ascii="Times New Roman" w:hAnsi="Times New Roman" w:cs="Times New Roman"/>
           <w:b w:val="0"/>
-          <w:sz w:val="18"/>
-          <w:szCs w:val="18"/>
-        </w:rPr>
-      </w:pPr>
-      <w:r>
-        <w:rPr>
-          <w:rFonts w:ascii="Verdana" w:hAnsi="Verdana" w:cs="Verdana"/>
+          <w:sz w:val="22"/>
+          <w:szCs w:val="22"/>
+        </w:rPr>
+      </w:pPr>
+      <w:r>
+        <w:rPr>
+          <w:rFonts w:ascii="Times New Roman" w:hAnsi="Times New Roman" w:cs="Times New Roman"/>
           <w:b w:val="0"/>
-          <w:sz w:val="18"/>
-          <w:szCs w:val="18"/>
-        </w:rPr>
-        <w:t>(Geom. Mirko TOMMASELLI)</w:t>
+          <w:sz w:val="22"/>
+          <w:szCs w:val="22"/>
+        </w:rPr>
+        <w:t xml:space="preserve"> </w:t>
+      </w:r>
+      <w:r>
+        <w:rPr>
+          <w:rFonts w:ascii="Times New Roman" w:hAnsi="Times New Roman" w:cs="Times New Roman"/>
+          <w:b w:val="0"/>
+          <w:sz w:val="22"/>
+          <w:szCs w:val="22"/>
+        </w:rPr>
+        <w:t>(</w:t>
+      </w:r>
+      <w:r>
+        <w:rPr>
+          <w:rFonts w:ascii="Times New Roman" w:hAnsi="Times New Roman" w:cs="Times New Roman"/>
+          <w:b w:val="0"/>
+          <w:sz w:val="22"/>
+          <w:szCs w:val="22"/>
+        </w:rPr>
+        <w:t>Dott. Andrea FERRECCIO</w:t>
+      </w:r>
+      <w:r>
+        <w:rPr>
+          <w:rFonts w:ascii="Times New Roman" w:hAnsi="Times New Roman" w:cs="Times New Roman"/>
+          <w:b w:val="0"/>
+          <w:sz w:val="22"/>
+          <w:szCs w:val="22"/>
+        </w:rPr>
+        <w:t>)</w:t>
       </w:r>
     </w:p>
     <w:sectPr>
-      <w:headerReference w:type="even" r:id="rId8"/>
-      <w:headerReference w:type="default" r:id="rId9"/>
-      <w:footerReference w:type="even" r:id="rId10"/>
-      <w:footerReference w:type="default" r:id="rId11"/>
-      <w:headerReference w:type="first" r:id="rId12"/>
-      <w:footerReference w:type="first" r:id="rId13"/>
+      <w:headerReference w:type="default" r:id="rId8"/>
+      <w:footerReference w:type="default" r:id="rId9"/>
       <w:pgSz w:w="11906" w:h="16838"/>
       <w:pgMar w:top="992" w:right="1134" w:bottom="851" w:left="1134" w:header="720" w:footer="0" w:gutter="0"/>
       <w:cols w:space="720"/>
@@ -1524,23 +1313,30 @@
   <w:p>
     <w:pPr>
       <w:pStyle w:val="Pidipagina"/>
+      <w:jc w:val="center"/>
     </w:pPr>
+    <w:r>
+      <w:t>________________________________________________________________________________________________</w:t>
+    </w:r>
   </w:p>
-</w:ftr>
-</file>
-
-<file path=word/footer2.xml><?xml version="1.0" encoding="utf-8"?>
-<w:ftr xmlns:wpc="http://schemas.microsoft.com/office/word/2010/wordprocessingCanvas" xmlns:cx="http://schemas.microsoft.com/office/drawing/2014/chartex" xmlns:cx1="http://schemas.microsoft.com/office/drawing/2015/9/8/chartex" xmlns:cx2="http://schemas.microsoft.com/office/drawing/2015/10/21/chartex" xmlns:cx3="http://schemas.microsoft.com/office/drawing/2016/5/9/chartex" xmlns:cx4="http://schemas.microsoft.com/office/drawing/2016/5/10/chartex" xmlns:cx5="http://schemas.microsoft.com/office/drawing/2016/5/11/chartex" xmlns:cx6="http://schemas.microsoft.com/office/drawing/2016/5/12/chartex" xmlns:cx7="http://schemas.microsoft.com/office/drawing/2016/5/13/chartex" xmlns:cx8="http://schemas.microsoft.com/office/drawing/2016/5/14/chartex" xmlns:mc="http://schemas.openxmlformats.org/markup-compatibility/2006" xmlns:aink="http://schemas.microsoft.com/office/drawing/2016/ink" xmlns:am3d="http://schemas.microsoft.com/office/drawing/2017/model3d" xmlns:o="urn:schemas-microsoft-com:office:office" xmlns:r="http://schemas.openxmlformats.org/officeDocument/2006/relationships" xmlns:m="http://schemas.openxmlformats.org/officeDocument/2006/math" xmlns:v="urn:schemas-microsoft-com:vml" xmlns:wp14="http://schemas.microsoft.com/office/word/2010/wordprocessingDrawing" xmlns:wp="http://schemas.openxmlformats.org/drawingml/2006/wordprocessingDrawing" xmlns:w10="urn:schemas-microsoft-com:office:word" xmlns:w="http://schemas.openxmlformats.org/wordprocessingml/2006/main" xmlns:w14="http://schemas.microsoft.com/office/word/2010/wordml" xmlns:w15="http://schemas.microsoft.com/office/word/2012/wordml" xmlns:w16cid="http://schemas.microsoft.com/office/word/2016/wordml/cid" xmlns:w16se="http://schemas.microsoft.com/office/word/2015/wordml/symex" xmlns:wpg="http://schemas.microsoft.com/office/word/2010/wordprocessingGroup" xmlns:wpi="http://schemas.microsoft.com/office/word/2010/wordprocessingInk" xmlns:wne="http://schemas.microsoft.com/office/word/2006/wordml" xmlns:wps="http://schemas.microsoft.com/office/word/2010/wordprocessingShape" mc:Ignorable="w14 w15 w16se w16cid wp14">
   <w:p>
     <w:pPr>
       <w:pStyle w:val="Pidipagina"/>
+      <w:jc w:val="center"/>
     </w:pPr>
+    <w:r>
+      <w:t>Via XX Settembre n.1 – C.A.P. 16032</w:t>
+    </w:r>
   </w:p>
-</w:ftr>
-</file>
-
-<file path=word/footer3.xml><?xml version="1.0" encoding="utf-8"?>
-<w:ftr xmlns:wpc="http://schemas.microsoft.com/office/word/2010/wordprocessingCanvas" xmlns:cx="http://schemas.microsoft.com/office/drawing/2014/chartex" xmlns:cx1="http://schemas.microsoft.com/office/drawing/2015/9/8/chartex" xmlns:cx2="http://schemas.microsoft.com/office/drawing/2015/10/21/chartex" xmlns:cx3="http://schemas.microsoft.com/office/drawing/2016/5/9/chartex" xmlns:cx4="http://schemas.microsoft.com/office/drawing/2016/5/10/chartex" xmlns:cx5="http://schemas.microsoft.com/office/drawing/2016/5/11/chartex" xmlns:cx6="http://schemas.microsoft.com/office/drawing/2016/5/12/chartex" xmlns:cx7="http://schemas.microsoft.com/office/drawing/2016/5/13/chartex" xmlns:cx8="http://schemas.microsoft.com/office/drawing/2016/5/14/chartex" xmlns:mc="http://schemas.openxmlformats.org/markup-compatibility/2006" xmlns:aink="http://schemas.microsoft.com/office/drawing/2016/ink" xmlns:am3d="http://schemas.microsoft.com/office/drawing/2017/model3d" xmlns:o="urn:schemas-microsoft-com:office:office" xmlns:r="http://schemas.openxmlformats.org/officeDocument/2006/relationships" xmlns:m="http://schemas.openxmlformats.org/officeDocument/2006/math" xmlns:v="urn:schemas-microsoft-com:vml" xmlns:wp14="http://schemas.microsoft.com/office/word/2010/wordprocessingDrawing" xmlns:wp="http://schemas.openxmlformats.org/drawingml/2006/wordprocessingDrawing" xmlns:w10="urn:schemas-microsoft-com:office:word" xmlns:w="http://schemas.openxmlformats.org/wordprocessingml/2006/main" xmlns:w14="http://schemas.microsoft.com/office/word/2010/wordml" xmlns:w15="http://schemas.microsoft.com/office/word/2012/wordml" xmlns:w16cid="http://schemas.microsoft.com/office/word/2016/wordml/cid" xmlns:w16se="http://schemas.microsoft.com/office/word/2015/wordml/symex" xmlns:wpg="http://schemas.microsoft.com/office/word/2010/wordprocessingGroup" xmlns:wpi="http://schemas.microsoft.com/office/word/2010/wordprocessingInk" xmlns:wne="http://schemas.microsoft.com/office/word/2006/wordml" xmlns:wps="http://schemas.microsoft.com/office/word/2010/wordprocessingShape" mc:Ignorable="w14 w15 w16se w16cid wp14">
+  <w:p>
+    <w:pPr>
+      <w:pStyle w:val="Pidipagina"/>
+      <w:jc w:val="center"/>
+    </w:pPr>
+    <w:r>
+      <w:t>Codice Fiscale 83003790108 - Partita IVA 00843330101</w:t>
+    </w:r>
+  </w:p>
   <w:p>
     <w:pPr>
       <w:pStyle w:val="Pidipagina"/>
@@ -1572,53 +1368,35 @@
 <w:hdr xmlns:wpc="http://schemas.microsoft.com/office/word/2010/wordprocessingCanvas" xmlns:cx="http://schemas.microsoft.com/office/drawing/2014/chartex" xmlns:cx1="http://schemas.microsoft.com/office/drawing/2015/9/8/chartex" xmlns:cx2="http://schemas.microsoft.com/office/drawing/2015/10/21/chartex" xmlns:cx3="http://schemas.microsoft.com/office/drawing/2016/5/9/chartex" xmlns:cx4="http://schemas.microsoft.com/office/drawing/2016/5/10/chartex" xmlns:cx5="http://schemas.microsoft.com/office/drawing/2016/5/11/chartex" xmlns:cx6="http://schemas.microsoft.com/office/drawing/2016/5/12/chartex" xmlns:cx7="http://schemas.microsoft.com/office/drawing/2016/5/13/chartex" xmlns:cx8="http://schemas.microsoft.com/office/drawing/2016/5/14/chartex" xmlns:mc="http://schemas.openxmlformats.org/markup-compatibility/2006" xmlns:aink="http://schemas.microsoft.com/office/drawing/2016/ink" xmlns:am3d="http://schemas.microsoft.com/office/drawing/2017/model3d" xmlns:o="urn:schemas-microsoft-com:office:office" xmlns:r="http://schemas.openxmlformats.org/officeDocument/2006/relationships" xmlns:m="http://schemas.openxmlformats.org/officeDocument/2006/math" xmlns:v="urn:schemas-microsoft-com:vml" xmlns:wp14="http://schemas.microsoft.com/office/word/2010/wordprocessingDrawing" xmlns:wp="http://schemas.openxmlformats.org/drawingml/2006/wordprocessingDrawing" xmlns:w10="urn:schemas-microsoft-com:office:word" xmlns:w="http://schemas.openxmlformats.org/wordprocessingml/2006/main" xmlns:w14="http://schemas.microsoft.com/office/word/2010/wordml" xmlns:w15="http://schemas.microsoft.com/office/word/2012/wordml" xmlns:w16cid="http://schemas.microsoft.com/office/word/2016/wordml/cid" xmlns:w16se="http://schemas.microsoft.com/office/word/2015/wordml/symex" xmlns:wpg="http://schemas.microsoft.com/office/word/2010/wordprocessingGroup" xmlns:wpi="http://schemas.microsoft.com/office/word/2010/wordprocessingInk" xmlns:wne="http://schemas.microsoft.com/office/word/2006/wordml" xmlns:wps="http://schemas.microsoft.com/office/word/2010/wordprocessingShape" mc:Ignorable="w14 w15 w16se w16cid wp14">
   <w:p>
     <w:pPr>
-      <w:pStyle w:val="Intestazione"/>
-    </w:pPr>
-  </w:p>
-</w:hdr>
-</file>
-
-<file path=word/header2.xml><?xml version="1.0" encoding="utf-8"?>
-<w:hdr xmlns:wpc="http://schemas.microsoft.com/office/word/2010/wordprocessingCanvas" xmlns:cx="http://schemas.microsoft.com/office/drawing/2014/chartex" xmlns:cx1="http://schemas.microsoft.com/office/drawing/2015/9/8/chartex" xmlns:cx2="http://schemas.microsoft.com/office/drawing/2015/10/21/chartex" xmlns:cx3="http://schemas.microsoft.com/office/drawing/2016/5/9/chartex" xmlns:cx4="http://schemas.microsoft.com/office/drawing/2016/5/10/chartex" xmlns:cx5="http://schemas.microsoft.com/office/drawing/2016/5/11/chartex" xmlns:cx6="http://schemas.microsoft.com/office/drawing/2016/5/12/chartex" xmlns:cx7="http://schemas.microsoft.com/office/drawing/2016/5/13/chartex" xmlns:cx8="http://schemas.microsoft.com/office/drawing/2016/5/14/chartex" xmlns:mc="http://schemas.openxmlformats.org/markup-compatibility/2006" xmlns:aink="http://schemas.microsoft.com/office/drawing/2016/ink" xmlns:am3d="http://schemas.microsoft.com/office/drawing/2017/model3d" xmlns:o="urn:schemas-microsoft-com:office:office" xmlns:r="http://schemas.openxmlformats.org/officeDocument/2006/relationships" xmlns:m="http://schemas.openxmlformats.org/officeDocument/2006/math" xmlns:v="urn:schemas-microsoft-com:vml" xmlns:wp14="http://schemas.microsoft.com/office/word/2010/wordprocessingDrawing" xmlns:wp="http://schemas.openxmlformats.org/drawingml/2006/wordprocessingDrawing" xmlns:w10="urn:schemas-microsoft-com:office:word" xmlns:w="http://schemas.openxmlformats.org/wordprocessingml/2006/main" xmlns:w14="http://schemas.microsoft.com/office/word/2010/wordml" xmlns:w15="http://schemas.microsoft.com/office/word/2012/wordml" xmlns:w16cid="http://schemas.microsoft.com/office/word/2016/wordml/cid" xmlns:w16se="http://schemas.microsoft.com/office/word/2015/wordml/symex" xmlns:wpg="http://schemas.microsoft.com/office/word/2010/wordprocessingGroup" xmlns:wpi="http://schemas.microsoft.com/office/word/2010/wordprocessingInk" xmlns:wne="http://schemas.microsoft.com/office/word/2006/wordml" xmlns:wps="http://schemas.microsoft.com/office/word/2010/wordprocessingShape" mc:Ignorable="w14 w15 w16se w16cid wp14">
-  <w:p>
-    <w:pPr>
-      <w:pStyle w:val="Intestazione"/>
-      <w:ind w:right="-427"/>
+      <w:tabs>
+        <w:tab w:val="center" w:pos="5103"/>
+        <w:tab w:val="right" w:pos="9638"/>
+      </w:tabs>
+      <w:ind w:left="-1134" w:firstLine="1134"/>
       <w:rPr>
-        <w:rFonts w:ascii="Verdana" w:eastAsia="Verdana" w:hAnsi="Verdana" w:cs="Verdana"/>
-        <w:i/>
+        <w:rFonts w:ascii="Times" w:hAnsi="Times"/>
+        <w:sz w:val="24"/>
       </w:rPr>
     </w:pPr>
     <w:r>
       <w:rPr>
-        <w:rFonts w:ascii="Verdana" w:eastAsia="Verdana" w:hAnsi="Verdana" w:cs="Verdana"/>
-        <w:b/>
+        <w:rFonts w:ascii="Times" w:hAnsi="Times"/>
         <w:noProof/>
-        <w:spacing w:val="156"/>
-        <w:sz w:val="36"/>
-        <w:lang w:eastAsia="it-IT"/>
+        <w:sz w:val="24"/>
       </w:rPr>
       <w:drawing>
-        <wp:anchor distT="0" distB="0" distL="114935" distR="114935" simplePos="0" relativeHeight="251658240" behindDoc="0" locked="0" layoutInCell="1" allowOverlap="1">
+        <wp:anchor distT="0" distB="0" distL="114300" distR="114300" simplePos="0" relativeHeight="251659264" behindDoc="1" locked="0" layoutInCell="1" allowOverlap="1" wp14:anchorId="2B10E523" wp14:editId="42333121">
           <wp:simplePos x="0" y="0"/>
           <wp:positionH relativeFrom="column">
-            <wp:posOffset>3810</wp:posOffset>
+            <wp:posOffset>2449830</wp:posOffset>
           </wp:positionH>
           <wp:positionV relativeFrom="paragraph">
-            <wp:posOffset>0</wp:posOffset>
+            <wp:posOffset>-240665</wp:posOffset>
           </wp:positionV>
-          <wp:extent cx="945515" cy="1195705"/>
-          <wp:effectExtent l="0" t="0" r="6985" b="4445"/>
-          <wp:wrapThrough wrapText="bothSides">
-            <wp:wrapPolygon edited="0">
-              <wp:start x="0" y="0"/>
-              <wp:lineTo x="0" y="21336"/>
-              <wp:lineTo x="21324" y="21336"/>
-              <wp:lineTo x="21324" y="0"/>
-              <wp:lineTo x="0" y="0"/>
-            </wp:wrapPolygon>
-          </wp:wrapThrough>
-          <wp:docPr id="1" name="Picture"/>
+          <wp:extent cx="1143000" cy="1181100"/>
+          <wp:effectExtent l="0" t="0" r="0" b="0"/>
+          <wp:wrapNone/>
+          <wp:docPr id="1" name="Immagine 1" descr="Logo Camogli"/>
           <wp:cNvGraphicFramePr>
             <a:graphicFrameLocks xmlns:a="http://schemas.openxmlformats.org/drawingml/2006/main" noChangeAspect="1"/>
           </wp:cNvGraphicFramePr>
@@ -1626,13 +1404,20 @@
             <a:graphicData uri="http://schemas.openxmlformats.org/drawingml/2006/picture">
               <pic:pic xmlns:pic="http://schemas.openxmlformats.org/drawingml/2006/picture">
                 <pic:nvPicPr>
-                  <pic:cNvPr id="0" name="Picture"/>
+                  <pic:cNvPr id="0" name="Picture 3" descr="Logo Camogli"/>
                   <pic:cNvPicPr>
                     <a:picLocks noChangeAspect="1" noChangeArrowheads="1"/>
                   </pic:cNvPicPr>
                 </pic:nvPicPr>
                 <pic:blipFill>
-                  <a:blip r:embed="rId1"/>
+                  <a:blip r:embed="rId1">
+                    <a:extLst>
+                      <a:ext uri="{28A0092B-C50C-407E-A947-70E740481C1C}">
+                        <a14:useLocalDpi xmlns:a14="http://schemas.microsoft.com/office/drawing/2010/main" val="0"/>
+                      </a:ext>
+                    </a:extLst>
+                  </a:blip>
+                  <a:srcRect/>
                   <a:stretch>
                     <a:fillRect/>
                   </a:stretch>
@@ -1640,240 +1425,172 @@
                 <pic:spPr bwMode="auto">
                   <a:xfrm>
                     <a:off x="0" y="0"/>
-                    <a:ext cx="945515" cy="1195705"/>
+                    <a:ext cx="1143000" cy="1181100"/>
                   </a:xfrm>
                   <a:prstGeom prst="rect">
                     <a:avLst/>
                   </a:prstGeom>
                   <a:noFill/>
-                  <a:ln w="9525">
+                  <a:ln>
                     <a:noFill/>
-                    <a:miter lim="800000"/>
-                    <a:headEnd/>
-                    <a:tailEnd/>
                   </a:ln>
                 </pic:spPr>
               </pic:pic>
             </a:graphicData>
           </a:graphic>
+          <wp14:sizeRelH relativeFrom="page">
+            <wp14:pctWidth>0</wp14:pctWidth>
+          </wp14:sizeRelH>
+          <wp14:sizeRelV relativeFrom="page">
+            <wp14:pctHeight>0</wp14:pctHeight>
+          </wp14:sizeRelV>
         </wp:anchor>
       </w:drawing>
-    </w:r>
-    <w:r>
-      <w:rPr>
-        <w:rFonts w:ascii="Verdana" w:eastAsia="Verdana" w:hAnsi="Verdana" w:cs="Verdana"/>
-        <w:b/>
-        <w:spacing w:val="156"/>
-        <w:sz w:val="36"/>
-      </w:rPr>
-      <w:t xml:space="preserve"> </w:t>
-    </w:r>
-    <w:r>
-      <w:rPr>
-        <w:rFonts w:ascii="Verdana" w:hAnsi="Verdana" w:cs="Verdana"/>
-        <w:b/>
-        <w:spacing w:val="156"/>
-        <w:sz w:val="46"/>
-      </w:rPr>
-      <w:t>CITTA’DI CAMOGLI</w:t>
-    </w:r>
-    <w:r>
-      <w:rPr>
-        <w:rFonts w:ascii="Verdana" w:eastAsia="Verdana" w:hAnsi="Verdana" w:cs="Verdana"/>
-        <w:i/>
-      </w:rPr>
-      <w:t xml:space="preserve">   </w:t>
-    </w:r>
-    <w:r>
-      <w:rPr>
-        <w:rFonts w:ascii="Verdana" w:eastAsia="Verdana" w:hAnsi="Verdana" w:cs="Verdana"/>
-        <w:i/>
-      </w:rPr>
-      <w:t xml:space="preserve">                   </w:t>
     </w:r>
   </w:p>
   <w:p>
     <w:pPr>
-      <w:pStyle w:val="Intestazione"/>
-      <w:ind w:right="-427"/>
+      <w:tabs>
+        <w:tab w:val="center" w:pos="4819"/>
+        <w:tab w:val="right" w:pos="9638"/>
+      </w:tabs>
+      <w:ind w:left="-1134" w:firstLine="1134"/>
       <w:rPr>
-        <w:rFonts w:ascii="Verdana" w:hAnsi="Verdana" w:cs="Verdana"/>
+        <w:rFonts w:ascii="Times" w:hAnsi="Times"/>
+        <w:sz w:val="24"/>
+      </w:rPr>
+    </w:pPr>
+  </w:p>
+  <w:p>
+    <w:pPr>
+      <w:tabs>
+        <w:tab w:val="center" w:pos="4819"/>
+        <w:tab w:val="right" w:pos="9638"/>
+      </w:tabs>
+      <w:ind w:left="-1134" w:firstLine="1134"/>
+      <w:rPr>
+        <w:rFonts w:ascii="Times" w:hAnsi="Times"/>
+        <w:sz w:val="24"/>
+      </w:rPr>
+    </w:pPr>
+  </w:p>
+  <w:p>
+    <w:pPr>
+      <w:tabs>
+        <w:tab w:val="center" w:pos="4819"/>
+        <w:tab w:val="right" w:pos="9638"/>
+      </w:tabs>
+      <w:ind w:left="-1134" w:firstLine="1134"/>
+      <w:rPr>
+        <w:rFonts w:ascii="Times" w:hAnsi="Times"/>
+        <w:sz w:val="24"/>
+      </w:rPr>
+    </w:pPr>
+  </w:p>
+  <w:p>
+    <w:pPr>
+      <w:tabs>
+        <w:tab w:val="center" w:pos="4819"/>
+        <w:tab w:val="right" w:pos="9638"/>
+      </w:tabs>
+      <w:ind w:left="-1134" w:firstLine="1134"/>
+      <w:rPr>
+        <w:rFonts w:ascii="Times" w:hAnsi="Times"/>
+        <w:sz w:val="24"/>
+      </w:rPr>
+    </w:pPr>
+  </w:p>
+  <w:p>
+    <w:pPr>
+      <w:tabs>
+        <w:tab w:val="center" w:pos="5103"/>
+        <w:tab w:val="right" w:pos="9540"/>
+      </w:tabs>
+      <w:jc w:val="center"/>
+      <w:rPr>
         <w:b/>
         <w:spacing w:val="156"/>
-        <w:sz w:val="46"/>
+        <w:sz w:val="32"/>
+        <w:szCs w:val="32"/>
       </w:rPr>
     </w:pPr>
     <w:r>
       <w:rPr>
-        <w:rFonts w:ascii="Verdana" w:eastAsia="Verdana" w:hAnsi="Verdana" w:cs="Verdana"/>
-        <w:i/>
+        <w:b/>
+        <w:spacing w:val="156"/>
+        <w:sz w:val="32"/>
+        <w:szCs w:val="32"/>
       </w:rPr>
-      <w:t xml:space="preserve">                                         </w:t>
-    </w:r>
-    <w:r>
-      <w:rPr>
-        <w:rFonts w:ascii="Verdana" w:hAnsi="Verdana" w:cs="Verdana"/>
-        <w:i/>
-      </w:rPr>
-      <w:t>C.A.P. 16032</w:t>
+      <w:t>CITTA’DI CAMOGLI</w:t>
     </w:r>
   </w:p>
   <w:p>
     <w:pPr>
-      <w:pStyle w:val="Intestazione"/>
       <w:tabs>
-        <w:tab w:val="left" w:pos="3686"/>
+        <w:tab w:val="center" w:pos="5103"/>
+        <w:tab w:val="right" w:pos="9638"/>
       </w:tabs>
-      <w:rPr>
-        <w:rFonts w:ascii="Verdana" w:hAnsi="Verdana" w:cs="Verdana"/>
-        <w:i/>
-        <w:spacing w:val="42"/>
-      </w:rPr>
+      <w:jc w:val="center"/>
     </w:pPr>
     <w:r>
-      <w:rPr>
-        <w:rFonts w:ascii="Verdana" w:eastAsia="Verdana" w:hAnsi="Verdana" w:cs="Verdana"/>
-        <w:i/>
-        <w:spacing w:val="42"/>
-      </w:rPr>
-      <w:t xml:space="preserve">         </w:t>
-    </w:r>
-    <w:r>
-      <w:rPr>
-        <w:rFonts w:ascii="Verdana" w:eastAsia="Verdana" w:hAnsi="Verdana" w:cs="Verdana"/>
-        <w:i/>
-        <w:spacing w:val="42"/>
-      </w:rPr>
-      <w:t xml:space="preserve">  </w:t>
-    </w:r>
-    <w:r>
-      <w:rPr>
-        <w:rFonts w:ascii="Verdana" w:hAnsi="Verdana" w:cs="Verdana"/>
-        <w:i/>
-        <w:spacing w:val="42"/>
-      </w:rPr>
-      <w:t>CITTA’ METROPOLITANA DI GENOVA</w:t>
+      <w:t>Città Metropolitana di Genova</w:t>
     </w:r>
   </w:p>
   <w:p>
     <w:pPr>
-      <w:pStyle w:val="IntestazioneDati"/>
       <w:tabs>
-        <w:tab w:val="left" w:pos="4253"/>
-        <w:tab w:val="left" w:pos="7088"/>
-        <w:tab w:val="left" w:pos="7230"/>
-        <w:tab w:val="left" w:pos="7513"/>
+        <w:tab w:val="center" w:pos="5103"/>
+        <w:tab w:val="right" w:pos="9638"/>
       </w:tabs>
-      <w:ind w:left="1695" w:hanging="1695"/>
+      <w:jc w:val="center"/>
+    </w:pPr>
+    <w:r>
+      <w:t xml:space="preserve">Ufficio Edilizia Privata – Tel. 0185/729022-79-55 </w:t>
+    </w:r>
+    <w:proofErr w:type="gramStart"/>
+    <w:r>
+      <w:t>-  Fax</w:t>
+    </w:r>
+    <w:proofErr w:type="gramEnd"/>
+    <w:r>
+      <w:t xml:space="preserve"> 0185/773504</w:t>
+    </w:r>
+  </w:p>
+  <w:p>
+    <w:pPr>
+      <w:tabs>
+        <w:tab w:val="center" w:pos="5103"/>
+        <w:tab w:val="right" w:pos="9638"/>
+      </w:tabs>
+      <w:jc w:val="center"/>
+    </w:pPr>
+    <w:r>
+      <w:t>e-mail: edilizia@comune.camogli.ge.it</w:t>
+    </w:r>
+  </w:p>
+  <w:p>
+    <w:pPr>
+      <w:tabs>
+        <w:tab w:val="center" w:pos="5103"/>
+        <w:tab w:val="right" w:pos="9638"/>
+      </w:tabs>
+      <w:jc w:val="center"/>
       <w:rPr>
-        <w:rFonts w:ascii="Verdana" w:hAnsi="Verdana" w:cs="Verdana"/>
-        <w:sz w:val="16"/>
+        <w:rStyle w:val="Collegamentoipertestuale"/>
       </w:rPr>
     </w:pPr>
     <w:r>
-      <w:rPr>
-        <w:rFonts w:ascii="Verdana" w:hAnsi="Verdana" w:cs="Verdana"/>
-        <w:sz w:val="16"/>
-      </w:rPr>
-      <w:tab/>
-      <w:t xml:space="preserve">Telefono 01857290                </w:t>
+      <w:t xml:space="preserve">PEC: </w:t>
     </w:r>
-    <w:r>
-      <w:rPr>
-        <w:rFonts w:ascii="Verdana" w:hAnsi="Verdana" w:cs="Verdana"/>
-        <w:sz w:val="16"/>
-        <w:u w:val="single"/>
-      </w:rPr>
-      <w:t>Area Assetto del Territorio</w:t>
-    </w:r>
-    <w:r>
-      <w:rPr>
-        <w:rFonts w:ascii="Verdana" w:hAnsi="Verdana" w:cs="Verdana"/>
-        <w:sz w:val="16"/>
-      </w:rPr>
-      <w:tab/>
-    </w:r>
-    <w:r>
-      <w:rPr>
-        <w:rFonts w:ascii="Verdana" w:hAnsi="Verdana" w:cs="Verdana"/>
-        <w:sz w:val="16"/>
-      </w:rPr>
-      <w:tab/>
-      <w:t xml:space="preserve"> Codice Fiscale 83003790108</w:t>
-    </w:r>
-    <w:r>
-      <w:rPr>
-        <w:rFonts w:ascii="Verdana" w:hAnsi="Verdana" w:cs="Verdana"/>
-        <w:sz w:val="16"/>
-      </w:rPr>
-      <w:br/>
-    </w:r>
-    <w:r>
-      <w:rPr>
-        <w:rFonts w:ascii="Verdana" w:hAnsi="Verdana" w:cs="Verdana"/>
-        <w:sz w:val="16"/>
-      </w:rPr>
-      <w:tab/>
-      <w:t xml:space="preserve">Telefax 0185773504           </w:t>
-    </w:r>
-    <w:r>
-      <w:rPr>
-        <w:rFonts w:ascii="Verdana" w:hAnsi="Verdana" w:cs="Verdana"/>
-        <w:sz w:val="16"/>
-      </w:rPr>
-      <w:tab/>
-    </w:r>
-    <w:proofErr w:type="gramStart"/>
-    <w:r>
-      <w:rPr>
-        <w:rFonts w:ascii="Verdana" w:hAnsi="Verdana" w:cs="Verdana"/>
-        <w:sz w:val="16"/>
-      </w:rPr>
-      <w:tab/>
-      <w:t xml:space="preserve">  </w:t>
-    </w:r>
-    <w:r>
-      <w:rPr>
-        <w:rFonts w:ascii="Verdana" w:hAnsi="Verdana" w:cs="Verdana"/>
-        <w:sz w:val="16"/>
-      </w:rPr>
-      <w:tab/>
-    </w:r>
-    <w:proofErr w:type="gramEnd"/>
-    <w:r>
-      <w:rPr>
-        <w:rFonts w:ascii="Verdana" w:hAnsi="Verdana" w:cs="Verdana"/>
-        <w:sz w:val="16"/>
-      </w:rPr>
-      <w:t xml:space="preserve">       </w:t>
-    </w:r>
-    <w:r>
-      <w:rPr>
-        <w:rFonts w:ascii="Verdana" w:hAnsi="Verdana" w:cs="Verdana"/>
-        <w:sz w:val="16"/>
-      </w:rPr>
-      <w:t xml:space="preserve">                </w:t>
-    </w:r>
-    <w:r>
-      <w:rPr>
-        <w:rFonts w:ascii="Verdana" w:hAnsi="Verdana" w:cs="Verdana"/>
-        <w:sz w:val="16"/>
-      </w:rPr>
-      <w:t xml:space="preserve"> Partita IVA 00843330101</w:t>
-    </w:r>
-    <w:r>
-      <w:rPr>
-        <w:rFonts w:ascii="Verdana" w:hAnsi="Verdana" w:cs="Verdana"/>
-        <w:sz w:val="16"/>
-      </w:rPr>
-      <w:tab/>
-    </w:r>
+    <w:hyperlink r:id="rId2" w:history="1">
+      <w:r>
+        <w:rPr>
+          <w:rStyle w:val="Collegamentoipertestuale"/>
+        </w:rPr>
+        <w:t>comune.camogli@halleypec.it</w:t>
+      </w:r>
+    </w:hyperlink>
   </w:p>
-</w:hdr>
-</file>
-
-<file path=word/header3.xml><?xml version="1.0" encoding="utf-8"?>
-<w:hdr xmlns:wpc="http://schemas.microsoft.com/office/word/2010/wordprocessingCanvas" xmlns:cx="http://schemas.microsoft.com/office/drawing/2014/chartex" xmlns:cx1="http://schemas.microsoft.com/office/drawing/2015/9/8/chartex" xmlns:cx2="http://schemas.microsoft.com/office/drawing/2015/10/21/chartex" xmlns:cx3="http://schemas.microsoft.com/office/drawing/2016/5/9/chartex" xmlns:cx4="http://schemas.microsoft.com/office/drawing/2016/5/10/chartex" xmlns:cx5="http://schemas.microsoft.com/office/drawing/2016/5/11/chartex" xmlns:cx6="http://schemas.microsoft.com/office/drawing/2016/5/12/chartex" xmlns:cx7="http://schemas.microsoft.com/office/drawing/2016/5/13/chartex" xmlns:cx8="http://schemas.microsoft.com/office/drawing/2016/5/14/chartex" xmlns:mc="http://schemas.openxmlformats.org/markup-compatibility/2006" xmlns:aink="http://schemas.microsoft.com/office/drawing/2016/ink" xmlns:am3d="http://schemas.microsoft.com/office/drawing/2017/model3d" xmlns:o="urn:schemas-microsoft-com:office:office" xmlns:r="http://schemas.openxmlformats.org/officeDocument/2006/relationships" xmlns:m="http://schemas.openxmlformats.org/officeDocument/2006/math" xmlns:v="urn:schemas-microsoft-com:vml" xmlns:wp14="http://schemas.microsoft.com/office/word/2010/wordprocessingDrawing" xmlns:wp="http://schemas.openxmlformats.org/drawingml/2006/wordprocessingDrawing" xmlns:w10="urn:schemas-microsoft-com:office:word" xmlns:w="http://schemas.openxmlformats.org/wordprocessingml/2006/main" xmlns:w14="http://schemas.microsoft.com/office/word/2010/wordml" xmlns:w15="http://schemas.microsoft.com/office/word/2012/wordml" xmlns:w16cid="http://schemas.microsoft.com/office/word/2016/wordml/cid" xmlns:w16se="http://schemas.microsoft.com/office/word/2015/wordml/symex" xmlns:wpg="http://schemas.microsoft.com/office/word/2010/wordprocessingGroup" xmlns:wpi="http://schemas.microsoft.com/office/word/2010/wordprocessingInk" xmlns:wne="http://schemas.microsoft.com/office/word/2006/wordml" xmlns:wps="http://schemas.microsoft.com/office/word/2010/wordprocessingShape" mc:Ignorable="w14 w15 w16se w16cid wp14">
   <w:p>
     <w:pPr>
       <w:pStyle w:val="Intestazione"/>
@@ -2201,7 +1918,7 @@
     <w:lsdException w:name="Normal Indent" w:semiHidden="1" w:unhideWhenUsed="1"/>
     <w:lsdException w:name="footnote text" w:semiHidden="1" w:unhideWhenUsed="1"/>
     <w:lsdException w:name="annotation text" w:semiHidden="1" w:unhideWhenUsed="1"/>
-    <w:lsdException w:name="header" w:semiHidden="1" w:unhideWhenUsed="1"/>
+    <w:lsdException w:name="header" w:semiHidden="1" w:uiPriority="0" w:unhideWhenUsed="1"/>
     <w:lsdException w:name="footer" w:semiHidden="1" w:unhideWhenUsed="1"/>
     <w:lsdException w:name="index heading" w:semiHidden="1" w:unhideWhenUsed="1"/>
     <w:lsdException w:name="caption" w:semiHidden="1" w:uiPriority="35" w:unhideWhenUsed="1" w:qFormat="1"/>
@@ -2255,7 +1972,7 @@
     <w:lsdException w:name="Body Text Indent 2" w:semiHidden="1" w:unhideWhenUsed="1"/>
     <w:lsdException w:name="Body Text Indent 3" w:semiHidden="1" w:unhideWhenUsed="1"/>
     <w:lsdException w:name="Block Text" w:semiHidden="1" w:unhideWhenUsed="1"/>
-    <w:lsdException w:name="Hyperlink" w:semiHidden="1" w:unhideWhenUsed="1"/>
+    <w:lsdException w:name="Hyperlink" w:semiHidden="1" w:uiPriority="0" w:unhideWhenUsed="1"/>
     <w:lsdException w:name="FollowedHyperlink" w:semiHidden="1" w:unhideWhenUsed="1"/>
     <w:lsdException w:name="Strong" w:uiPriority="22" w:qFormat="1"/>
     <w:lsdException w:name="Emphasis" w:uiPriority="20" w:qFormat="1"/>
@@ -3437,6 +3154,15 @@
   </w:style>
   <w:style w:type="numbering" w:customStyle="1" w:styleId="WW8Num31">
     <w:name w:val="WW8Num31"/>
+  </w:style>
+  <w:style w:type="character" w:styleId="Collegamentoipertestuale">
+    <w:name w:val="Hyperlink"/>
+    <w:basedOn w:val="Carpredefinitoparagrafo"/>
+    <w:rsid w:val="006118DD"/>
+    <w:rPr>
+      <w:color w:val="0563C1" w:themeColor="hyperlink"/>
+      <w:u w:val="single"/>
+    </w:rPr>
   </w:style>
 </w:styles>
 </file>
@@ -3741,7 +3467,7 @@
 </file>
 
 <file path=customXml/itemProps1.xml><?xml version="1.0" encoding="utf-8"?>
-<ds:datastoreItem xmlns:ds="http://schemas.openxmlformats.org/officeDocument/2006/customXml" ds:itemID="{9A7474B8-8FDD-426E-B05A-57100E34F08E}">
+<ds:datastoreItem xmlns:ds="http://schemas.openxmlformats.org/officeDocument/2006/customXml" ds:itemID="{13D561B6-6699-49BC-8345-1461721539CE}">
   <ds:schemaRefs>
     <ds:schemaRef ds:uri="http://schemas.openxmlformats.org/officeDocument/2006/bibliography"/>
   </ds:schemaRefs>

--- a/praticaweb/modelli/invio_soprintendenza_dom_prof.docx
+++ b/praticaweb/modelli/invio_soprintendenza_dom_prof.docx
@@ -240,6 +240,8 @@
           <w:szCs w:val="22"/>
         </w:rPr>
       </w:pPr>
+      <w:bookmarkStart w:id="0" w:name="_GoBack"/>
+      <w:bookmarkEnd w:id="0"/>
     </w:p>
     <w:tbl>
       <w:tblPr>
@@ -658,28 +660,36 @@
         <w:ind w:left="2126" w:hanging="2126"/>
         <w:jc w:val="both"/>
         <w:rPr>
+          <w:color w:val="00000A"/>
+          <w:sz w:val="22"/>
+          <w:szCs w:val="22"/>
+        </w:rPr>
+      </w:pPr>
+      <w:r>
+        <w:rPr>
           <w:b/>
           <w:sz w:val="22"/>
           <w:szCs w:val="22"/>
         </w:rPr>
-      </w:pPr>
+        <w:t>OGGETTO</w:t>
+      </w:r>
       <w:r>
         <w:rPr>
           <w:b/>
           <w:sz w:val="22"/>
           <w:szCs w:val="22"/>
         </w:rPr>
-        <w:t>OGGETTO</w:t>
-      </w:r>
+        <w:tab/>
+      </w:r>
+      <w:bookmarkStart w:id="1" w:name="_Hlk482791608"/>
       <w:r>
         <w:rPr>
           <w:b/>
           <w:sz w:val="22"/>
           <w:szCs w:val="22"/>
         </w:rPr>
-        <w:tab/>
-      </w:r>
-      <w:bookmarkStart w:id="0" w:name="_Hlk482802922"/>
+        <w:t xml:space="preserve">  </w:t>
+      </w:r>
       <w:proofErr w:type="gramStart"/>
       <w:r>
         <w:rPr>
@@ -691,51 +701,68 @@
       </w:r>
       <w:r>
         <w:rPr>
+          <w:color w:val="00000A"/>
           <w:sz w:val="22"/>
           <w:szCs w:val="22"/>
         </w:rPr>
         <w:t>[</w:t>
       </w:r>
+      <w:proofErr w:type="spellStart"/>
       <w:proofErr w:type="gramEnd"/>
       <w:r>
         <w:rPr>
-          <w:sz w:val="22"/>
-          <w:szCs w:val="22"/>
-        </w:rPr>
-        <w:t>oggetto]</w:t>
-      </w:r>
-      <w:bookmarkEnd w:id="0"/>
-      <w:r>
-        <w:rPr>
-          <w:sz w:val="22"/>
-          <w:szCs w:val="22"/>
-        </w:rPr>
-        <w:t>, in</w:t>
-      </w:r>
-      <w:r>
-        <w:rPr>
-          <w:sz w:val="22"/>
-          <w:szCs w:val="22"/>
-        </w:rPr>
-        <w:t xml:space="preserve"> [ubicazione] </w:t>
-      </w:r>
-      <w:r>
-        <w:rPr>
-          <w:sz w:val="22"/>
-          <w:szCs w:val="22"/>
-        </w:rPr>
-        <w:t>(</w:t>
-      </w:r>
-      <w:r>
-        <w:rPr>
-          <w:sz w:val="22"/>
-          <w:szCs w:val="22"/>
-        </w:rPr>
-        <w:t>[</w:t>
+          <w:color w:val="00000A"/>
+          <w:sz w:val="22"/>
+          <w:szCs w:val="22"/>
+        </w:rPr>
+        <w:t>tipo_pratica</w:t>
+      </w:r>
+      <w:proofErr w:type="spellEnd"/>
+      <w:r>
+        <w:rPr>
+          <w:color w:val="00000A"/>
+          <w:sz w:val="22"/>
+          <w:szCs w:val="22"/>
+        </w:rPr>
+        <w:t>]</w:t>
+      </w:r>
+      <w:r>
+        <w:rPr>
+          <w:color w:val="00000A"/>
+          <w:sz w:val="22"/>
+          <w:szCs w:val="22"/>
+        </w:rPr>
+        <w:t xml:space="preserve"> -</w:t>
+      </w:r>
+      <w:r>
+        <w:rPr>
+          <w:b/>
+          <w:sz w:val="22"/>
+          <w:szCs w:val="22"/>
+        </w:rPr>
+        <w:t xml:space="preserve"> </w:t>
+      </w:r>
+      <w:r>
+        <w:rPr>
+          <w:color w:val="00000A"/>
+          <w:sz w:val="22"/>
+          <w:szCs w:val="22"/>
+        </w:rPr>
+        <w:t>[oggetto]</w:t>
+      </w:r>
+      <w:bookmarkEnd w:id="1"/>
+      <w:r>
+        <w:rPr>
+          <w:color w:val="00000A"/>
+          <w:sz w:val="22"/>
+          <w:szCs w:val="22"/>
+        </w:rPr>
+        <w:t>, in [ubicazione] - [</w:t>
       </w:r>
       <w:proofErr w:type="spellStart"/>
       <w:r>
         <w:rPr>
+          <w:color w:val="00000A"/>
           <w:sz w:val="22"/>
           <w:szCs w:val="22"/>
         </w:rPr>
@@ -744,17 +771,11 @@
       <w:proofErr w:type="spellEnd"/>
       <w:r>
         <w:rPr>
+          <w:color w:val="00000A"/>
           <w:sz w:val="22"/>
           <w:szCs w:val="22"/>
         </w:rPr>
         <w:t>]</w:t>
-      </w:r>
-      <w:r>
-        <w:rPr>
-          <w:sz w:val="22"/>
-          <w:szCs w:val="22"/>
-        </w:rPr>
-        <w:t>)</w:t>
       </w:r>
     </w:p>
     <w:p>
@@ -792,6 +813,7 @@
         </w:tabs>
         <w:spacing w:after="0" w:line="240" w:lineRule="auto"/>
         <w:rPr>
+          <w:color w:val="00000A"/>
           <w:sz w:val="22"/>
           <w:szCs w:val="22"/>
         </w:rPr>
@@ -820,6 +842,14 @@
         </w:rPr>
         <w:tab/>
       </w:r>
+      <w:r>
+        <w:rPr>
+          <w:b/>
+          <w:sz w:val="22"/>
+          <w:szCs w:val="22"/>
+        </w:rPr>
+        <w:t xml:space="preserve">  </w:t>
+      </w:r>
       <w:proofErr w:type="gramStart"/>
       <w:r>
         <w:rPr>
@@ -831,6 +861,7 @@
       </w:r>
       <w:r>
         <w:rPr>
+          <w:color w:val="00000A"/>
           <w:sz w:val="22"/>
           <w:szCs w:val="22"/>
         </w:rPr>
@@ -840,6 +871,7 @@
       <w:proofErr w:type="gramEnd"/>
       <w:r>
         <w:rPr>
+          <w:color w:val="00000A"/>
           <w:sz w:val="22"/>
           <w:szCs w:val="22"/>
         </w:rPr>
@@ -848,6 +880,7 @@
       <w:proofErr w:type="spellEnd"/>
       <w:r>
         <w:rPr>
+          <w:color w:val="00000A"/>
           <w:sz w:val="22"/>
           <w:szCs w:val="22"/>
         </w:rPr>
@@ -866,8 +899,6 @@
           <w:szCs w:val="16"/>
         </w:rPr>
       </w:pPr>
-      <w:bookmarkStart w:id="1" w:name="_GoBack"/>
-      <w:bookmarkEnd w:id="1"/>
     </w:p>
     <w:p>
       <w:pPr>
@@ -895,6 +926,13 @@
           <w:szCs w:val="22"/>
         </w:rPr>
         <w:t xml:space="preserve"> </w:t>
+      </w:r>
+      <w:r>
+        <w:rPr>
+          <w:sz w:val="22"/>
+          <w:szCs w:val="22"/>
+        </w:rPr>
+        <w:t xml:space="preserve">  </w:t>
       </w:r>
       <w:proofErr w:type="gramStart"/>
       <w:r>
@@ -949,7 +987,77 @@
           <w:sz w:val="22"/>
           <w:szCs w:val="22"/>
         </w:rPr>
-        <w:t>In applicazione dell’art. 146 comma 7 del D. Lgs. 42/2004 e successive modificazioni ed integrazioni, si trasmette, in allegato alla presente, la documentazione relativa all’intervento indicato in oggetto con richiesta di esprimere il parere di cui allo stesso art. 146, commi 5 e 8.</w:t>
+        <w:t>In applicazione dell’art. 146</w:t>
+      </w:r>
+      <w:r>
+        <w:rPr>
+          <w:sz w:val="22"/>
+          <w:szCs w:val="22"/>
+        </w:rPr>
+        <w:t>,</w:t>
+      </w:r>
+      <w:r>
+        <w:rPr>
+          <w:sz w:val="22"/>
+          <w:szCs w:val="22"/>
+        </w:rPr>
+        <w:t xml:space="preserve"> comma 7</w:t>
+      </w:r>
+      <w:r>
+        <w:rPr>
+          <w:sz w:val="22"/>
+          <w:szCs w:val="22"/>
+        </w:rPr>
+        <w:t xml:space="preserve">, </w:t>
+      </w:r>
+      <w:r>
+        <w:rPr>
+          <w:sz w:val="22"/>
+          <w:szCs w:val="22"/>
+        </w:rPr>
+        <w:t>D. Lgs. 42/2004, si trasmette</w:t>
+      </w:r>
+      <w:r>
+        <w:rPr>
+          <w:sz w:val="22"/>
+          <w:szCs w:val="22"/>
+        </w:rPr>
+        <w:t xml:space="preserve"> </w:t>
+      </w:r>
+      <w:r>
+        <w:rPr>
+          <w:sz w:val="22"/>
+          <w:szCs w:val="22"/>
+        </w:rPr>
+        <w:t>la documentazione relativa all’intervento indicato in oggetto</w:t>
+      </w:r>
+      <w:r>
+        <w:rPr>
+          <w:sz w:val="22"/>
+          <w:szCs w:val="22"/>
+        </w:rPr>
+        <w:t xml:space="preserve">, unitamente alla </w:t>
+      </w:r>
+      <w:r>
+        <w:rPr>
+          <w:sz w:val="22"/>
+          <w:szCs w:val="22"/>
+        </w:rPr>
+        <w:t>relazione del responsabile tecnico del procedimento in materia paesaggistica</w:t>
+      </w:r>
+      <w:r>
+        <w:rPr>
+          <w:sz w:val="22"/>
+          <w:szCs w:val="22"/>
+        </w:rPr>
+        <w:t>,</w:t>
+      </w:r>
+      <w:r>
+        <w:rPr>
+          <w:sz w:val="22"/>
+          <w:szCs w:val="22"/>
+        </w:rPr>
+        <w:t xml:space="preserve"> con richiesta di esprimere il parere di cui allo stesso art. 146, commi 5 e 8.</w:t>
       </w:r>
     </w:p>
     <w:p>
@@ -966,7 +1074,20 @@
           <w:szCs w:val="22"/>
         </w:rPr>
         <w:tab/>
-        <w:t>Si trasmette inoltre il parere che la Commissione Locale per il Paesaggio ha formulato nella seduta del [</w:t>
+      </w:r>
+      <w:r>
+        <w:rPr>
+          <w:sz w:val="22"/>
+          <w:szCs w:val="22"/>
+        </w:rPr>
+        <w:t>Sulla predetta domanda la Commissione Locale per il Paesaggio ha espresso il seguente parere</w:t>
+      </w:r>
+      <w:r>
+        <w:rPr>
+          <w:sz w:val="22"/>
+          <w:szCs w:val="22"/>
+        </w:rPr>
+        <w:t xml:space="preserve"> nella seduta del [</w:t>
       </w:r>
       <w:proofErr w:type="spellStart"/>
       <w:r>
@@ -982,7 +1103,21 @@
           <w:sz w:val="22"/>
           <w:szCs w:val="22"/>
         </w:rPr>
-        <w:t>] (“[</w:t>
+        <w:t>]</w:t>
+      </w:r>
+      <w:r>
+        <w:rPr>
+          <w:sz w:val="22"/>
+          <w:szCs w:val="22"/>
+        </w:rPr>
+        <w:t xml:space="preserve">: </w:t>
+      </w:r>
+      <w:r>
+        <w:rPr>
+          <w:sz w:val="22"/>
+          <w:szCs w:val="22"/>
+        </w:rPr>
+        <w:t>“[</w:t>
       </w:r>
       <w:proofErr w:type="spellStart"/>
       <w:r>
@@ -1013,35 +1148,7 @@
           <w:sz w:val="22"/>
           <w:szCs w:val="22"/>
         </w:rPr>
-        <w:t xml:space="preserve">) e </w:t>
-      </w:r>
-      <w:r>
-        <w:rPr>
-          <w:sz w:val="22"/>
-          <w:szCs w:val="22"/>
-        </w:rPr>
-        <w:t>relazione</w:t>
-      </w:r>
-      <w:r>
-        <w:rPr>
-          <w:sz w:val="22"/>
-          <w:szCs w:val="22"/>
-        </w:rPr>
-        <w:t xml:space="preserve"> del responsabile </w:t>
-      </w:r>
-      <w:r>
-        <w:rPr>
-          <w:sz w:val="22"/>
-          <w:szCs w:val="22"/>
-        </w:rPr>
-        <w:t xml:space="preserve">tecnico </w:t>
-      </w:r>
-      <w:r>
-        <w:rPr>
-          <w:sz w:val="22"/>
-          <w:szCs w:val="22"/>
-        </w:rPr>
-        <w:t>del procedimento in materia paesaggistica.</w:t>
+        <w:t>.</w:t>
       </w:r>
     </w:p>
     <w:p>
@@ -1385,18 +1492,26 @@
         <w:sz w:val="24"/>
       </w:rPr>
       <w:drawing>
-        <wp:anchor distT="0" distB="0" distL="114300" distR="114300" simplePos="0" relativeHeight="251659264" behindDoc="1" locked="0" layoutInCell="1" allowOverlap="1" wp14:anchorId="2B10E523" wp14:editId="42333121">
+        <wp:anchor distT="0" distB="0" distL="114300" distR="114300" simplePos="0" relativeHeight="251659264" behindDoc="1" locked="0" layoutInCell="1" allowOverlap="1" wp14:anchorId="3DFA55BD" wp14:editId="47B80E53">
           <wp:simplePos x="0" y="0"/>
-          <wp:positionH relativeFrom="column">
-            <wp:posOffset>2449830</wp:posOffset>
+          <wp:positionH relativeFrom="margin">
+            <wp:align>center</wp:align>
           </wp:positionH>
           <wp:positionV relativeFrom="paragraph">
-            <wp:posOffset>-240665</wp:posOffset>
+            <wp:posOffset>-330200</wp:posOffset>
           </wp:positionV>
-          <wp:extent cx="1143000" cy="1181100"/>
-          <wp:effectExtent l="0" t="0" r="0" b="0"/>
-          <wp:wrapNone/>
-          <wp:docPr id="1" name="Immagine 1" descr="Logo Camogli"/>
+          <wp:extent cx="1057275" cy="1179830"/>
+          <wp:effectExtent l="0" t="0" r="9525" b="1270"/>
+          <wp:wrapTight wrapText="bothSides">
+            <wp:wrapPolygon edited="0">
+              <wp:start x="0" y="0"/>
+              <wp:lineTo x="0" y="21274"/>
+              <wp:lineTo x="21405" y="21274"/>
+              <wp:lineTo x="21405" y="0"/>
+              <wp:lineTo x="0" y="0"/>
+            </wp:wrapPolygon>
+          </wp:wrapTight>
+          <wp:docPr id="3" name="Immagine 3" descr="C:\Users\Ferreccio\Desktop\Stemma Camogli 3x3 (002).jpg"/>
           <wp:cNvGraphicFramePr>
             <a:graphicFrameLocks xmlns:a="http://schemas.openxmlformats.org/drawingml/2006/main" noChangeAspect="1"/>
           </wp:cNvGraphicFramePr>
@@ -1404,7 +1519,7 @@
             <a:graphicData uri="http://schemas.openxmlformats.org/drawingml/2006/picture">
               <pic:pic xmlns:pic="http://schemas.openxmlformats.org/drawingml/2006/picture">
                 <pic:nvPicPr>
-                  <pic:cNvPr id="0" name="Picture 3" descr="Logo Camogli"/>
+                  <pic:cNvPr id="0" name="Picture 1" descr="C:\Users\Ferreccio\Desktop\Stemma Camogli 3x3 (002).jpg"/>
                   <pic:cNvPicPr>
                     <a:picLocks noChangeAspect="1" noChangeArrowheads="1"/>
                   </pic:cNvPicPr>
@@ -1425,7 +1540,7 @@
                 <pic:spPr bwMode="auto">
                   <a:xfrm>
                     <a:off x="0" y="0"/>
-                    <a:ext cx="1143000" cy="1181100"/>
+                    <a:ext cx="1057275" cy="1179830"/>
                   </a:xfrm>
                   <a:prstGeom prst="rect">
                     <a:avLst/>
@@ -1545,15 +1660,13 @@
       <w:jc w:val="center"/>
     </w:pPr>
     <w:r>
-      <w:t xml:space="preserve">Ufficio Edilizia Privata – Tel. 0185/729022-79-55 </w:t>
+      <w:t>Ufficio Edilizia Privata – Tel. 0185/7290</w:t>
     </w:r>
-    <w:proofErr w:type="gramStart"/>
     <w:r>
-      <w:t>-  Fax</w:t>
+      <w:t>84</w:t>
     </w:r>
-    <w:proofErr w:type="gramEnd"/>
     <w:r>
-      <w:t xml:space="preserve"> 0185/773504</w:t>
+      <w:t>-79-55 - Fax 0185/773504</w:t>
     </w:r>
   </w:p>
   <w:p>
@@ -1886,7 +1999,7 @@
     </w:rPrDefault>
     <w:pPrDefault/>
   </w:docDefaults>
-  <w:latentStyles w:defLockedState="0" w:defUIPriority="99" w:defSemiHidden="0" w:defUnhideWhenUsed="0" w:defQFormat="0" w:count="375">
+  <w:latentStyles w:defLockedState="0" w:defUIPriority="99" w:defSemiHidden="0" w:defUnhideWhenUsed="0" w:defQFormat="0" w:count="377">
     <w:lsdException w:name="Normal" w:uiPriority="0" w:qFormat="1"/>
     <w:lsdException w:name="heading 1" w:uiPriority="9" w:qFormat="1"/>
     <w:lsdException w:name="heading 2" w:semiHidden="1" w:uiPriority="9" w:unhideWhenUsed="1" w:qFormat="1"/>
@@ -1992,7 +2105,6 @@
     <w:lsdException w:name="HTML Sample" w:semiHidden="1" w:unhideWhenUsed="1"/>
     <w:lsdException w:name="HTML Typewriter" w:semiHidden="1" w:unhideWhenUsed="1"/>
     <w:lsdException w:name="HTML Variable" w:semiHidden="1" w:unhideWhenUsed="1"/>
-    <w:lsdException w:name="Normal Table" w:semiHidden="1" w:unhideWhenUsed="1"/>
     <w:lsdException w:name="annotation subject" w:semiHidden="1" w:unhideWhenUsed="1"/>
     <w:lsdException w:name="No List" w:semiHidden="1" w:unhideWhenUsed="1"/>
     <w:lsdException w:name="Outline List 1" w:semiHidden="1" w:unhideWhenUsed="1"/>
@@ -2038,11 +2150,9 @@
     <w:lsdException w:name="Table Subtle 1" w:semiHidden="1" w:unhideWhenUsed="1"/>
     <w:lsdException w:name="Table Subtle 2" w:semiHidden="1" w:unhideWhenUsed="1"/>
     <w:lsdException w:name="Table Web 1" w:semiHidden="1" w:unhideWhenUsed="1"/>
-    <w:lsdException w:name="Table Web 2" w:semiHidden="1" w:unhideWhenUsed="1"/>
     <w:lsdException w:name="Table Web 3" w:semiHidden="1" w:unhideWhenUsed="1"/>
     <w:lsdException w:name="Balloon Text" w:semiHidden="1" w:unhideWhenUsed="1"/>
     <w:lsdException w:name="Table Grid" w:uiPriority="39"/>
-    <w:lsdException w:name="Table Theme" w:semiHidden="1" w:unhideWhenUsed="1"/>
     <w:lsdException w:name="Placeholder Text" w:semiHidden="1"/>
     <w:lsdException w:name="No Spacing" w:uiPriority="1" w:qFormat="1"/>
     <w:lsdException w:name="Light Shading" w:uiPriority="60"/>
@@ -2262,6 +2372,8 @@
     <w:lsdException w:name="Smart Hyperlink" w:semiHidden="1" w:unhideWhenUsed="1"/>
     <w:lsdException w:name="Hashtag" w:semiHidden="1" w:unhideWhenUsed="1"/>
     <w:lsdException w:name="Unresolved Mention" w:semiHidden="1" w:unhideWhenUsed="1"/>
+    <w:lsdException w:name="Smart Link" w:semiHidden="1" w:unhideWhenUsed="1"/>
+    <w:lsdException w:name="Smart Link Error" w:semiHidden="1" w:unhideWhenUsed="1"/>
   </w:latentStyles>
   <w:style w:type="paragraph" w:default="1" w:styleId="Normale">
     <w:name w:val="Normal"/>
@@ -3467,7 +3579,7 @@
 </file>
 
 <file path=customXml/itemProps1.xml><?xml version="1.0" encoding="utf-8"?>
-<ds:datastoreItem xmlns:ds="http://schemas.openxmlformats.org/officeDocument/2006/customXml" ds:itemID="{13D561B6-6699-49BC-8345-1461721539CE}">
+<ds:datastoreItem xmlns:ds="http://schemas.openxmlformats.org/officeDocument/2006/customXml" ds:itemID="{42F00E67-DF16-4E13-88EB-B11AC31E108E}">
   <ds:schemaRefs>
     <ds:schemaRef ds:uri="http://schemas.openxmlformats.org/officeDocument/2006/bibliography"/>
   </ds:schemaRefs>
